--- a/Class 11th chemistry/Assignments/(ch = 1) Mole concept assignment.docx
+++ b/Class 11th chemistry/Assignments/(ch = 1) Mole concept assignment.docx
@@ -1,12 +1,12 @@
 
 <file path=word/document.xml><?xml version="1.0" encoding="utf-8"?>
-<w:document xmlns:wpc="http://schemas.microsoft.com/office/word/2010/wordprocessingCanvas" xmlns:cx="http://schemas.microsoft.com/office/drawing/2014/chartex" xmlns:cx1="http://schemas.microsoft.com/office/drawing/2015/9/8/chartex" xmlns:cx2="http://schemas.microsoft.com/office/drawing/2015/10/21/chartex" xmlns:cx3="http://schemas.microsoft.com/office/drawing/2016/5/9/chartex" xmlns:cx4="http://schemas.microsoft.com/office/drawing/2016/5/10/chartex" xmlns:cx5="http://schemas.microsoft.com/office/drawing/2016/5/11/chartex" xmlns:cx6="http://schemas.microsoft.com/office/drawing/2016/5/12/chartex" xmlns:cx7="http://schemas.microsoft.com/office/drawing/2016/5/13/chartex" xmlns:cx8="http://schemas.microsoft.com/office/drawing/2016/5/14/chartex" xmlns:mc="http://schemas.openxmlformats.org/markup-compatibility/2006" xmlns:aink="http://schemas.microsoft.com/office/drawing/2016/ink" xmlns:am3d="http://schemas.microsoft.com/office/drawing/2017/model3d" xmlns:o="urn:schemas-microsoft-com:office:office" xmlns:oel="http://schemas.microsoft.com/office/2019/extlst" xmlns:r="http://schemas.openxmlformats.org/officeDocument/2006/relationships" xmlns:m="http://schemas.openxmlformats.org/officeDocument/2006/math" xmlns:v="urn:schemas-microsoft-com:vml" xmlns:wp14="http://schemas.microsoft.com/office/word/2010/wordprocessingDrawing" xmlns:wp="http://schemas.openxmlformats.org/drawingml/2006/wordprocessingDrawing" xmlns:w10="urn:schemas-microsoft-com:office:word" xmlns:w="http://schemas.openxmlformats.org/wordprocessingml/2006/main" xmlns:w14="http://schemas.microsoft.com/office/word/2010/wordml" xmlns:w15="http://schemas.microsoft.com/office/word/2012/wordml" xmlns:w16cex="http://schemas.microsoft.com/office/word/2018/wordml/cex" xmlns:w16cid="http://schemas.microsoft.com/office/word/2016/wordml/cid" xmlns:w16="http://schemas.microsoft.com/office/word/2018/wordml" xmlns:w16du="http://schemas.microsoft.com/office/word/2023/wordml/word16du" xmlns:w16sdtdh="http://schemas.microsoft.com/office/word/2020/wordml/sdtdatahash" xmlns:w16se="http://schemas.microsoft.com/office/word/2015/wordml/symex" xmlns:wpg="http://schemas.microsoft.com/office/word/2010/wordprocessingGroup" xmlns:wpi="http://schemas.microsoft.com/office/word/2010/wordprocessingInk" xmlns:wne="http://schemas.microsoft.com/office/word/2006/wordml" xmlns:wps="http://schemas.microsoft.com/office/word/2010/wordprocessingShape" mc:Ignorable="w14 w15 w16se w16cid w16 w16cex w16sdtdh w16du wp14">
+<w:document xmlns:wpc="http://schemas.microsoft.com/office/word/2010/wordprocessingCanvas" xmlns:cx="http://schemas.microsoft.com/office/drawing/2014/chartex" xmlns:cx1="http://schemas.microsoft.com/office/drawing/2015/9/8/chartex" xmlns:cx2="http://schemas.microsoft.com/office/drawing/2015/10/21/chartex" xmlns:cx3="http://schemas.microsoft.com/office/drawing/2016/5/9/chartex" xmlns:cx4="http://schemas.microsoft.com/office/drawing/2016/5/10/chartex" xmlns:cx5="http://schemas.microsoft.com/office/drawing/2016/5/11/chartex" xmlns:cx6="http://schemas.microsoft.com/office/drawing/2016/5/12/chartex" xmlns:cx7="http://schemas.microsoft.com/office/drawing/2016/5/13/chartex" xmlns:cx8="http://schemas.microsoft.com/office/drawing/2016/5/14/chartex" xmlns:mc="http://schemas.openxmlformats.org/markup-compatibility/2006" xmlns:aink="http://schemas.microsoft.com/office/drawing/2016/ink" xmlns:am3d="http://schemas.microsoft.com/office/drawing/2017/model3d" xmlns:o="urn:schemas-microsoft-com:office:office" xmlns:oel="http://schemas.microsoft.com/office/2019/extlst" xmlns:r="http://schemas.openxmlformats.org/officeDocument/2006/relationships" xmlns:m="http://schemas.openxmlformats.org/officeDocument/2006/math" xmlns:v="urn:schemas-microsoft-com:vml" xmlns:wp14="http://schemas.microsoft.com/office/word/2010/wordprocessingDrawing" xmlns:wp="http://schemas.openxmlformats.org/drawingml/2006/wordprocessingDrawing" xmlns:w10="urn:schemas-microsoft-com:office:word" xmlns:w="http://schemas.openxmlformats.org/wordprocessingml/2006/main" xmlns:w14="http://schemas.microsoft.com/office/word/2010/wordml" xmlns:w15="http://schemas.microsoft.com/office/word/2012/wordml" xmlns:w16cex="http://schemas.microsoft.com/office/word/2018/wordml/cex" xmlns:w16cid="http://schemas.microsoft.com/office/word/2016/wordml/cid" xmlns:w16="http://schemas.microsoft.com/office/word/2018/wordml" xmlns:w16du="http://schemas.microsoft.com/office/word/2023/wordml/word16du" xmlns:w16sdtdh="http://schemas.microsoft.com/office/word/2020/wordml/sdtdatahash" xmlns:w16sdtfl="http://schemas.microsoft.com/office/word/2024/wordml/sdtformatlock" xmlns:w16se="http://schemas.microsoft.com/office/word/2015/wordml/symex" xmlns:wpg="http://schemas.microsoft.com/office/word/2010/wordprocessingGroup" xmlns:wpi="http://schemas.microsoft.com/office/word/2010/wordprocessingInk" xmlns:wne="http://schemas.microsoft.com/office/word/2006/wordml" xmlns:wps="http://schemas.microsoft.com/office/word/2010/wordprocessingShape" mc:Ignorable="w14 w15 w16se w16cid w16 w16cex w16sdtdh w16sdtfl w16du wp14">
   <w:body>
     <w:tbl>
       <w:tblPr>
         <w:tblStyle w:val="TableGrid"/>
-        <w:tblpPr w:leftFromText="180" w:rightFromText="180" w:vertAnchor="page" w:horzAnchor="margin" w:tblpXSpec="center" w:tblpY="887"/>
-        <w:tblW w:w="10395" w:type="dxa"/>
+        <w:tblpPr w:leftFromText="180" w:rightFromText="180" w:vertAnchor="page" w:horzAnchor="margin" w:tblpXSpec="right" w:tblpY="826"/>
+        <w:tblW w:w="9952" w:type="dxa"/>
         <w:tblBorders>
           <w:top w:val="single" w:sz="18" w:space="0" w:color="auto"/>
           <w:left w:val="single" w:sz="18" w:space="0" w:color="auto"/>
@@ -18,18 +18,19 @@
         <w:tblLook w:val="04A0" w:firstRow="1" w:lastRow="0" w:firstColumn="1" w:lastColumn="0" w:noHBand="0" w:noVBand="1"/>
       </w:tblPr>
       <w:tblGrid>
-        <w:gridCol w:w="10395"/>
+        <w:gridCol w:w="9952"/>
       </w:tblGrid>
       <w:tr>
         <w:trPr>
-          <w:trHeight w:val="2147"/>
+          <w:trHeight w:val="2416"/>
         </w:trPr>
         <w:tc>
           <w:tcPr>
-            <w:tcW w:w="10395" w:type="dxa"/>
-          </w:tcPr>
-          <w:p>
-            <w:pPr>
+            <w:tcW w:w="9952" w:type="dxa"/>
+          </w:tcPr>
+          <w:p>
+            <w:pPr>
+              <w:spacing w:before="240"/>
               <w:rPr>
                 <w:b/>
                 <w:sz w:val="32"/>
@@ -39,35 +40,66 @@
             <w:r>
               <w:rPr>
                 <w:b/>
-                <w:sz w:val="38"/>
-                <w:szCs w:val="38"/>
-              </w:rPr>
-              <w:t xml:space="preserve">   </w:t>
-            </w:r>
-            <w:r>
-              <w:rPr>
-                <w:b/>
-                <w:sz w:val="38"/>
-                <w:szCs w:val="38"/>
+                <w:sz w:val="32"/>
+                <w:szCs w:val="32"/>
                 <w:u w:val="single"/>
               </w:rPr>
-              <w:t>Karan</w:t>
-            </w:r>
-            <w:r>
-              <w:rPr>
-                <w:b/>
-                <w:sz w:val="38"/>
-                <w:szCs w:val="38"/>
-                <w:u w:val="single"/>
-              </w:rPr>
-              <w:t xml:space="preserve"> Arora</w:t>
+              <w:t>Karan Arora</w:t>
             </w:r>
             <w:r>
               <w:rPr>
                 <w:sz w:val="34"/>
                 <w:szCs w:val="34"/>
               </w:rPr>
-              <w:t xml:space="preserve">             </w:t>
+              <w:t xml:space="preserve">         </w:t>
+            </w:r>
+            <w:r>
+              <w:rPr>
+                <w:rFonts w:ascii="Cambria" w:hAnsi="Cambria"/>
+                <w:b/>
+                <w:sz w:val="54"/>
+                <w:szCs w:val="54"/>
+                <w:u w:val="single"/>
+              </w:rPr>
+              <w:t>R.L.</w:t>
+            </w:r>
+            <w:r>
+              <w:rPr>
+                <w:rFonts w:ascii="Cambria" w:hAnsi="Cambria"/>
+                <w:b/>
+                <w:sz w:val="72"/>
+                <w:szCs w:val="72"/>
+                <w:u w:val="single"/>
+              </w:rPr>
+              <w:t xml:space="preserve"> </w:t>
+            </w:r>
+            <w:r>
+              <w:rPr>
+                <w:rFonts w:ascii="Cambria" w:hAnsi="Cambria"/>
+                <w:b/>
+                <w:sz w:val="44"/>
+                <w:szCs w:val="44"/>
+                <w:u w:val="single"/>
+              </w:rPr>
+              <w:t>Chemistry Classes</w:t>
+            </w:r>
+            <w:r>
+              <w:rPr>
+                <w:rFonts w:ascii="Alison" w:hAnsi="Alison"/>
+                <w:b/>
+                <w:sz w:val="52"/>
+                <w:szCs w:val="52"/>
+              </w:rPr>
+              <w:t xml:space="preserve">   </w:t>
+            </w:r>
+            <w:r>
+              <w:rPr>
+                <w:b/>
+                <w:sz w:val="32"/>
+                <w:szCs w:val="32"/>
+                <w:u w:val="single"/>
+              </w:rPr>
+              <w:t>M:</w:t>
             </w:r>
             <w:r>
               <w:rPr>
@@ -80,32 +112,12 @@
             </w:r>
             <w:r>
               <w:rPr>
-                <w:rFonts w:asciiTheme="majorHAnsi" w:hAnsiTheme="majorHAnsi"/>
                 <w:b/>
-                <w:sz w:val="72"/>
-                <w:szCs w:val="72"/>
+                <w:sz w:val="32"/>
+                <w:szCs w:val="32"/>
                 <w:u w:val="single"/>
               </w:rPr>
-              <w:t>R</w:t>
-            </w:r>
-            <w:r>
-              <w:rPr>
-                <w:rFonts w:asciiTheme="majorHAnsi" w:hAnsiTheme="majorHAnsi"/>
-                <w:b/>
-                <w:sz w:val="72"/>
-                <w:szCs w:val="72"/>
-                <w:u w:val="single"/>
-              </w:rPr>
-              <w:t>.L. Institute</w:t>
-            </w:r>
-            <w:r>
-              <w:rPr>
-                <w:rFonts w:ascii="Alison" w:hAnsi="Alison"/>
-                <w:b/>
-                <w:sz w:val="52"/>
-                <w:szCs w:val="52"/>
-              </w:rPr>
-              <w:t xml:space="preserve">   </w:t>
+              <w:t>9</w:t>
             </w:r>
             <w:r>
               <w:rPr>
@@ -114,30 +126,14 @@
                 <w:szCs w:val="32"/>
                 <w:u w:val="single"/>
               </w:rPr>
-              <w:t>M:</w:t>
-            </w:r>
-            <w:r>
-              <w:rPr>
-                <w:b/>
-                <w:sz w:val="32"/>
-                <w:szCs w:val="32"/>
-                <w:u w:val="single"/>
-              </w:rPr>
-              <w:t xml:space="preserve"> </w:t>
-            </w:r>
-            <w:r>
-              <w:rPr>
-                <w:b/>
-                <w:sz w:val="32"/>
-                <w:szCs w:val="32"/>
-                <w:u w:val="single"/>
-              </w:rPr>
-              <w:t>9416974837</w:t>
-            </w:r>
-          </w:p>
-          <w:p>
-            <w:pPr>
+              <w:t>9968-68554</w:t>
+            </w:r>
+          </w:p>
+          <w:p>
+            <w:pPr>
+              <w:spacing w:before="240" w:line="360" w:lineRule="auto"/>
               <w:ind w:left="3660"/>
+              <w:jc w:val="both"/>
               <w:rPr>
                 <w:b/>
                 <w:sz w:val="40"/>
@@ -150,9 +146,8 @@
                 <w:sz w:val="40"/>
                 <w:szCs w:val="40"/>
               </w:rPr>
-              <w:t xml:space="preserve">         </w:t>
-            </w:r>
-            <w:proofErr w:type="gramStart"/>
+              <w:t xml:space="preserve">       </w:t>
+            </w:r>
             <w:r>
               <w:rPr>
                 <w:b/>
@@ -169,24 +164,27 @@
               </w:rPr>
               <w:t>:</w:t>
             </w:r>
-            <w:proofErr w:type="gramEnd"/>
             <w:r>
               <w:rPr>
                 <w:b/>
                 <w:sz w:val="40"/>
                 <w:szCs w:val="40"/>
               </w:rPr>
-              <w:t xml:space="preserve"> XI</w:t>
-            </w:r>
-          </w:p>
-          <w:p>
-            <w:pPr>
-              <w:jc w:val="center"/>
+              <w:t xml:space="preserve"> X</w:t>
+            </w:r>
+            <w:r>
               <w:rPr>
                 <w:b/>
-                <w:sz w:val="44"/>
-                <w:szCs w:val="44"/>
+                <w:sz w:val="40"/>
+                <w:szCs w:val="40"/>
               </w:rPr>
+              <w:t>I</w:t>
+            </w:r>
+          </w:p>
+          <w:p>
+            <w:pPr>
+              <w:spacing w:line="360" w:lineRule="auto"/>
+              <w:jc w:val="center"/>
             </w:pPr>
             <w:r>
               <w:rPr>
@@ -203,7 +201,7 @@
                 <w:szCs w:val="44"/>
                 <w:u w:val="single"/>
               </w:rPr>
-              <w:t>SOME BASIC CONCEPT OF CHEMISTRY</w:t>
+              <w:t>SOME BASIC CONCEPTS OF CHEMISTRY</w:t>
             </w:r>
             <w:r>
               <w:rPr>
@@ -214,11 +212,6 @@
               <w:t>”</w:t>
             </w:r>
           </w:p>
-          <w:p>
-            <w:pPr>
-              <w:jc w:val="both"/>
-            </w:pPr>
-          </w:p>
         </w:tc>
       </w:tr>
     </w:tbl>
@@ -268,29 +261,13 @@
         </w:rPr>
       </w:pPr>
       <w:r>
-        <w:t xml:space="preserve">How many atoms and molecules of </w:t>
-      </w:r>
-      <w:proofErr w:type="spellStart"/>
-      <w:r>
-        <w:t>sulphur</w:t>
-      </w:r>
-      <w:proofErr w:type="spellEnd"/>
-      <w:r>
-        <w:t xml:space="preserve"> are present in 64.0 g</w:t>
+        <w:t>How many atoms and molecules of sulphur are present in 64.0 g</w:t>
       </w:r>
       <w:r>
         <w:t>m</w:t>
       </w:r>
       <w:r>
-        <w:t xml:space="preserve"> of </w:t>
-      </w:r>
-      <w:proofErr w:type="spellStart"/>
-      <w:r>
-        <w:t>sulphur</w:t>
-      </w:r>
-      <w:proofErr w:type="spellEnd"/>
-      <w:r>
-        <w:t xml:space="preserve"> (S</w:t>
+        <w:t xml:space="preserve"> of sulphur (S</w:t>
       </w:r>
       <w:r>
         <w:rPr>
@@ -355,6 +332,9 @@
       <w:r>
         <w:t>Calculate the number of atoms in each of the following:</w:t>
       </w:r>
+      <w:r>
+        <w:t xml:space="preserve"> </w:t>
+      </w:r>
     </w:p>
     <w:p>
       <w:pPr>
@@ -379,15 +359,7 @@
         <w:jc w:val="both"/>
       </w:pPr>
       <w:r>
-        <w:t xml:space="preserve">c) 0.26 mole molecules of </w:t>
-      </w:r>
-      <w:proofErr w:type="spellStart"/>
-      <w:r>
-        <w:t>sulphur</w:t>
-      </w:r>
-      <w:proofErr w:type="spellEnd"/>
-      <w:r>
-        <w:t xml:space="preserve"> (S</w:t>
+        <w:t>c) 0.26 mole molecules of sulphur (S</w:t>
       </w:r>
       <w:r>
         <w:rPr>
@@ -428,13 +400,8 @@
         <w:t>m</w:t>
       </w:r>
       <w:r>
-        <w:t xml:space="preserve"> gold rod? At. mass of gold = 197 </w:t>
-      </w:r>
-      <w:proofErr w:type="spellStart"/>
-      <w:r>
-        <w:t>a.m.u.</w:t>
-      </w:r>
-      <w:proofErr w:type="spellEnd"/>
+        <w:t xml:space="preserve"> gold rod? At. mass of gold = 197 a.m.u.</w:t>
+      </w:r>
     </w:p>
     <w:p>
       <w:pPr>
@@ -526,15 +493,7 @@
         <w:t>m</w:t>
       </w:r>
       <w:r>
-        <w:t xml:space="preserve"> of iron          b) 4.68 mg of silicon           c) 65.6 </w:t>
-      </w:r>
-      <w:proofErr w:type="spellStart"/>
-      <w:r>
-        <w:t>μg</w:t>
-      </w:r>
-      <w:proofErr w:type="spellEnd"/>
-      <w:r>
-        <w:t xml:space="preserve"> of carbon</w:t>
+        <w:t xml:space="preserve"> of iron          b) 4.68 mg of silicon           c) 65.6 μg of carbon</w:t>
       </w:r>
     </w:p>
     <w:p>
@@ -560,15 +519,7 @@
         <w:t xml:space="preserve"> </w:t>
       </w:r>
       <w:r>
-        <w:t xml:space="preserve">a) 52 mol of </w:t>
-      </w:r>
-      <w:proofErr w:type="spellStart"/>
-      <w:r>
-        <w:t>Ar</w:t>
-      </w:r>
-      <w:proofErr w:type="spellEnd"/>
-      <w:r>
-        <w:t xml:space="preserve">            b) 52 amu of He                  c) 52 g of He</w:t>
+        <w:t>a) 52 mol of Ar            b) 52 amu of He                  c) 52 g of He</w:t>
       </w:r>
     </w:p>
     <w:p>
@@ -714,15 +665,7 @@
         <w:jc w:val="both"/>
       </w:pPr>
       <w:r>
-        <w:t xml:space="preserve">Calculate the number of atoms present in 5.6 </w:t>
-      </w:r>
-      <w:proofErr w:type="spellStart"/>
-      <w:r>
-        <w:t>litres</w:t>
-      </w:r>
-      <w:proofErr w:type="spellEnd"/>
-      <w:r>
-        <w:t xml:space="preserve"> of a</w:t>
+        <w:t>Calculate the number of atoms present in 5.6 litres of a</w:t>
       </w:r>
     </w:p>
     <w:p>
@@ -819,13 +762,8 @@
         <w:t xml:space="preserve"> g. what is atomic mass of the element X in </w:t>
       </w:r>
       <w:r>
-        <w:t xml:space="preserve">atomic </w:t>
-      </w:r>
-      <w:proofErr w:type="gramStart"/>
-      <w:r>
-        <w:t>mass  unit</w:t>
-      </w:r>
-      <w:proofErr w:type="gramEnd"/>
+        <w:t>atomic mass  unit</w:t>
+      </w:r>
       <w:r>
         <w:t>?</w:t>
       </w:r>
@@ -849,15 +787,7 @@
         <w:t>19</w:t>
       </w:r>
       <w:r>
-        <w:t xml:space="preserve"> atoms of nitrogen. What is the mass of this collection </w:t>
-      </w:r>
-      <w:proofErr w:type="gramStart"/>
-      <w:r>
-        <w:t>of  atoms</w:t>
-      </w:r>
-      <w:proofErr w:type="gramEnd"/>
-      <w:r>
-        <w:t>? The atomic-mass of nitrogen is 14 amu</w:t>
+        <w:t xml:space="preserve"> atoms of nitrogen. What is the mass of this collection of  atoms? The atomic-mass of nitrogen is 14 amu</w:t>
       </w:r>
     </w:p>
     <w:p>
@@ -919,15 +849,7 @@
         <w:t>24</w:t>
       </w:r>
       <w:r>
-        <w:t xml:space="preserve"> </w:t>
-      </w:r>
-      <w:proofErr w:type="gramStart"/>
-      <w:r>
-        <w:t>oxygen  atom</w:t>
-      </w:r>
-      <w:proofErr w:type="gramEnd"/>
-      <w:r>
-        <w:t>.</w:t>
+        <w:t xml:space="preserve"> oxygen  atom.</w:t>
       </w:r>
       <w:r>
         <w:t xml:space="preserve"> How many moles of hydrogen and oxygen atoms are present in the sample?</w:t>
@@ -961,13 +883,6 @@
         </w:rPr>
         <w:t xml:space="preserve">                                                  Page No. 1</w:t>
       </w:r>
-    </w:p>
-    <w:p>
-      <w:pPr>
-        <w:pStyle w:val="ListParagraph"/>
-        <w:ind w:left="360"/>
-        <w:jc w:val="both"/>
-      </w:pPr>
     </w:p>
     <w:p>
       <w:pPr>
@@ -1063,15 +978,7 @@
         <w:jc w:val="both"/>
       </w:pPr>
       <w:r>
-        <w:t xml:space="preserve">The measured density at NTP of He is 0.1784 g/l. what is the weight of 1 </w:t>
-      </w:r>
-      <w:proofErr w:type="gramStart"/>
-      <w:r>
-        <w:t>moles</w:t>
-      </w:r>
-      <w:proofErr w:type="gramEnd"/>
-      <w:r>
-        <w:t>?</w:t>
+        <w:t>The measured density at NTP of He is 0.1784 g/l. what is the weight of 1 moles?</w:t>
       </w:r>
     </w:p>
     <w:p>
@@ -1087,24 +994,16 @@
         <w:t>A metal M of atomic weight 54.94 has a density of 7.42 g/cc. Calculate the apparent volume</w:t>
       </w:r>
       <w:r>
+        <w:t xml:space="preserve"> oc</w:t>
+      </w:r>
+      <w:r>
+        <w:t>cupied</w:t>
+      </w:r>
+      <w:r>
         <w:t xml:space="preserve"> </w:t>
       </w:r>
-      <w:proofErr w:type="gramStart"/>
-      <w:r>
-        <w:t>oc</w:t>
-      </w:r>
-      <w:r>
-        <w:t>cupied</w:t>
-      </w:r>
-      <w:r>
-        <w:t xml:space="preserve"> </w:t>
-      </w:r>
-      <w:r>
-        <w:t xml:space="preserve"> by</w:t>
-      </w:r>
-      <w:proofErr w:type="gramEnd"/>
-      <w:r>
-        <w:t xml:space="preserve"> one atom of the metal</w:t>
+      <w:r>
+        <w:t xml:space="preserve"> by one atom of the metal</w:t>
       </w:r>
       <w:r>
         <w:t xml:space="preserve">. </w:t>
@@ -1120,15 +1019,7 @@
         <w:jc w:val="both"/>
       </w:pPr>
       <w:r>
-        <w:t xml:space="preserve">Calculate the mass of: </w:t>
-      </w:r>
-      <w:proofErr w:type="gramStart"/>
-      <w:r>
-        <w:t xml:space="preserve">   (</w:t>
-      </w:r>
-      <w:proofErr w:type="gramEnd"/>
-      <w:r>
-        <w:t>a) an atom of silver      (b) a molecule of carbon dioxide.</w:t>
+        <w:t>Calculate the mass of:    (a) an atom of silver      (b) a molecule of carbon dioxide.</w:t>
       </w:r>
     </w:p>
     <w:p>
@@ -1172,13 +1063,8 @@
         <w:jc w:val="both"/>
       </w:pPr>
       <w:r>
-        <w:t xml:space="preserve">Calculate the mass </w:t>
-      </w:r>
-      <w:proofErr w:type="gramStart"/>
-      <w:r>
-        <w:t>of :</w:t>
-      </w:r>
-      <w:proofErr w:type="gramEnd"/>
+        <w:t>Calculate the mass of :</w:t>
+      </w:r>
     </w:p>
     <w:p>
       <w:pPr>
@@ -1555,13 +1441,8 @@
         <w:t>3</w:t>
       </w:r>
       <w:r>
-        <w:t xml:space="preserve"> which will have the same number of molecules as contained in 12.3g </w:t>
-      </w:r>
-      <w:proofErr w:type="gramStart"/>
-      <w:r>
-        <w:t>of  MgSO</w:t>
-      </w:r>
-      <w:proofErr w:type="gramEnd"/>
+        <w:t xml:space="preserve"> which will have the same number of molecules as contained in 12.3g of  MgSO</w:t>
+      </w:r>
       <w:r>
         <w:rPr>
           <w:vertAlign w:val="subscript"/>
@@ -1705,15 +1586,7 @@
         <w:t>4</w:t>
       </w:r>
       <w:r>
-        <w:t>[</w:t>
-      </w:r>
-      <w:proofErr w:type="gramStart"/>
-      <w:r>
-        <w:t>Fe(</w:t>
-      </w:r>
-      <w:proofErr w:type="gramEnd"/>
-      <w:r>
-        <w:t>CN)</w:t>
+        <w:t>[Fe(CN)</w:t>
       </w:r>
       <w:r>
         <w:rPr>
@@ -1781,15 +1654,7 @@
         <w:jc w:val="both"/>
       </w:pPr>
       <w:r>
-        <w:t xml:space="preserve">Chlorophyll, the green </w:t>
-      </w:r>
-      <w:proofErr w:type="spellStart"/>
-      <w:r>
-        <w:t>colouring</w:t>
-      </w:r>
-      <w:proofErr w:type="spellEnd"/>
-      <w:r>
-        <w:t xml:space="preserve"> matter of plants responsible for photosynthesis, contains 2.68%</w:t>
+        <w:t>Chlorophyll, the green colouring matter of plants responsible for photosynthesis, contains 2.68%</w:t>
       </w:r>
       <w:r>
         <w:t xml:space="preserve"> of </w:t>
@@ -1895,15 +1760,7 @@
         <w:t xml:space="preserve">In </w:t>
       </w:r>
       <w:r>
-        <w:t xml:space="preserve">one </w:t>
-      </w:r>
-      <w:proofErr w:type="spellStart"/>
-      <w:r>
-        <w:t>litres</w:t>
-      </w:r>
-      <w:proofErr w:type="spellEnd"/>
-      <w:r>
-        <w:t xml:space="preserve"> of water assuming that the density of water is 1g/cm</w:t>
+        <w:t>one litres of water assuming that the density of water is 1g/cm</w:t>
       </w:r>
       <w:r>
         <w:rPr>
@@ -2062,6 +1919,7 @@
         <w:jc w:val="both"/>
       </w:pPr>
       <w:r>
+        <w:lastRenderedPageBreak/>
         <w:t>The mass of 350 cm</w:t>
       </w:r>
       <w:r>
@@ -2096,13 +1954,8 @@
         <w:jc w:val="both"/>
       </w:pPr>
       <w:r>
-        <w:t xml:space="preserve">Calculate the volume at STP occupied </w:t>
-      </w:r>
-      <w:proofErr w:type="gramStart"/>
-      <w:r>
-        <w:t>by :</w:t>
-      </w:r>
-      <w:proofErr w:type="gramEnd"/>
+        <w:t>Calculate the volume at STP occupied by :</w:t>
+      </w:r>
     </w:p>
     <w:p>
       <w:pPr>
@@ -2205,11 +2058,7 @@
         <w:t xml:space="preserve">  </w:t>
       </w:r>
       <w:r>
-        <w:t xml:space="preserve">1.        1.2 x </w:t>
-      </w:r>
-      <w:proofErr w:type="gramStart"/>
-      <w:r>
-        <w:t>10</w:t>
+        <w:t>1.        1.2 x 10</w:t>
       </w:r>
       <w:r>
         <w:rPr>
@@ -2218,11 +2067,7 @@
         <w:t>24</w:t>
       </w:r>
       <w:r>
-        <w:t xml:space="preserve"> ,</w:t>
-      </w:r>
-      <w:proofErr w:type="gramEnd"/>
-      <w:r>
-        <w:t xml:space="preserve"> 1</w:t>
+        <w:t xml:space="preserve"> , 1</w:t>
       </w:r>
       <w:r>
         <w:t>.</w:t>
@@ -2237,28 +2082,1354 @@
         <w:rPr>
           <w:vertAlign w:val="superscript"/>
         </w:rPr>
+        <w:t>2</w:t>
+      </w:r>
+      <w:r>
+        <w:rPr>
+          <w:vertAlign w:val="superscript"/>
+        </w:rPr>
+        <w:t>3</w:t>
+      </w:r>
+      <w:r>
+        <w:t xml:space="preserve">              </w:t>
+      </w:r>
+      <w:r>
+        <w:t xml:space="preserve">        </w:t>
+      </w:r>
+      <w:r>
+        <w:t>2.</w:t>
+      </w:r>
+      <w:r>
+        <w:t xml:space="preserve">    </w:t>
+      </w:r>
+      <w:r>
+        <w:t xml:space="preserve">  15.875         </w:t>
+      </w:r>
+      <w:r>
+        <w:t xml:space="preserve">                               </w:t>
+      </w:r>
+      <w:r>
+        <w:t>3.     6.9</w:t>
+      </w:r>
+    </w:p>
+    <w:p>
+      <w:pPr>
+        <w:spacing w:after="0" w:line="360" w:lineRule="auto"/>
+        <w:jc w:val="both"/>
+      </w:pPr>
+      <w:r>
+        <w:t xml:space="preserve">  </w:t>
+      </w:r>
+      <w:r>
+        <w:t xml:space="preserve">  </w:t>
+      </w:r>
+      <w:r>
+        <w:t>4.        a) 6</w:t>
+      </w:r>
+      <w:r>
+        <w:t>.02</w:t>
+      </w:r>
+      <w:r>
+        <w:t xml:space="preserve"> x 10</w:t>
+      </w:r>
+      <w:r>
+        <w:rPr>
+          <w:vertAlign w:val="superscript"/>
+        </w:rPr>
+        <w:t>23</w:t>
+      </w:r>
+      <w:r>
+        <w:t xml:space="preserve"> atoms of N</w:t>
+      </w:r>
+      <w:r>
+        <w:rPr>
+          <w:vertAlign w:val="subscript"/>
+        </w:rPr>
+        <w:t>2</w:t>
+      </w:r>
+      <w:r>
+        <w:t xml:space="preserve">      </w:t>
+      </w:r>
+      <w:r>
+        <w:t xml:space="preserve">       </w:t>
+      </w:r>
+      <w:r>
+        <w:t xml:space="preserve">b) </w:t>
+      </w:r>
+      <w:r>
+        <w:t xml:space="preserve">     </w:t>
+      </w:r>
+      <w:r>
+        <w:t>4.82 x 10</w:t>
+      </w:r>
+      <w:r>
+        <w:rPr>
+          <w:vertAlign w:val="superscript"/>
+        </w:rPr>
+        <w:t xml:space="preserve">23  </w:t>
+      </w:r>
+      <w:r>
+        <w:t xml:space="preserve">atoms of He      </w:t>
+      </w:r>
+      <w:r>
+        <w:t xml:space="preserve">   </w:t>
+      </w:r>
+      <w:r>
+        <w:t xml:space="preserve"> c) </w:t>
+      </w:r>
+      <w:r>
+        <w:t xml:space="preserve">    </w:t>
+      </w:r>
+      <w:r>
+        <w:t>12.53 x 10</w:t>
+      </w:r>
+      <w:r>
+        <w:rPr>
+          <w:vertAlign w:val="superscript"/>
+        </w:rPr>
+        <w:t>23</w:t>
+      </w:r>
+      <w:r>
+        <w:t xml:space="preserve"> atoms of S</w:t>
+      </w:r>
+      <w:r>
+        <w:rPr>
+          <w:vertAlign w:val="subscript"/>
+        </w:rPr>
+        <w:t>8</w:t>
+      </w:r>
+    </w:p>
+    <w:p>
+      <w:pPr>
+        <w:spacing w:after="0" w:line="360" w:lineRule="auto"/>
+        <w:jc w:val="both"/>
+      </w:pPr>
+      <w:r>
+        <w:t xml:space="preserve">  </w:t>
+      </w:r>
+      <w:r>
+        <w:t xml:space="preserve">  </w:t>
+      </w:r>
+      <w:r>
+        <w:t>5.        1.66 x 10</w:t>
+      </w:r>
+      <w:r>
+        <w:rPr>
+          <w:vertAlign w:val="superscript"/>
+        </w:rPr>
+        <w:t>-24</w:t>
+      </w:r>
+      <w:r>
+        <w:t xml:space="preserve"> mol                       </w:t>
+      </w:r>
+      <w:r>
+        <w:t xml:space="preserve">      </w:t>
+      </w:r>
+      <w:r>
+        <w:t xml:space="preserve">  6.</w:t>
+      </w:r>
+      <w:r>
+        <w:t xml:space="preserve">      </w:t>
+      </w:r>
+      <w:r>
+        <w:t>0.25 mol</w:t>
+      </w:r>
+    </w:p>
+    <w:p>
+      <w:pPr>
+        <w:spacing w:after="0" w:line="360" w:lineRule="auto"/>
+        <w:jc w:val="both"/>
+      </w:pPr>
+      <w:r>
+        <w:t xml:space="preserve">  </w:t>
+      </w:r>
+      <w:r>
+        <w:t xml:space="preserve">  </w:t>
+      </w:r>
+      <w:r>
+        <w:t>7.        a)     1.5 x 10</w:t>
+      </w:r>
+      <w:r>
+        <w:rPr>
+          <w:vertAlign w:val="superscript"/>
+        </w:rPr>
+        <w:t>23</w:t>
+      </w:r>
+      <w:r>
+        <w:t xml:space="preserve">                            </w:t>
+      </w:r>
+      <w:r>
+        <w:t xml:space="preserve">   </w:t>
+      </w:r>
+      <w:r>
+        <w:t xml:space="preserve">  </w:t>
+      </w:r>
+      <w:r>
+        <w:t xml:space="preserve">b) </w:t>
+      </w:r>
+      <w:r>
+        <w:t xml:space="preserve">     </w:t>
+      </w:r>
+      <w:r>
+        <w:t>6</w:t>
+      </w:r>
+      <w:r>
+        <w:t>.02</w:t>
+      </w:r>
+      <w:r>
+        <w:t xml:space="preserve"> x 10</w:t>
+      </w:r>
+      <w:r>
+        <w:rPr>
+          <w:vertAlign w:val="superscript"/>
+        </w:rPr>
+        <w:t>23</w:t>
+      </w:r>
+      <w:r>
+        <w:t xml:space="preserve"> P atoms             </w:t>
+      </w:r>
+      <w:r>
+        <w:t xml:space="preserve">   </w:t>
+      </w:r>
+      <w:r>
+        <w:t xml:space="preserve"> </w:t>
+      </w:r>
+      <w:r>
+        <w:t xml:space="preserve"> c)</w:t>
+      </w:r>
+      <w:r>
+        <w:t xml:space="preserve">    </w:t>
+      </w:r>
+      <w:r>
+        <w:t xml:space="preserve"> 1 mol             </w:t>
+      </w:r>
+      <w:r>
+        <w:t xml:space="preserve">   </w:t>
+      </w:r>
+      <w:r>
+        <w:t xml:space="preserve">   </w:t>
+      </w:r>
+      <w:r>
+        <w:t xml:space="preserve">    </w:t>
+      </w:r>
+      <w:r>
+        <w:t>d)      31g</w:t>
+      </w:r>
+    </w:p>
+    <w:p>
+      <w:pPr>
+        <w:spacing w:after="0" w:line="360" w:lineRule="auto"/>
+        <w:jc w:val="both"/>
+      </w:pPr>
+      <w:r>
+        <w:t xml:space="preserve">  </w:t>
+      </w:r>
+      <w:r>
+        <w:t xml:space="preserve">  </w:t>
+      </w:r>
+      <w:r>
+        <w:t xml:space="preserve">8.        a)     0.141 mol                          </w:t>
+      </w:r>
+      <w:r>
+        <w:t xml:space="preserve">  </w:t>
+      </w:r>
+      <w:r>
+        <w:t xml:space="preserve">   </w:t>
+      </w:r>
+      <w:r>
+        <w:t xml:space="preserve"> b)</w:t>
+      </w:r>
+      <w:r>
+        <w:t xml:space="preserve">     </w:t>
+      </w:r>
+      <w:r>
+        <w:t xml:space="preserve"> 1.66 x 10</w:t>
+      </w:r>
+      <w:r>
+        <w:rPr>
+          <w:vertAlign w:val="superscript"/>
+        </w:rPr>
+        <w:t>-4</w:t>
+      </w:r>
+      <w:r>
+        <w:t xml:space="preserve"> mol                    </w:t>
+      </w:r>
+      <w:r>
+        <w:t xml:space="preserve">  </w:t>
+      </w:r>
+      <w:r>
+        <w:t xml:space="preserve"> </w:t>
+      </w:r>
+      <w:r>
+        <w:t xml:space="preserve"> </w:t>
+      </w:r>
+      <w:r>
+        <w:t xml:space="preserve"> </w:t>
+      </w:r>
+      <w:r>
+        <w:t xml:space="preserve"> c) </w:t>
+      </w:r>
+      <w:r>
+        <w:t xml:space="preserve">    </w:t>
+      </w:r>
+      <w:r>
+        <w:t>5.47 X 10</w:t>
+      </w:r>
+      <w:r>
+        <w:rPr>
+          <w:vertAlign w:val="superscript"/>
+        </w:rPr>
+        <w:t>-6</w:t>
+      </w:r>
+      <w:r>
+        <w:t xml:space="preserve"> mol</w:t>
+      </w:r>
+    </w:p>
+    <w:p>
+      <w:pPr>
+        <w:spacing w:after="0" w:line="360" w:lineRule="auto"/>
+        <w:jc w:val="both"/>
+      </w:pPr>
+      <w:r>
+        <w:t xml:space="preserve">  </w:t>
+      </w:r>
+      <w:r>
+        <w:t xml:space="preserve">  </w:t>
+      </w:r>
+      <w:r>
+        <w:t>9.        a)     3.13 x 10</w:t>
+      </w:r>
+      <w:r>
+        <w:rPr>
+          <w:vertAlign w:val="superscript"/>
+        </w:rPr>
+        <w:t>25</w:t>
+      </w:r>
+      <w:r>
+        <w:t xml:space="preserve"> atoms             </w:t>
+      </w:r>
+      <w:r>
+        <w:t xml:space="preserve">    </w:t>
+      </w:r>
+      <w:r>
+        <w:t xml:space="preserve">  </w:t>
+      </w:r>
+      <w:r>
+        <w:t>b)</w:t>
+      </w:r>
+      <w:r>
+        <w:t xml:space="preserve">    </w:t>
+      </w:r>
+      <w:r>
+        <w:t xml:space="preserve"> 13 atoms                               </w:t>
+      </w:r>
+      <w:r>
+        <w:t xml:space="preserve"> </w:t>
+      </w:r>
+      <w:r>
+        <w:t xml:space="preserve">    </w:t>
+      </w:r>
+      <w:r>
+        <w:t xml:space="preserve">c) </w:t>
+      </w:r>
+      <w:r>
+        <w:t xml:space="preserve">    </w:t>
+      </w:r>
+      <w:r>
+        <w:t>7.83 X 10</w:t>
+      </w:r>
+      <w:r>
+        <w:rPr>
+          <w:vertAlign w:val="superscript"/>
+        </w:rPr>
         <w:t>24</w:t>
       </w:r>
       <w:r>
+        <w:t xml:space="preserve"> atom</w:t>
+      </w:r>
+      <w:r>
+        <w:t xml:space="preserve"> </w:t>
+      </w:r>
+      <w:r>
+        <w:t xml:space="preserve"> </w:t>
+      </w:r>
+    </w:p>
+    <w:p>
+      <w:pPr>
+        <w:spacing w:after="0" w:line="360" w:lineRule="auto"/>
+        <w:jc w:val="both"/>
+      </w:pPr>
+      <w:r>
+        <w:t xml:space="preserve">  </w:t>
+      </w:r>
+      <w:r>
+        <w:t xml:space="preserve">10.      </w:t>
+      </w:r>
+      <w:r>
+        <w:t xml:space="preserve">  </w:t>
+      </w:r>
+      <w:r>
+        <w:t xml:space="preserve">2, </w:t>
+      </w:r>
+      <w:r>
+        <w:t xml:space="preserve"> </w:t>
+      </w:r>
+      <w:r>
+        <w:t>289 x 10</w:t>
+      </w:r>
+      <w:r>
+        <w:rPr>
+          <w:vertAlign w:val="superscript"/>
+        </w:rPr>
+        <w:t>23</w:t>
+      </w:r>
+      <w:r>
+        <w:t xml:space="preserve">, </w:t>
+      </w:r>
+      <w:r>
+        <w:t xml:space="preserve">  </w:t>
+      </w:r>
+      <w:r>
+        <w:t>1156.4 x 10</w:t>
+      </w:r>
+      <w:r>
+        <w:rPr>
+          <w:vertAlign w:val="superscript"/>
+        </w:rPr>
+        <w:t>23</w:t>
+      </w:r>
+      <w:r>
+        <w:t xml:space="preserve">    </w:t>
+      </w:r>
+      <w:r>
+        <w:t xml:space="preserve">  </w:t>
+      </w:r>
+      <w:r>
+        <w:t xml:space="preserve"> 11.  </w:t>
+      </w:r>
+      <w:r>
+        <w:t xml:space="preserve">  1.02</w:t>
+      </w:r>
+      <w:r>
+        <w:t xml:space="preserve"> x 10</w:t>
+      </w:r>
+      <w:r>
+        <w:rPr>
+          <w:vertAlign w:val="superscript"/>
+        </w:rPr>
+        <w:t>24</w:t>
+      </w:r>
+      <w:r>
+        <w:t xml:space="preserve"> H atoms      </w:t>
+      </w:r>
+      <w:r>
+        <w:t xml:space="preserve"> </w:t>
+      </w:r>
+      <w:r>
+        <w:t xml:space="preserve">  </w:t>
+      </w:r>
+      <w:r>
+        <w:t xml:space="preserve">     </w:t>
+      </w:r>
+      <w:r>
+        <w:t xml:space="preserve">  </w:t>
+      </w:r>
+      <w:r>
+        <w:t xml:space="preserve">12.    </w:t>
+      </w:r>
+      <w:r>
+        <w:t>4.81</w:t>
+      </w:r>
+      <w:r>
+        <w:t xml:space="preserve"> x 10</w:t>
+      </w:r>
+      <w:r>
+        <w:rPr>
+          <w:vertAlign w:val="superscript"/>
+        </w:rPr>
+        <w:t>22</w:t>
+      </w:r>
+      <w:r>
+        <w:t xml:space="preserve"> oxygen atoms</w:t>
+      </w:r>
+    </w:p>
+    <w:p>
+      <w:pPr>
+        <w:spacing w:after="0" w:line="360" w:lineRule="auto"/>
+        <w:jc w:val="both"/>
+      </w:pPr>
+      <w:r>
+        <w:t xml:space="preserve">  </w:t>
+      </w:r>
+      <w:r>
+        <w:t xml:space="preserve">13.     </w:t>
+      </w:r>
+      <w:r>
+        <w:t xml:space="preserve">  </w:t>
+      </w:r>
+      <w:r>
+        <w:t xml:space="preserve"> 1.66 x 10</w:t>
+      </w:r>
+      <w:r>
+        <w:rPr>
+          <w:vertAlign w:val="superscript"/>
+        </w:rPr>
+        <w:t>-12</w:t>
+      </w:r>
+      <w:r>
+        <w:t xml:space="preserve"> gram</w:t>
+      </w:r>
+      <w:r>
+        <w:t xml:space="preserve">                        </w:t>
+      </w:r>
+      <w:r>
+        <w:t xml:space="preserve">   </w:t>
+      </w:r>
+      <w:r>
+        <w:t xml:space="preserve"> 14.    </w:t>
+      </w:r>
+      <w:r>
+        <w:t>1.5 x 10</w:t>
+      </w:r>
+      <w:r>
+        <w:rPr>
+          <w:vertAlign w:val="superscript"/>
+        </w:rPr>
+        <w:t>23</w:t>
+      </w:r>
+      <w:r>
+        <w:t xml:space="preserve">, </w:t>
+      </w:r>
+      <w:r>
+        <w:t xml:space="preserve"> </w:t>
+      </w:r>
+      <w:r>
+        <w:t xml:space="preserve"> 2 x 1.5 x 10</w:t>
+      </w:r>
+      <w:r>
+        <w:rPr>
+          <w:vertAlign w:val="superscript"/>
+        </w:rPr>
+        <w:t>23</w:t>
+      </w:r>
+      <w:r>
+        <w:t xml:space="preserve">   </w:t>
+      </w:r>
+      <w:r>
+        <w:t xml:space="preserve"> </w:t>
+      </w:r>
+      <w:r>
+        <w:t xml:space="preserve"> </w:t>
+      </w:r>
+      <w:r>
+        <w:t xml:space="preserve"> </w:t>
+      </w:r>
+      <w:r>
+        <w:t xml:space="preserve"> </w:t>
+      </w:r>
+      <w:r>
+        <w:t xml:space="preserve">15.   </w:t>
+      </w:r>
+      <w:r>
+        <w:t xml:space="preserve"> </w:t>
+      </w:r>
+      <w:r>
+        <w:t>3 x 10</w:t>
+      </w:r>
+      <w:r>
+        <w:rPr>
+          <w:vertAlign w:val="superscript"/>
+        </w:rPr>
+        <w:t>12</w:t>
+      </w:r>
+      <w:r>
+        <w:t xml:space="preserve"> molecule</w:t>
+      </w:r>
+      <w:r>
+        <w:t>s</w:t>
+      </w:r>
+      <w:r>
+        <w:t xml:space="preserve">     </w:t>
+      </w:r>
+    </w:p>
+    <w:p>
+      <w:pPr>
+        <w:spacing w:after="0" w:line="360" w:lineRule="auto"/>
+        <w:jc w:val="both"/>
+      </w:pPr>
+      <w:r>
+        <w:t xml:space="preserve">  </w:t>
+      </w:r>
+      <w:r>
+        <w:t xml:space="preserve">16.        59 amu                                          </w:t>
+      </w:r>
+      <w:r>
+        <w:t xml:space="preserve">   </w:t>
+      </w:r>
+      <w:r>
+        <w:t>17.</w:t>
+      </w:r>
+      <w:r>
+        <w:t xml:space="preserve">   </w:t>
+      </w:r>
+      <w:r>
+        <w:t xml:space="preserve"> </w:t>
+      </w:r>
+      <w:r>
+        <w:t xml:space="preserve">190 amu                                </w:t>
+      </w:r>
+      <w:r>
+        <w:t xml:space="preserve">   </w:t>
+      </w:r>
+      <w:r>
+        <w:t xml:space="preserve">18.    </w:t>
+      </w:r>
+      <w:r>
+        <w:t>6.5 x 10</w:t>
+      </w:r>
+      <w:r>
+        <w:rPr>
+          <w:vertAlign w:val="superscript"/>
+        </w:rPr>
+        <w:t>-4</w:t>
+      </w:r>
+      <w:r>
+        <w:t xml:space="preserve"> g</w:t>
+      </w:r>
+    </w:p>
+    <w:p>
+      <w:pPr>
+        <w:spacing w:after="0" w:line="360" w:lineRule="auto"/>
+        <w:jc w:val="both"/>
+      </w:pPr>
+      <w:r>
+        <w:t xml:space="preserve">  </w:t>
+      </w:r>
+      <w:r>
+        <w:t xml:space="preserve">19.       200 amu     </w:t>
+      </w:r>
+      <w:r>
+        <w:t xml:space="preserve">                                </w:t>
+      </w:r>
+      <w:r>
+        <w:t xml:space="preserve"> </w:t>
+      </w:r>
+      <w:r>
+        <w:t xml:space="preserve">     </w:t>
+      </w:r>
+      <w:r>
+        <w:t xml:space="preserve"> </w:t>
+      </w:r>
+      <w:r>
+        <w:t xml:space="preserve">20.     2.14, 4.28 mol                     </w:t>
+      </w:r>
+      <w:r>
+        <w:t xml:space="preserve">  </w:t>
+      </w:r>
+      <w:r>
+        <w:t xml:space="preserve"> </w:t>
+      </w:r>
+      <w:r>
+        <w:t>21.     1.33</w:t>
+      </w:r>
+      <w:r>
+        <w:t xml:space="preserve"> x 10</w:t>
+      </w:r>
+      <w:r>
+        <w:rPr>
+          <w:vertAlign w:val="superscript"/>
+        </w:rPr>
+        <w:t>21</w:t>
+      </w:r>
+      <w:r>
+        <w:t xml:space="preserve"> molecules</w:t>
+      </w:r>
+    </w:p>
+    <w:p>
+      <w:pPr>
+        <w:spacing w:after="0" w:line="360" w:lineRule="auto"/>
+        <w:jc w:val="both"/>
+      </w:pPr>
+      <w:r>
+        <w:t xml:space="preserve">  22.       0.00288                                    </w:t>
+      </w:r>
+      <w:r>
+        <w:t xml:space="preserve">  </w:t>
+      </w:r>
+      <w:r>
+        <w:t xml:space="preserve"> </w:t>
+      </w:r>
+      <w:r>
+        <w:t xml:space="preserve">     </w:t>
+      </w:r>
+      <w:r>
+        <w:t xml:space="preserve"> </w:t>
+      </w:r>
+      <w:r>
+        <w:t xml:space="preserve">23.     ≈ 4g/mole   </w:t>
+      </w:r>
+      <w:r>
+        <w:t xml:space="preserve">                        </w:t>
+      </w:r>
+      <w:r>
+        <w:t xml:space="preserve">  </w:t>
+      </w:r>
+      <w:r>
+        <w:t xml:space="preserve"> </w:t>
+      </w:r>
+      <w:r>
+        <w:t xml:space="preserve"> </w:t>
+      </w:r>
+      <w:r>
+        <w:t xml:space="preserve"> </w:t>
+      </w:r>
+      <w:r>
+        <w:t>24.      1.23 x 10</w:t>
+      </w:r>
+      <w:r>
+        <w:rPr>
+          <w:vertAlign w:val="superscript"/>
+        </w:rPr>
+        <w:t>-23</w:t>
+      </w:r>
+      <w:r>
+        <w:t>cc</w:t>
+      </w:r>
+    </w:p>
+    <w:p>
+      <w:pPr>
+        <w:spacing w:after="0" w:line="360" w:lineRule="auto"/>
+        <w:jc w:val="both"/>
+      </w:pPr>
+      <w:r>
+        <w:t xml:space="preserve">  25.       a)    1.793 x 10</w:t>
+      </w:r>
+      <w:r>
+        <w:rPr>
+          <w:vertAlign w:val="superscript"/>
+        </w:rPr>
+        <w:t>-22</w:t>
+      </w:r>
+      <w:r>
+        <w:t xml:space="preserve"> gm          </w:t>
+      </w:r>
+      <w:r>
+        <w:t xml:space="preserve">         </w:t>
+      </w:r>
+      <w:r>
+        <w:t xml:space="preserve">     </w:t>
+      </w:r>
+      <w:r>
+        <w:t xml:space="preserve"> b)     7.3</w:t>
+      </w:r>
+      <w:r>
+        <w:t xml:space="preserve"> x 10</w:t>
+      </w:r>
+      <w:r>
+        <w:rPr>
+          <w:vertAlign w:val="superscript"/>
+        </w:rPr>
+        <w:t>-23</w:t>
+      </w:r>
+      <w:r>
+        <w:t xml:space="preserve"> gm</w:t>
+      </w:r>
+    </w:p>
+    <w:p>
+      <w:pPr>
+        <w:spacing w:after="0" w:line="360" w:lineRule="auto"/>
+        <w:jc w:val="both"/>
+      </w:pPr>
+      <w:r>
+        <w:t xml:space="preserve">  26.       a)    6.022 x 10</w:t>
+      </w:r>
+      <w:r>
+        <w:rPr>
+          <w:vertAlign w:val="superscript"/>
+        </w:rPr>
+        <w:t>23</w:t>
+      </w:r>
+      <w:r>
+        <w:t xml:space="preserve"> Na</w:t>
+      </w:r>
+      <w:r>
+        <w:rPr>
+          <w:vertAlign w:val="superscript"/>
+        </w:rPr>
+        <w:t>+</w:t>
+      </w:r>
+      <w:r>
+        <w:t xml:space="preserve"> ions          </w:t>
+      </w:r>
+      <w:r>
+        <w:t xml:space="preserve">     </w:t>
+      </w:r>
+      <w:r>
+        <w:t xml:space="preserve">  b) </w:t>
+      </w:r>
+      <w:r>
+        <w:t xml:space="preserve">    </w:t>
+      </w:r>
+      <w:r>
+        <w:t>3.011 x 10</w:t>
+      </w:r>
+      <w:r>
+        <w:rPr>
+          <w:vertAlign w:val="superscript"/>
+        </w:rPr>
+        <w:t>23</w:t>
+      </w:r>
+      <w:r>
+        <w:t xml:space="preserve"> C – atoms </w:t>
+      </w:r>
+      <w:r>
+        <w:t xml:space="preserve">     </w:t>
+      </w:r>
+      <w:r>
+        <w:t xml:space="preserve">      </w:t>
+      </w:r>
+      <w:r>
+        <w:t xml:space="preserve"> c) 9.033 x 10</w:t>
+      </w:r>
+      <w:r>
+        <w:rPr>
+          <w:vertAlign w:val="superscript"/>
+        </w:rPr>
+        <w:t>23</w:t>
+      </w:r>
+      <w:r>
+        <w:t xml:space="preserve"> </w:t>
+      </w:r>
+      <w:r>
+        <w:t xml:space="preserve">O – atoms </w:t>
+      </w:r>
+    </w:p>
+    <w:p>
+      <w:pPr>
+        <w:spacing w:after="0" w:line="360" w:lineRule="auto"/>
+        <w:jc w:val="both"/>
+      </w:pPr>
+      <w:r>
+        <w:t xml:space="preserve">  27.       a)    10.1 gm     </w:t>
+      </w:r>
+      <w:r>
+        <w:t xml:space="preserve"> </w:t>
+      </w:r>
+      <w:r>
+        <w:t xml:space="preserve">   </w:t>
+      </w:r>
+      <w:r>
+        <w:t xml:space="preserve"> b) 2.657 gm     </w:t>
+      </w:r>
+      <w:r>
+        <w:t xml:space="preserve">  </w:t>
+      </w:r>
+      <w:r>
+        <w:t xml:space="preserve"> </w:t>
+      </w:r>
+      <w:r>
+        <w:t xml:space="preserve"> </w:t>
+      </w:r>
+      <w:r>
+        <w:t xml:space="preserve">c) </w:t>
+      </w:r>
+      <w:r>
+        <w:t xml:space="preserve">    </w:t>
+      </w:r>
+      <w:r>
+        <w:t xml:space="preserve">0.01 gm               </w:t>
+      </w:r>
+      <w:r>
+        <w:t xml:space="preserve">                      </w:t>
+      </w:r>
+      <w:r>
+        <w:t>28.     (c)&gt;(d)&gt;(b)&gt;(e)&gt;(f)&gt;(a)</w:t>
+      </w:r>
+    </w:p>
+    <w:p>
+      <w:pPr>
+        <w:spacing w:after="0" w:line="360" w:lineRule="auto"/>
+        <w:jc w:val="both"/>
+      </w:pPr>
+      <w:r>
+        <w:t xml:space="preserve">  29.       a)    16 gm       </w:t>
+      </w:r>
+      <w:r>
+        <w:t xml:space="preserve"> </w:t>
+      </w:r>
+      <w:r>
+        <w:t xml:space="preserve">   </w:t>
+      </w:r>
+      <w:r>
+        <w:t xml:space="preserve">  b) 5.645 gm       </w:t>
+      </w:r>
+      <w:r>
+        <w:t xml:space="preserve">  </w:t>
+      </w:r>
+      <w:r>
+        <w:t xml:space="preserve">c) </w:t>
+      </w:r>
+      <w:r>
+        <w:t xml:space="preserve">    </w:t>
+      </w:r>
+      <w:r>
+        <w:t xml:space="preserve">32 g   </w:t>
+      </w:r>
+      <w:r>
+        <w:t xml:space="preserve">       </w:t>
+      </w:r>
+      <w:r>
+        <w:t xml:space="preserve">     d) 147 g </w:t>
+      </w:r>
+      <w:r>
+        <w:rPr>
+          <w:vertAlign w:val="superscript"/>
+        </w:rPr>
+        <w:t xml:space="preserve"> </w:t>
+      </w:r>
+    </w:p>
+    <w:p>
+      <w:pPr>
+        <w:spacing w:after="0" w:line="360" w:lineRule="auto"/>
+        <w:jc w:val="both"/>
+      </w:pPr>
+      <w:r>
+        <w:t xml:space="preserve">  30.       (b)                                                 </w:t>
+      </w:r>
+      <w:r>
+        <w:t xml:space="preserve"> </w:t>
+      </w:r>
+      <w:r>
+        <w:t xml:space="preserve">    </w:t>
+      </w:r>
+      <w:r>
+        <w:t xml:space="preserve"> </w:t>
+      </w:r>
+      <w:r>
+        <w:t xml:space="preserve">31.    55gm                                     </w:t>
+      </w:r>
+      <w:r>
+        <w:t xml:space="preserve">  </w:t>
+      </w:r>
+      <w:r>
+        <w:t xml:space="preserve"> </w:t>
+      </w:r>
+      <w:r>
+        <w:t xml:space="preserve"> </w:t>
+      </w:r>
+      <w:r>
+        <w:t xml:space="preserve"> 32.      5.3 gm</w:t>
+      </w:r>
+    </w:p>
+    <w:p>
+      <w:pPr>
+        <w:spacing w:after="0" w:line="360" w:lineRule="auto"/>
+        <w:jc w:val="both"/>
+      </w:pPr>
+      <w:r>
+        <w:t xml:space="preserve">  33.       C = 7.226 x 10</w:t>
+      </w:r>
+      <w:r>
+        <w:rPr>
+          <w:vertAlign w:val="superscript"/>
+        </w:rPr>
+        <w:t>22</w:t>
+      </w:r>
+      <w:r>
+        <w:t xml:space="preserve"> atoms,    </w:t>
+      </w:r>
+      <w:r>
+        <w:t xml:space="preserve">  </w:t>
+      </w:r>
+      <w:r>
+        <w:t xml:space="preserve"> </w:t>
+      </w:r>
+      <w:r>
+        <w:t xml:space="preserve"> H = 1.325 x 10</w:t>
+      </w:r>
+      <w:r>
+        <w:rPr>
+          <w:vertAlign w:val="superscript"/>
+        </w:rPr>
+        <w:t>23</w:t>
+      </w:r>
+      <w:r>
+        <w:t xml:space="preserve"> atoms,    </w:t>
+      </w:r>
+      <w:r>
+        <w:t xml:space="preserve"> </w:t>
+      </w:r>
+      <w:r>
+        <w:t xml:space="preserve">  </w:t>
+      </w:r>
+      <w:r>
+        <w:t xml:space="preserve">  </w:t>
+      </w:r>
+      <w:r>
+        <w:t xml:space="preserve">  </w:t>
+      </w:r>
+      <w:r>
+        <w:t xml:space="preserve"> O = 6.624 x 10</w:t>
+      </w:r>
+      <w:r>
+        <w:rPr>
+          <w:vertAlign w:val="superscript"/>
+        </w:rPr>
+        <w:t>22</w:t>
+      </w:r>
+      <w:r>
+        <w:t xml:space="preserve"> atoms</w:t>
+      </w:r>
+    </w:p>
+    <w:p>
+      <w:pPr>
+        <w:spacing w:after="0" w:line="360" w:lineRule="auto"/>
+        <w:jc w:val="both"/>
+      </w:pPr>
+      <w:r>
+        <w:t xml:space="preserve">  34.       24.088 x 10</w:t>
+      </w:r>
+      <w:r>
+        <w:rPr>
+          <w:vertAlign w:val="superscript"/>
+        </w:rPr>
+        <w:t>23</w:t>
+      </w:r>
+      <w:r>
+        <w:t xml:space="preserve"> atoms,  </w:t>
+      </w:r>
+      <w:r>
+        <w:t xml:space="preserve">  </w:t>
+      </w:r>
+      <w:r>
+        <w:t xml:space="preserve">      6</w:t>
+      </w:r>
+      <w:r>
+        <w:t>.022 x 10</w:t>
+      </w:r>
+      <w:r>
+        <w:rPr>
+          <w:vertAlign w:val="superscript"/>
+        </w:rPr>
+        <w:t>23</w:t>
+      </w:r>
+      <w:r>
+        <w:t xml:space="preserve"> molecule</w:t>
+      </w:r>
+    </w:p>
+    <w:p>
+      <w:pPr>
+        <w:spacing w:after="0" w:line="360" w:lineRule="auto"/>
+        <w:jc w:val="both"/>
+      </w:pPr>
+      <w:r>
+        <w:t xml:space="preserve">  35.       a)     2.989 x 10</w:t>
+      </w:r>
+      <w:r>
+        <w:rPr>
+          <w:vertAlign w:val="superscript"/>
+        </w:rPr>
+        <w:t>-23</w:t>
+      </w:r>
+      <w:r>
+        <w:t xml:space="preserve"> gm                   </w:t>
+      </w:r>
+      <w:r>
+        <w:t xml:space="preserve">    </w:t>
+      </w:r>
+      <w:r>
+        <w:t xml:space="preserve">b) </w:t>
+      </w:r>
+      <w:r>
+        <w:t xml:space="preserve">     </w:t>
+      </w:r>
+      <w:r>
+        <w:t>1.673 x 10</w:t>
+      </w:r>
+      <w:r>
+        <w:rPr>
+          <w:vertAlign w:val="superscript"/>
+        </w:rPr>
+        <w:t>21</w:t>
+      </w:r>
+      <w:r>
+        <w:t xml:space="preserve"> molecule           </w:t>
+      </w:r>
+      <w:r>
+        <w:t xml:space="preserve">  </w:t>
+      </w:r>
+      <w:r>
+        <w:t xml:space="preserve">  c) </w:t>
+      </w:r>
+      <w:r>
+        <w:t xml:space="preserve">      </w:t>
+      </w:r>
+      <w:r>
+        <w:t xml:space="preserve"> </w:t>
+      </w:r>
+      <w:r>
+        <w:t>4.647 x 10</w:t>
+      </w:r>
+      <w:r>
+        <w:rPr>
+          <w:vertAlign w:val="superscript"/>
+        </w:rPr>
+        <w:t>17</w:t>
+      </w:r>
+      <w:r>
+        <w:t xml:space="preserve"> molecule/sec</w:t>
+      </w:r>
+    </w:p>
+    <w:p>
+      <w:pPr>
+        <w:spacing w:after="0" w:line="360" w:lineRule="auto"/>
+        <w:jc w:val="both"/>
+      </w:pPr>
+      <w:r>
+        <w:t xml:space="preserve">  36.       3</w:t>
+      </w:r>
+      <w:r>
+        <w:t xml:space="preserve">6gm                  </w:t>
+      </w:r>
+      <w:r>
+        <w:t xml:space="preserve">    </w:t>
+      </w:r>
+      <w:r>
+        <w:t xml:space="preserve">  37.     Salt = 12 Paise, </w:t>
+      </w:r>
+      <w:r>
+        <w:t xml:space="preserve">     </w:t>
+      </w:r>
+      <w:r>
+        <w:t xml:space="preserve">Sugar = 2.05 Rupees     </w:t>
+      </w:r>
+      <w:r>
+        <w:t xml:space="preserve">  </w:t>
+      </w:r>
+      <w:r>
+        <w:t xml:space="preserve"> </w:t>
+      </w:r>
+      <w:r>
+        <w:t xml:space="preserve"> </w:t>
+      </w:r>
+      <w:r>
+        <w:t xml:space="preserve">38.    </w:t>
+      </w:r>
+      <w:r>
+        <w:t xml:space="preserve">   </w:t>
+      </w:r>
+      <w:r>
+        <w:t>1.345 x 10</w:t>
+      </w:r>
+      <w:r>
+        <w:rPr>
+          <w:vertAlign w:val="superscript"/>
+        </w:rPr>
+        <w:t>21</w:t>
+      </w:r>
+    </w:p>
+    <w:p>
+      <w:pPr>
+        <w:spacing w:after="0" w:line="360" w:lineRule="auto"/>
+        <w:jc w:val="both"/>
+      </w:pPr>
+      <w:r>
+        <w:t xml:space="preserve">  39.       4.2</w:t>
+      </w:r>
+      <w:r>
+        <w:t xml:space="preserve"> x 10</w:t>
+      </w:r>
+      <w:r>
+        <w:rPr>
+          <w:vertAlign w:val="superscript"/>
+        </w:rPr>
+        <w:t>23</w:t>
+      </w:r>
+      <w:r>
+        <w:t xml:space="preserve"> electrons             </w:t>
+      </w:r>
+      <w:r>
+        <w:t xml:space="preserve">   </w:t>
+      </w:r>
+      <w:r>
+        <w:t xml:space="preserve">   </w:t>
+      </w:r>
+      <w:r>
+        <w:t xml:space="preserve">     </w:t>
+      </w:r>
+      <w:r>
+        <w:t xml:space="preserve"> </w:t>
+      </w:r>
+      <w:r>
+        <w:t xml:space="preserve"> 40.  a)   6.02</w:t>
+      </w:r>
+      <w:r>
+        <w:t xml:space="preserve"> x 10 </w:t>
+      </w:r>
+      <w:r>
+        <w:rPr>
+          <w:vertAlign w:val="superscript"/>
+        </w:rPr>
+        <w:t>22</w:t>
+      </w:r>
+      <w:r>
+        <w:t xml:space="preserve"> molecule       </w:t>
+      </w:r>
+      <w:r>
+        <w:t xml:space="preserve">  </w:t>
+      </w:r>
+      <w:r>
+        <w:t xml:space="preserve">  </w:t>
+      </w:r>
+      <w:r>
+        <w:t xml:space="preserve"> </w:t>
+      </w:r>
+      <w:r>
+        <w:t xml:space="preserve">b) </w:t>
+      </w:r>
+      <w:r>
+        <w:t xml:space="preserve">     </w:t>
+      </w:r>
+      <w:r>
+        <w:t xml:space="preserve">  </w:t>
+      </w:r>
+      <w:r>
+        <w:t xml:space="preserve">3.346 x 10 </w:t>
+      </w:r>
+      <w:r>
+        <w:rPr>
+          <w:vertAlign w:val="superscript"/>
+        </w:rPr>
+        <w:t>25</w:t>
+      </w:r>
+      <w:r>
+        <w:t xml:space="preserve"> molecule</w:t>
+      </w:r>
+    </w:p>
+    <w:p>
+      <w:pPr>
+        <w:spacing w:after="0" w:line="360" w:lineRule="auto"/>
+        <w:jc w:val="both"/>
+      </w:pPr>
+      <w:r>
+        <w:t xml:space="preserve">  41.       1.88 x 10</w:t>
+      </w:r>
+      <w:r>
+        <w:rPr>
+          <w:vertAlign w:val="superscript"/>
+        </w:rPr>
+        <w:t>22</w:t>
+      </w:r>
+      <w:r>
+        <w:t xml:space="preserve"> molecul</w:t>
+      </w:r>
+      <w:r>
+        <w:t xml:space="preserve">e                </w:t>
+      </w:r>
+      <w:r>
+        <w:t xml:space="preserve">     </w:t>
+      </w:r>
+      <w:r>
+        <w:t xml:space="preserve">  </w:t>
+      </w:r>
+      <w:r>
+        <w:t xml:space="preserve"> </w:t>
+      </w:r>
+      <w:r>
+        <w:t>42.    4</w:t>
+      </w:r>
+      <w:r>
+        <w:t>0</w:t>
+      </w:r>
+      <w:r>
+        <w:t>8</w:t>
+      </w:r>
+      <w:r>
+        <w:t>.9 cm</w:t>
+      </w:r>
+      <w:r>
+        <w:rPr>
+          <w:vertAlign w:val="superscript"/>
+        </w:rPr>
+        <w:t>3</w:t>
+      </w:r>
+      <w:r>
         <w:t xml:space="preserve">              </w:t>
       </w:r>
       <w:r>
-        <w:t xml:space="preserve">        </w:t>
-      </w:r>
-      <w:r>
-        <w:t>2.</w:t>
+        <w:t xml:space="preserve">                  </w:t>
+      </w:r>
+      <w:r>
+        <w:t xml:space="preserve"> </w:t>
+      </w:r>
+      <w:r>
+        <w:t xml:space="preserve">  </w:t>
+      </w:r>
+      <w:r>
+        <w:t xml:space="preserve">43.   </w:t>
+      </w:r>
+      <w:r>
+        <w:t xml:space="preserve">  </w:t>
+      </w:r>
+      <w:r>
+        <w:t xml:space="preserve">  2.657 x 10 </w:t>
+      </w:r>
+      <w:r>
+        <w:rPr>
+          <w:vertAlign w:val="superscript"/>
+        </w:rPr>
+        <w:t>-23</w:t>
+      </w:r>
+      <w:r>
+        <w:t xml:space="preserve"> gm</w:t>
+      </w:r>
+    </w:p>
+    <w:p>
+      <w:pPr>
+        <w:spacing w:after="0" w:line="360" w:lineRule="auto"/>
+        <w:jc w:val="both"/>
+      </w:pPr>
+      <w:r>
+        <w:t xml:space="preserve">  44.       a)     11.2 litres at STP                </w:t>
+      </w:r>
+      <w:r>
+        <w:t xml:space="preserve">      </w:t>
+      </w:r>
+      <w:r>
+        <w:t xml:space="preserve">  b) </w:t>
       </w:r>
       <w:r>
         <w:t xml:space="preserve">    </w:t>
       </w:r>
       <w:r>
-        <w:t xml:space="preserve">  15.875         </w:t>
-      </w:r>
-      <w:r>
-        <w:t xml:space="preserve">                               </w:t>
-      </w:r>
-      <w:r>
-        <w:t>3.     6.9</w:t>
+        <w:t xml:space="preserve">33.6 litres at STP                      </w:t>
+      </w:r>
+      <w:r>
+        <w:t xml:space="preserve"> </w:t>
+      </w:r>
+      <w:r>
+        <w:t xml:space="preserve"> c) </w:t>
+      </w:r>
+      <w:r>
+        <w:t xml:space="preserve">   </w:t>
+      </w:r>
+      <w:r>
+        <w:t xml:space="preserve">  </w:t>
+      </w:r>
+      <w:r>
+        <w:t xml:space="preserve">  3</w:t>
+      </w:r>
+      <w:r>
+        <w:t>7.2 cm</w:t>
+      </w:r>
+      <w:r>
+        <w:rPr>
+          <w:vertAlign w:val="superscript"/>
+        </w:rPr>
+        <w:t>3</w:t>
+      </w:r>
+      <w:r>
+        <w:t xml:space="preserve"> at STP</w:t>
       </w:r>
     </w:p>
     <w:p>
@@ -2267,1478 +3438,7 @@
         <w:jc w:val="both"/>
       </w:pPr>
       <w:r>
-        <w:t xml:space="preserve">  </w:t>
-      </w:r>
-      <w:r>
-        <w:t xml:space="preserve">  </w:t>
-      </w:r>
-      <w:r>
-        <w:t>4.        a) 6</w:t>
-      </w:r>
-      <w:r>
-        <w:t>.02</w:t>
-      </w:r>
-      <w:r>
-        <w:t xml:space="preserve"> x 10</w:t>
-      </w:r>
-      <w:r>
-        <w:rPr>
-          <w:vertAlign w:val="superscript"/>
-        </w:rPr>
-        <w:t>23</w:t>
-      </w:r>
-      <w:r>
-        <w:t xml:space="preserve"> atoms of N</w:t>
-      </w:r>
-      <w:r>
-        <w:rPr>
-          <w:vertAlign w:val="subscript"/>
-        </w:rPr>
-        <w:t>2</w:t>
-      </w:r>
-      <w:r>
-        <w:t xml:space="preserve">      </w:t>
-      </w:r>
-      <w:r>
-        <w:t xml:space="preserve">       </w:t>
-      </w:r>
-      <w:proofErr w:type="gramStart"/>
-      <w:r>
-        <w:t xml:space="preserve">b) </w:t>
-      </w:r>
-      <w:r>
-        <w:t xml:space="preserve">  </w:t>
-      </w:r>
-      <w:proofErr w:type="gramEnd"/>
-      <w:r>
-        <w:t xml:space="preserve">   </w:t>
-      </w:r>
-      <w:r>
-        <w:t>4.82 x 10</w:t>
-      </w:r>
-      <w:r>
-        <w:rPr>
-          <w:vertAlign w:val="superscript"/>
-        </w:rPr>
-        <w:t xml:space="preserve">23  </w:t>
-      </w:r>
-      <w:r>
-        <w:t xml:space="preserve">atoms of He      </w:t>
-      </w:r>
-      <w:r>
-        <w:t xml:space="preserve">   </w:t>
-      </w:r>
-      <w:r>
-        <w:t xml:space="preserve"> c) </w:t>
-      </w:r>
-      <w:r>
-        <w:t xml:space="preserve">    </w:t>
-      </w:r>
-      <w:r>
-        <w:t>12.53 x 10</w:t>
-      </w:r>
-      <w:r>
-        <w:rPr>
-          <w:vertAlign w:val="superscript"/>
-        </w:rPr>
-        <w:t>23</w:t>
-      </w:r>
-      <w:r>
-        <w:t xml:space="preserve"> atoms of S</w:t>
-      </w:r>
-      <w:r>
-        <w:rPr>
-          <w:vertAlign w:val="subscript"/>
-        </w:rPr>
-        <w:t>8</w:t>
-      </w:r>
-    </w:p>
-    <w:p>
-      <w:pPr>
-        <w:spacing w:after="0" w:line="360" w:lineRule="auto"/>
-        <w:jc w:val="both"/>
-      </w:pPr>
-      <w:r>
-        <w:t xml:space="preserve">  </w:t>
-      </w:r>
-      <w:r>
-        <w:t xml:space="preserve">  </w:t>
-      </w:r>
-      <w:r>
-        <w:t>5.        1.66 x 10</w:t>
-      </w:r>
-      <w:r>
-        <w:rPr>
-          <w:vertAlign w:val="superscript"/>
-        </w:rPr>
-        <w:t>-24</w:t>
-      </w:r>
-      <w:r>
-        <w:t xml:space="preserve"> mol                       </w:t>
-      </w:r>
-      <w:r>
-        <w:t xml:space="preserve">      </w:t>
-      </w:r>
-      <w:r>
-        <w:t xml:space="preserve">  6.</w:t>
-      </w:r>
-      <w:r>
-        <w:t xml:space="preserve">      </w:t>
-      </w:r>
-      <w:r>
-        <w:t>0.25 mol</w:t>
-      </w:r>
-    </w:p>
-    <w:p>
-      <w:pPr>
-        <w:spacing w:after="0" w:line="360" w:lineRule="auto"/>
-        <w:jc w:val="both"/>
-      </w:pPr>
-      <w:r>
-        <w:t xml:space="preserve">  </w:t>
-      </w:r>
-      <w:r>
-        <w:t xml:space="preserve">  </w:t>
-      </w:r>
-      <w:r>
-        <w:t xml:space="preserve">7.        </w:t>
-      </w:r>
-      <w:proofErr w:type="gramStart"/>
-      <w:r>
-        <w:t xml:space="preserve">a)   </w:t>
-      </w:r>
-      <w:proofErr w:type="gramEnd"/>
-      <w:r>
-        <w:t xml:space="preserve">  1.5 x 10</w:t>
-      </w:r>
-      <w:r>
-        <w:rPr>
-          <w:vertAlign w:val="superscript"/>
-        </w:rPr>
-        <w:t>23</w:t>
-      </w:r>
-      <w:r>
-        <w:t xml:space="preserve">                            </w:t>
-      </w:r>
-      <w:r>
-        <w:t xml:space="preserve">   </w:t>
-      </w:r>
-      <w:r>
-        <w:t xml:space="preserve">  </w:t>
-      </w:r>
-      <w:r>
-        <w:t xml:space="preserve">b) </w:t>
-      </w:r>
-      <w:r>
-        <w:t xml:space="preserve">     </w:t>
-      </w:r>
-      <w:r>
-        <w:t>6</w:t>
-      </w:r>
-      <w:r>
-        <w:t>.02</w:t>
-      </w:r>
-      <w:r>
-        <w:t xml:space="preserve"> x 10</w:t>
-      </w:r>
-      <w:r>
-        <w:rPr>
-          <w:vertAlign w:val="superscript"/>
-        </w:rPr>
-        <w:t>23</w:t>
-      </w:r>
-      <w:r>
-        <w:t xml:space="preserve"> P atoms             </w:t>
-      </w:r>
-      <w:r>
-        <w:t xml:space="preserve">   </w:t>
-      </w:r>
-      <w:r>
-        <w:t xml:space="preserve"> </w:t>
-      </w:r>
-      <w:r>
-        <w:t xml:space="preserve"> c)</w:t>
-      </w:r>
-      <w:r>
-        <w:t xml:space="preserve">    </w:t>
-      </w:r>
-      <w:r>
-        <w:t xml:space="preserve"> 1 mol             </w:t>
-      </w:r>
-      <w:r>
-        <w:t xml:space="preserve">   </w:t>
-      </w:r>
-      <w:r>
-        <w:t xml:space="preserve">   </w:t>
-      </w:r>
-      <w:r>
-        <w:t xml:space="preserve">    </w:t>
-      </w:r>
-      <w:r>
-        <w:t>d)      31g</w:t>
-      </w:r>
-    </w:p>
-    <w:p>
-      <w:pPr>
-        <w:spacing w:after="0" w:line="360" w:lineRule="auto"/>
-        <w:jc w:val="both"/>
-      </w:pPr>
-      <w:r>
-        <w:t xml:space="preserve">  </w:t>
-      </w:r>
-      <w:r>
-        <w:t xml:space="preserve">  </w:t>
-      </w:r>
-      <w:r>
-        <w:t xml:space="preserve">8.        </w:t>
-      </w:r>
-      <w:proofErr w:type="gramStart"/>
-      <w:r>
-        <w:t xml:space="preserve">a)   </w:t>
-      </w:r>
-      <w:proofErr w:type="gramEnd"/>
-      <w:r>
-        <w:t xml:space="preserve">  0.141 mol                          </w:t>
-      </w:r>
-      <w:r>
-        <w:t xml:space="preserve">  </w:t>
-      </w:r>
-      <w:r>
-        <w:t xml:space="preserve">   </w:t>
-      </w:r>
-      <w:r>
-        <w:t xml:space="preserve"> b)</w:t>
-      </w:r>
-      <w:r>
-        <w:t xml:space="preserve">     </w:t>
-      </w:r>
-      <w:r>
-        <w:t xml:space="preserve"> 1.66 x 10</w:t>
-      </w:r>
-      <w:r>
-        <w:rPr>
-          <w:vertAlign w:val="superscript"/>
-        </w:rPr>
-        <w:t>-4</w:t>
-      </w:r>
-      <w:r>
-        <w:t xml:space="preserve"> mol                    </w:t>
-      </w:r>
-      <w:r>
-        <w:t xml:space="preserve">  </w:t>
-      </w:r>
-      <w:r>
-        <w:t xml:space="preserve"> </w:t>
-      </w:r>
-      <w:r>
-        <w:t xml:space="preserve"> </w:t>
-      </w:r>
-      <w:r>
-        <w:t xml:space="preserve"> </w:t>
-      </w:r>
-      <w:r>
-        <w:t xml:space="preserve"> c) </w:t>
-      </w:r>
-      <w:r>
-        <w:t xml:space="preserve">    </w:t>
-      </w:r>
-      <w:r>
-        <w:t>5.47 X 10</w:t>
-      </w:r>
-      <w:r>
-        <w:rPr>
-          <w:vertAlign w:val="superscript"/>
-        </w:rPr>
-        <w:t>-6</w:t>
-      </w:r>
-      <w:r>
-        <w:t xml:space="preserve"> mol</w:t>
-      </w:r>
-    </w:p>
-    <w:p>
-      <w:pPr>
-        <w:spacing w:after="0" w:line="360" w:lineRule="auto"/>
-        <w:jc w:val="both"/>
-      </w:pPr>
-      <w:r>
-        <w:t xml:space="preserve">  </w:t>
-      </w:r>
-      <w:r>
-        <w:t xml:space="preserve">  </w:t>
-      </w:r>
-      <w:r>
-        <w:t xml:space="preserve">9.        </w:t>
-      </w:r>
-      <w:proofErr w:type="gramStart"/>
-      <w:r>
-        <w:t xml:space="preserve">a)   </w:t>
-      </w:r>
-      <w:proofErr w:type="gramEnd"/>
-      <w:r>
-        <w:t xml:space="preserve">  3.13 x 10</w:t>
-      </w:r>
-      <w:r>
-        <w:rPr>
-          <w:vertAlign w:val="superscript"/>
-        </w:rPr>
-        <w:t>25</w:t>
-      </w:r>
-      <w:r>
-        <w:t xml:space="preserve"> atoms             </w:t>
-      </w:r>
-      <w:r>
-        <w:t xml:space="preserve">    </w:t>
-      </w:r>
-      <w:r>
-        <w:t xml:space="preserve">  </w:t>
-      </w:r>
-      <w:r>
-        <w:t>b)</w:t>
-      </w:r>
-      <w:r>
-        <w:t xml:space="preserve">    </w:t>
-      </w:r>
-      <w:r>
-        <w:t xml:space="preserve"> 13 atoms                               </w:t>
-      </w:r>
-      <w:r>
-        <w:t xml:space="preserve"> </w:t>
-      </w:r>
-      <w:r>
-        <w:t xml:space="preserve">    </w:t>
-      </w:r>
-      <w:r>
-        <w:t xml:space="preserve">c) </w:t>
-      </w:r>
-      <w:r>
-        <w:t xml:space="preserve">    </w:t>
-      </w:r>
-      <w:r>
-        <w:t>7.83 X 10</w:t>
-      </w:r>
-      <w:r>
-        <w:rPr>
-          <w:vertAlign w:val="superscript"/>
-        </w:rPr>
-        <w:t>24</w:t>
-      </w:r>
-      <w:r>
-        <w:t xml:space="preserve"> atom</w:t>
-      </w:r>
-      <w:r>
-        <w:t xml:space="preserve"> </w:t>
-      </w:r>
-      <w:r>
-        <w:t xml:space="preserve"> </w:t>
-      </w:r>
-    </w:p>
-    <w:p>
-      <w:pPr>
-        <w:spacing w:after="0" w:line="360" w:lineRule="auto"/>
-        <w:jc w:val="both"/>
-      </w:pPr>
-      <w:r>
-        <w:t xml:space="preserve">  </w:t>
-      </w:r>
-      <w:r>
-        <w:t xml:space="preserve">10.      </w:t>
-      </w:r>
-      <w:r>
-        <w:t xml:space="preserve">  </w:t>
-      </w:r>
-      <w:proofErr w:type="gramStart"/>
-      <w:r>
-        <w:t xml:space="preserve">2, </w:t>
-      </w:r>
-      <w:r>
-        <w:t xml:space="preserve"> </w:t>
-      </w:r>
-      <w:r>
-        <w:t>289</w:t>
-      </w:r>
-      <w:proofErr w:type="gramEnd"/>
-      <w:r>
-        <w:t xml:space="preserve"> x 10</w:t>
-      </w:r>
-      <w:r>
-        <w:rPr>
-          <w:vertAlign w:val="superscript"/>
-        </w:rPr>
-        <w:t>23</w:t>
-      </w:r>
-      <w:r>
-        <w:t xml:space="preserve">, </w:t>
-      </w:r>
-      <w:r>
-        <w:t xml:space="preserve">  </w:t>
-      </w:r>
-      <w:r>
-        <w:t>1156.4 x 10</w:t>
-      </w:r>
-      <w:r>
-        <w:rPr>
-          <w:vertAlign w:val="superscript"/>
-        </w:rPr>
-        <w:t>23</w:t>
-      </w:r>
-      <w:r>
-        <w:t xml:space="preserve">    </w:t>
-      </w:r>
-      <w:r>
-        <w:t xml:space="preserve">  </w:t>
-      </w:r>
-      <w:r>
-        <w:t xml:space="preserve"> 11.  </w:t>
-      </w:r>
-      <w:r>
-        <w:t xml:space="preserve">  1.02</w:t>
-      </w:r>
-      <w:r>
-        <w:t xml:space="preserve"> x 10</w:t>
-      </w:r>
-      <w:r>
-        <w:rPr>
-          <w:vertAlign w:val="superscript"/>
-        </w:rPr>
-        <w:t>24</w:t>
-      </w:r>
-      <w:r>
-        <w:t xml:space="preserve"> H atoms      </w:t>
-      </w:r>
-      <w:r>
-        <w:t xml:space="preserve"> </w:t>
-      </w:r>
-      <w:r>
-        <w:t xml:space="preserve">  </w:t>
-      </w:r>
-      <w:r>
-        <w:t xml:space="preserve">     </w:t>
-      </w:r>
-      <w:r>
-        <w:t xml:space="preserve">  </w:t>
-      </w:r>
-      <w:r>
-        <w:t xml:space="preserve">12.    </w:t>
-      </w:r>
-      <w:r>
-        <w:t>4.81</w:t>
-      </w:r>
-      <w:r>
-        <w:t xml:space="preserve"> x 10</w:t>
-      </w:r>
-      <w:r>
-        <w:rPr>
-          <w:vertAlign w:val="superscript"/>
-        </w:rPr>
-        <w:t>22</w:t>
-      </w:r>
-      <w:r>
-        <w:t xml:space="preserve"> oxygen atoms</w:t>
-      </w:r>
-    </w:p>
-    <w:p>
-      <w:pPr>
-        <w:spacing w:after="0" w:line="360" w:lineRule="auto"/>
-        <w:jc w:val="both"/>
-      </w:pPr>
-      <w:r>
-        <w:t xml:space="preserve">  </w:t>
-      </w:r>
-      <w:r>
-        <w:t xml:space="preserve">13.     </w:t>
-      </w:r>
-      <w:r>
-        <w:t xml:space="preserve">  </w:t>
-      </w:r>
-      <w:r>
-        <w:t xml:space="preserve"> 1.66 x 10</w:t>
-      </w:r>
-      <w:r>
-        <w:rPr>
-          <w:vertAlign w:val="superscript"/>
-        </w:rPr>
-        <w:t>-12</w:t>
-      </w:r>
-      <w:r>
-        <w:t xml:space="preserve"> gram</w:t>
-      </w:r>
-      <w:r>
-        <w:t xml:space="preserve">                        </w:t>
-      </w:r>
-      <w:r>
-        <w:t xml:space="preserve">   </w:t>
-      </w:r>
-      <w:r>
-        <w:t xml:space="preserve"> 14.    </w:t>
-      </w:r>
-      <w:r>
-        <w:t xml:space="preserve">1.5 x </w:t>
-      </w:r>
-      <w:proofErr w:type="gramStart"/>
-      <w:r>
-        <w:t>10</w:t>
-      </w:r>
-      <w:r>
-        <w:rPr>
-          <w:vertAlign w:val="superscript"/>
-        </w:rPr>
-        <w:t>23</w:t>
-      </w:r>
-      <w:r>
-        <w:t xml:space="preserve">, </w:t>
-      </w:r>
-      <w:r>
-        <w:t xml:space="preserve"> </w:t>
-      </w:r>
-      <w:r>
-        <w:t xml:space="preserve"> </w:t>
-      </w:r>
-      <w:proofErr w:type="gramEnd"/>
-      <w:r>
-        <w:t>2 x 1.5 x 10</w:t>
-      </w:r>
-      <w:r>
-        <w:rPr>
-          <w:vertAlign w:val="superscript"/>
-        </w:rPr>
-        <w:t>23</w:t>
-      </w:r>
-      <w:r>
-        <w:t xml:space="preserve">   </w:t>
-      </w:r>
-      <w:r>
-        <w:t xml:space="preserve"> </w:t>
-      </w:r>
-      <w:r>
-        <w:t xml:space="preserve"> </w:t>
-      </w:r>
-      <w:r>
-        <w:t xml:space="preserve"> </w:t>
-      </w:r>
-      <w:r>
-        <w:t xml:space="preserve"> </w:t>
-      </w:r>
-      <w:r>
-        <w:t xml:space="preserve">15.   </w:t>
-      </w:r>
-      <w:r>
-        <w:t xml:space="preserve"> </w:t>
-      </w:r>
-      <w:r>
-        <w:t>3 x 10</w:t>
-      </w:r>
-      <w:r>
-        <w:rPr>
-          <w:vertAlign w:val="superscript"/>
-        </w:rPr>
-        <w:t>12</w:t>
-      </w:r>
-      <w:r>
-        <w:t xml:space="preserve"> molecule</w:t>
-      </w:r>
-      <w:r>
-        <w:t>s</w:t>
-      </w:r>
-      <w:r>
-        <w:t xml:space="preserve">     </w:t>
-      </w:r>
-    </w:p>
-    <w:p>
-      <w:pPr>
-        <w:spacing w:after="0" w:line="360" w:lineRule="auto"/>
-        <w:jc w:val="both"/>
-      </w:pPr>
-      <w:r>
-        <w:t xml:space="preserve">  </w:t>
-      </w:r>
-      <w:r>
-        <w:t xml:space="preserve">16.        59 amu                                          </w:t>
-      </w:r>
-      <w:r>
-        <w:t xml:space="preserve">   </w:t>
-      </w:r>
-      <w:r>
-        <w:t>17.</w:t>
-      </w:r>
-      <w:r>
-        <w:t xml:space="preserve">   </w:t>
-      </w:r>
-      <w:r>
-        <w:t xml:space="preserve"> </w:t>
-      </w:r>
-      <w:r>
-        <w:t xml:space="preserve">190 amu                                </w:t>
-      </w:r>
-      <w:r>
-        <w:t xml:space="preserve">   </w:t>
-      </w:r>
-      <w:r>
-        <w:t xml:space="preserve">18.    </w:t>
-      </w:r>
-      <w:r>
-        <w:t>6.5 x 10</w:t>
-      </w:r>
-      <w:r>
-        <w:rPr>
-          <w:vertAlign w:val="superscript"/>
-        </w:rPr>
-        <w:t>-4</w:t>
-      </w:r>
-      <w:r>
-        <w:t xml:space="preserve"> g</w:t>
-      </w:r>
-    </w:p>
-    <w:p>
-      <w:pPr>
-        <w:spacing w:after="0" w:line="360" w:lineRule="auto"/>
-        <w:jc w:val="both"/>
-      </w:pPr>
-      <w:r>
-        <w:t xml:space="preserve">  </w:t>
-      </w:r>
-      <w:r>
-        <w:t xml:space="preserve">19.       200 amu     </w:t>
-      </w:r>
-      <w:r>
-        <w:t xml:space="preserve">                                </w:t>
-      </w:r>
-      <w:r>
-        <w:t xml:space="preserve"> </w:t>
-      </w:r>
-      <w:r>
-        <w:t xml:space="preserve">     </w:t>
-      </w:r>
-      <w:r>
-        <w:t xml:space="preserve"> </w:t>
-      </w:r>
-      <w:r>
-        <w:t xml:space="preserve">20.     2.14, 4.28 mol                     </w:t>
-      </w:r>
-      <w:r>
-        <w:t xml:space="preserve">  </w:t>
-      </w:r>
-      <w:r>
-        <w:t xml:space="preserve"> </w:t>
-      </w:r>
-      <w:r>
-        <w:t>21.     1.33</w:t>
-      </w:r>
-      <w:r>
-        <w:t xml:space="preserve"> x 10</w:t>
-      </w:r>
-      <w:r>
-        <w:rPr>
-          <w:vertAlign w:val="superscript"/>
-        </w:rPr>
-        <w:t>21</w:t>
-      </w:r>
-      <w:r>
-        <w:t xml:space="preserve"> molecules</w:t>
-      </w:r>
-    </w:p>
-    <w:p>
-      <w:pPr>
-        <w:spacing w:after="0" w:line="360" w:lineRule="auto"/>
-        <w:jc w:val="both"/>
-      </w:pPr>
-      <w:r>
-        <w:t xml:space="preserve">  22.       0.00288                                    </w:t>
-      </w:r>
-      <w:r>
-        <w:t xml:space="preserve">  </w:t>
-      </w:r>
-      <w:r>
-        <w:t xml:space="preserve"> </w:t>
-      </w:r>
-      <w:r>
-        <w:t xml:space="preserve">     </w:t>
-      </w:r>
-      <w:r>
-        <w:t xml:space="preserve"> </w:t>
-      </w:r>
-      <w:r>
-        <w:t xml:space="preserve">23.     ≈ 4g/mole   </w:t>
-      </w:r>
-      <w:r>
-        <w:t xml:space="preserve">                        </w:t>
-      </w:r>
-      <w:r>
-        <w:t xml:space="preserve">  </w:t>
-      </w:r>
-      <w:r>
-        <w:t xml:space="preserve"> </w:t>
-      </w:r>
-      <w:r>
-        <w:t xml:space="preserve"> </w:t>
-      </w:r>
-      <w:r>
-        <w:t xml:space="preserve"> </w:t>
-      </w:r>
-      <w:r>
-        <w:t>24.      1.23 x 10</w:t>
-      </w:r>
-      <w:r>
-        <w:rPr>
-          <w:vertAlign w:val="superscript"/>
-        </w:rPr>
-        <w:t>-23</w:t>
-      </w:r>
-      <w:r>
-        <w:t>cc</w:t>
-      </w:r>
-    </w:p>
-    <w:p>
-      <w:pPr>
-        <w:spacing w:after="0" w:line="360" w:lineRule="auto"/>
-        <w:jc w:val="both"/>
-      </w:pPr>
-      <w:r>
-        <w:t xml:space="preserve">  25.       </w:t>
-      </w:r>
-      <w:proofErr w:type="gramStart"/>
-      <w:r>
-        <w:t xml:space="preserve">a)   </w:t>
-      </w:r>
-      <w:proofErr w:type="gramEnd"/>
-      <w:r>
-        <w:t xml:space="preserve"> 1.793 x 10</w:t>
-      </w:r>
-      <w:r>
-        <w:rPr>
-          <w:vertAlign w:val="superscript"/>
-        </w:rPr>
-        <w:t>-22</w:t>
-      </w:r>
-      <w:r>
-        <w:t xml:space="preserve"> gm          </w:t>
-      </w:r>
-      <w:r>
-        <w:t xml:space="preserve">         </w:t>
-      </w:r>
-      <w:r>
-        <w:t xml:space="preserve">     </w:t>
-      </w:r>
-      <w:r>
-        <w:t xml:space="preserve"> b)     7.3</w:t>
-      </w:r>
-      <w:r>
-        <w:t xml:space="preserve"> x 10</w:t>
-      </w:r>
-      <w:r>
-        <w:rPr>
-          <w:vertAlign w:val="superscript"/>
-        </w:rPr>
-        <w:t>-23</w:t>
-      </w:r>
-      <w:r>
-        <w:t xml:space="preserve"> gm</w:t>
-      </w:r>
-    </w:p>
-    <w:p>
-      <w:pPr>
-        <w:spacing w:after="0" w:line="360" w:lineRule="auto"/>
-        <w:jc w:val="both"/>
-      </w:pPr>
-      <w:r>
-        <w:t xml:space="preserve">  26.       </w:t>
-      </w:r>
-      <w:proofErr w:type="gramStart"/>
-      <w:r>
-        <w:t xml:space="preserve">a)   </w:t>
-      </w:r>
-      <w:proofErr w:type="gramEnd"/>
-      <w:r>
-        <w:t xml:space="preserve"> 6.022 x 10</w:t>
-      </w:r>
-      <w:r>
-        <w:rPr>
-          <w:vertAlign w:val="superscript"/>
-        </w:rPr>
-        <w:t>23</w:t>
-      </w:r>
-      <w:r>
-        <w:t xml:space="preserve"> Na</w:t>
-      </w:r>
-      <w:r>
-        <w:rPr>
-          <w:vertAlign w:val="superscript"/>
-        </w:rPr>
-        <w:t>+</w:t>
-      </w:r>
-      <w:r>
-        <w:t xml:space="preserve"> ions          </w:t>
-      </w:r>
-      <w:r>
-        <w:t xml:space="preserve">     </w:t>
-      </w:r>
-      <w:r>
-        <w:t xml:space="preserve">  b) </w:t>
-      </w:r>
-      <w:r>
-        <w:t xml:space="preserve">    </w:t>
-      </w:r>
-      <w:r>
-        <w:t>3.011 x 10</w:t>
-      </w:r>
-      <w:r>
-        <w:rPr>
-          <w:vertAlign w:val="superscript"/>
-        </w:rPr>
-        <w:t>23</w:t>
-      </w:r>
-      <w:r>
-        <w:t xml:space="preserve"> C – atoms </w:t>
-      </w:r>
-      <w:r>
-        <w:t xml:space="preserve">     </w:t>
-      </w:r>
-      <w:r>
-        <w:t xml:space="preserve">      </w:t>
-      </w:r>
-      <w:r>
-        <w:t xml:space="preserve"> c) 9.033 x 10</w:t>
-      </w:r>
-      <w:r>
-        <w:rPr>
-          <w:vertAlign w:val="superscript"/>
-        </w:rPr>
-        <w:t>23</w:t>
-      </w:r>
-      <w:r>
-        <w:t xml:space="preserve"> </w:t>
-      </w:r>
-      <w:r>
-        <w:t xml:space="preserve">O – atoms </w:t>
-      </w:r>
-    </w:p>
-    <w:p>
-      <w:pPr>
-        <w:spacing w:after="0" w:line="360" w:lineRule="auto"/>
-        <w:jc w:val="both"/>
-      </w:pPr>
-      <w:r>
-        <w:t xml:space="preserve">  27.       </w:t>
-      </w:r>
-      <w:proofErr w:type="gramStart"/>
-      <w:r>
-        <w:t xml:space="preserve">a)   </w:t>
-      </w:r>
-      <w:proofErr w:type="gramEnd"/>
-      <w:r>
-        <w:t xml:space="preserve"> 10.1 gm     </w:t>
-      </w:r>
-      <w:r>
-        <w:t xml:space="preserve"> </w:t>
-      </w:r>
-      <w:r>
-        <w:t xml:space="preserve">   </w:t>
-      </w:r>
-      <w:r>
-        <w:t xml:space="preserve"> b) 2.657 gm     </w:t>
-      </w:r>
-      <w:r>
-        <w:t xml:space="preserve">  </w:t>
-      </w:r>
-      <w:r>
-        <w:t xml:space="preserve"> </w:t>
-      </w:r>
-      <w:r>
-        <w:t xml:space="preserve"> </w:t>
-      </w:r>
-      <w:r>
-        <w:t xml:space="preserve">c) </w:t>
-      </w:r>
-      <w:r>
-        <w:t xml:space="preserve">    </w:t>
-      </w:r>
-      <w:r>
-        <w:t xml:space="preserve">0.01 gm               </w:t>
-      </w:r>
-      <w:r>
-        <w:t xml:space="preserve">                      </w:t>
-      </w:r>
-      <w:r>
-        <w:t>28.     (c)&gt;(d)&gt;(b)&gt;(e)&gt;(f)&gt;(a)</w:t>
-      </w:r>
-    </w:p>
-    <w:p>
-      <w:pPr>
-        <w:spacing w:after="0" w:line="360" w:lineRule="auto"/>
-        <w:jc w:val="both"/>
-      </w:pPr>
-      <w:r>
-        <w:t xml:space="preserve">  29.       </w:t>
-      </w:r>
-      <w:proofErr w:type="gramStart"/>
-      <w:r>
-        <w:t xml:space="preserve">a)   </w:t>
-      </w:r>
-      <w:proofErr w:type="gramEnd"/>
-      <w:r>
-        <w:t xml:space="preserve"> 16 gm       </w:t>
-      </w:r>
-      <w:r>
-        <w:t xml:space="preserve"> </w:t>
-      </w:r>
-      <w:r>
-        <w:t xml:space="preserve">   </w:t>
-      </w:r>
-      <w:r>
-        <w:t xml:space="preserve">  b) 5.645 gm       </w:t>
-      </w:r>
-      <w:r>
-        <w:t xml:space="preserve">  </w:t>
-      </w:r>
-      <w:r>
-        <w:t xml:space="preserve">c) </w:t>
-      </w:r>
-      <w:r>
-        <w:t xml:space="preserve">    </w:t>
-      </w:r>
-      <w:r>
-        <w:t xml:space="preserve">32 g   </w:t>
-      </w:r>
-      <w:r>
-        <w:t xml:space="preserve">       </w:t>
-      </w:r>
-      <w:r>
-        <w:t xml:space="preserve">     d) 147 g </w:t>
-      </w:r>
-      <w:r>
-        <w:rPr>
-          <w:vertAlign w:val="superscript"/>
-        </w:rPr>
-        <w:t xml:space="preserve"> </w:t>
-      </w:r>
-    </w:p>
-    <w:p>
-      <w:pPr>
-        <w:spacing w:after="0" w:line="360" w:lineRule="auto"/>
-        <w:jc w:val="both"/>
-      </w:pPr>
-      <w:r>
-        <w:t xml:space="preserve">  30.    </w:t>
-      </w:r>
-      <w:proofErr w:type="gramStart"/>
-      <w:r>
-        <w:t xml:space="preserve">   (</w:t>
-      </w:r>
-      <w:proofErr w:type="gramEnd"/>
-      <w:r>
-        <w:t xml:space="preserve">b)                                                 </w:t>
-      </w:r>
-      <w:r>
-        <w:t xml:space="preserve"> </w:t>
-      </w:r>
-      <w:r>
-        <w:t xml:space="preserve">    </w:t>
-      </w:r>
-      <w:r>
-        <w:t xml:space="preserve"> </w:t>
-      </w:r>
-      <w:r>
-        <w:t xml:space="preserve">31.    55gm                                     </w:t>
-      </w:r>
-      <w:r>
-        <w:t xml:space="preserve">  </w:t>
-      </w:r>
-      <w:r>
-        <w:t xml:space="preserve"> </w:t>
-      </w:r>
-      <w:r>
-        <w:t xml:space="preserve"> </w:t>
-      </w:r>
-      <w:r>
-        <w:t xml:space="preserve"> 32.      5.3 gm</w:t>
-      </w:r>
-    </w:p>
-    <w:p>
-      <w:pPr>
-        <w:spacing w:after="0" w:line="360" w:lineRule="auto"/>
-        <w:jc w:val="both"/>
-      </w:pPr>
-      <w:r>
-        <w:t xml:space="preserve">  33.       C = 7.226 x 10</w:t>
-      </w:r>
-      <w:r>
-        <w:rPr>
-          <w:vertAlign w:val="superscript"/>
-        </w:rPr>
-        <w:t>22</w:t>
-      </w:r>
-      <w:r>
-        <w:t xml:space="preserve"> </w:t>
-      </w:r>
-      <w:proofErr w:type="gramStart"/>
-      <w:r>
-        <w:t xml:space="preserve">atoms,   </w:t>
-      </w:r>
-      <w:proofErr w:type="gramEnd"/>
-      <w:r>
-        <w:t xml:space="preserve"> </w:t>
-      </w:r>
-      <w:r>
-        <w:t xml:space="preserve">  </w:t>
-      </w:r>
-      <w:r>
-        <w:t xml:space="preserve"> </w:t>
-      </w:r>
-      <w:r>
-        <w:t xml:space="preserve"> H = 1.325 x 10</w:t>
-      </w:r>
-      <w:r>
-        <w:rPr>
-          <w:vertAlign w:val="superscript"/>
-        </w:rPr>
-        <w:t>23</w:t>
-      </w:r>
-      <w:r>
-        <w:t xml:space="preserve"> atoms,    </w:t>
-      </w:r>
-      <w:r>
-        <w:t xml:space="preserve"> </w:t>
-      </w:r>
-      <w:r>
-        <w:t xml:space="preserve">  </w:t>
-      </w:r>
-      <w:r>
-        <w:t xml:space="preserve">  </w:t>
-      </w:r>
-      <w:r>
-        <w:t xml:space="preserve">  </w:t>
-      </w:r>
-      <w:r>
-        <w:t xml:space="preserve"> O = 6.624 x 10</w:t>
-      </w:r>
-      <w:r>
-        <w:rPr>
-          <w:vertAlign w:val="superscript"/>
-        </w:rPr>
-        <w:t>22</w:t>
-      </w:r>
-      <w:r>
-        <w:t xml:space="preserve"> atoms</w:t>
-      </w:r>
-    </w:p>
-    <w:p>
-      <w:pPr>
-        <w:spacing w:after="0" w:line="360" w:lineRule="auto"/>
-        <w:jc w:val="both"/>
-      </w:pPr>
-      <w:r>
-        <w:t xml:space="preserve">  34.       24.088 x 10</w:t>
-      </w:r>
-      <w:r>
-        <w:rPr>
-          <w:vertAlign w:val="superscript"/>
-        </w:rPr>
-        <w:t>23</w:t>
-      </w:r>
-      <w:r>
-        <w:t xml:space="preserve"> </w:t>
-      </w:r>
-      <w:proofErr w:type="gramStart"/>
-      <w:r>
-        <w:t xml:space="preserve">atoms,  </w:t>
-      </w:r>
-      <w:r>
-        <w:t xml:space="preserve"> </w:t>
-      </w:r>
-      <w:proofErr w:type="gramEnd"/>
-      <w:r>
-        <w:t xml:space="preserve"> </w:t>
-      </w:r>
-      <w:r>
-        <w:t xml:space="preserve">      6</w:t>
-      </w:r>
-      <w:r>
-        <w:t>.022 x 10</w:t>
-      </w:r>
-      <w:r>
-        <w:rPr>
-          <w:vertAlign w:val="superscript"/>
-        </w:rPr>
-        <w:t>23</w:t>
-      </w:r>
-      <w:r>
-        <w:t xml:space="preserve"> molecule</w:t>
-      </w:r>
-    </w:p>
-    <w:p>
-      <w:pPr>
-        <w:spacing w:after="0" w:line="360" w:lineRule="auto"/>
-        <w:jc w:val="both"/>
-      </w:pPr>
-      <w:r>
-        <w:t xml:space="preserve">  35.       </w:t>
-      </w:r>
-      <w:proofErr w:type="gramStart"/>
-      <w:r>
-        <w:t xml:space="preserve">a)   </w:t>
-      </w:r>
-      <w:proofErr w:type="gramEnd"/>
-      <w:r>
-        <w:t xml:space="preserve">  2.989 x 10</w:t>
-      </w:r>
-      <w:r>
-        <w:rPr>
-          <w:vertAlign w:val="superscript"/>
-        </w:rPr>
-        <w:t>-23</w:t>
-      </w:r>
-      <w:r>
-        <w:t xml:space="preserve"> gm                   </w:t>
-      </w:r>
-      <w:r>
-        <w:t xml:space="preserve">    </w:t>
-      </w:r>
-      <w:r>
-        <w:t xml:space="preserve">b) </w:t>
-      </w:r>
-      <w:r>
-        <w:t xml:space="preserve">     </w:t>
-      </w:r>
-      <w:r>
-        <w:t>1.673 x 10</w:t>
-      </w:r>
-      <w:r>
-        <w:rPr>
-          <w:vertAlign w:val="superscript"/>
-        </w:rPr>
-        <w:t>21</w:t>
-      </w:r>
-      <w:r>
-        <w:t xml:space="preserve"> molecule           </w:t>
-      </w:r>
-      <w:r>
-        <w:t xml:space="preserve">  </w:t>
-      </w:r>
-      <w:r>
-        <w:t xml:space="preserve">  c) </w:t>
-      </w:r>
-      <w:r>
-        <w:t xml:space="preserve">      </w:t>
-      </w:r>
-      <w:r>
-        <w:t xml:space="preserve"> </w:t>
-      </w:r>
-      <w:r>
-        <w:t>4.647 x 10</w:t>
-      </w:r>
-      <w:r>
-        <w:rPr>
-          <w:vertAlign w:val="superscript"/>
-        </w:rPr>
-        <w:t>17</w:t>
-      </w:r>
-      <w:r>
-        <w:t xml:space="preserve"> molecule/sec</w:t>
-      </w:r>
-    </w:p>
-    <w:p>
-      <w:pPr>
-        <w:spacing w:after="0" w:line="360" w:lineRule="auto"/>
-        <w:jc w:val="both"/>
-      </w:pPr>
-      <w:r>
-        <w:t xml:space="preserve">  36.       3</w:t>
-      </w:r>
-      <w:r>
-        <w:t xml:space="preserve">6gm                  </w:t>
-      </w:r>
-      <w:r>
-        <w:t xml:space="preserve">    </w:t>
-      </w:r>
-      <w:r>
-        <w:t xml:space="preserve">  37.     Salt = 12 </w:t>
-      </w:r>
-      <w:proofErr w:type="gramStart"/>
-      <w:r>
-        <w:t xml:space="preserve">Paise, </w:t>
-      </w:r>
-      <w:r>
-        <w:t xml:space="preserve">  </w:t>
-      </w:r>
-      <w:proofErr w:type="gramEnd"/>
-      <w:r>
-        <w:t xml:space="preserve">   </w:t>
-      </w:r>
-      <w:r>
-        <w:t xml:space="preserve">Sugar = 2.05 Rupees     </w:t>
-      </w:r>
-      <w:r>
-        <w:t xml:space="preserve">  </w:t>
-      </w:r>
-      <w:r>
-        <w:t xml:space="preserve"> </w:t>
-      </w:r>
-      <w:r>
-        <w:t xml:space="preserve"> </w:t>
-      </w:r>
-      <w:r>
-        <w:t xml:space="preserve">38.    </w:t>
-      </w:r>
-      <w:r>
-        <w:t xml:space="preserve">   </w:t>
-      </w:r>
-      <w:r>
-        <w:t>1.345 x 10</w:t>
-      </w:r>
-      <w:r>
-        <w:rPr>
-          <w:vertAlign w:val="superscript"/>
-        </w:rPr>
-        <w:t>21</w:t>
-      </w:r>
-    </w:p>
-    <w:p>
-      <w:pPr>
-        <w:spacing w:after="0" w:line="360" w:lineRule="auto"/>
-        <w:jc w:val="both"/>
-      </w:pPr>
-      <w:r>
-        <w:t xml:space="preserve">  39.       4.2</w:t>
-      </w:r>
-      <w:r>
-        <w:t xml:space="preserve"> x 10</w:t>
-      </w:r>
-      <w:r>
-        <w:rPr>
-          <w:vertAlign w:val="superscript"/>
-        </w:rPr>
-        <w:t>23</w:t>
-      </w:r>
-      <w:r>
-        <w:t xml:space="preserve"> electrons             </w:t>
-      </w:r>
-      <w:r>
-        <w:t xml:space="preserve">   </w:t>
-      </w:r>
-      <w:r>
-        <w:t xml:space="preserve">   </w:t>
-      </w:r>
-      <w:r>
-        <w:t xml:space="preserve">     </w:t>
-      </w:r>
-      <w:r>
-        <w:t xml:space="preserve"> </w:t>
-      </w:r>
-      <w:r>
-        <w:t xml:space="preserve"> 40.  a)   6.02</w:t>
-      </w:r>
-      <w:r>
-        <w:t xml:space="preserve"> x 10 </w:t>
-      </w:r>
-      <w:r>
-        <w:rPr>
-          <w:vertAlign w:val="superscript"/>
-        </w:rPr>
-        <w:t>22</w:t>
-      </w:r>
-      <w:r>
-        <w:t xml:space="preserve"> molecule       </w:t>
-      </w:r>
-      <w:r>
-        <w:t xml:space="preserve">  </w:t>
-      </w:r>
-      <w:r>
-        <w:t xml:space="preserve">  </w:t>
-      </w:r>
-      <w:r>
-        <w:t xml:space="preserve"> </w:t>
-      </w:r>
-      <w:proofErr w:type="gramStart"/>
-      <w:r>
-        <w:t xml:space="preserve">b) </w:t>
-      </w:r>
-      <w:r>
-        <w:t xml:space="preserve">  </w:t>
-      </w:r>
-      <w:proofErr w:type="gramEnd"/>
-      <w:r>
-        <w:t xml:space="preserve">   </w:t>
-      </w:r>
-      <w:r>
-        <w:t xml:space="preserve">  </w:t>
-      </w:r>
-      <w:r>
-        <w:t xml:space="preserve">3.346 x 10 </w:t>
-      </w:r>
-      <w:r>
-        <w:rPr>
-          <w:vertAlign w:val="superscript"/>
-        </w:rPr>
-        <w:t>25</w:t>
-      </w:r>
-      <w:r>
-        <w:t xml:space="preserve"> molecule</w:t>
-      </w:r>
-    </w:p>
-    <w:p>
-      <w:pPr>
-        <w:spacing w:after="0" w:line="360" w:lineRule="auto"/>
-        <w:jc w:val="both"/>
-      </w:pPr>
-      <w:r>
-        <w:t xml:space="preserve">  41.       1.88 x 10</w:t>
-      </w:r>
-      <w:r>
-        <w:rPr>
-          <w:vertAlign w:val="superscript"/>
-        </w:rPr>
-        <w:t>22</w:t>
-      </w:r>
-      <w:r>
-        <w:t xml:space="preserve"> molecul</w:t>
-      </w:r>
-      <w:r>
-        <w:t xml:space="preserve">e                </w:t>
-      </w:r>
-      <w:r>
-        <w:t xml:space="preserve">     </w:t>
-      </w:r>
-      <w:r>
-        <w:t xml:space="preserve">  </w:t>
-      </w:r>
-      <w:r>
-        <w:t xml:space="preserve"> </w:t>
-      </w:r>
-      <w:r>
-        <w:t>42.    4</w:t>
-      </w:r>
-      <w:r>
-        <w:t>0</w:t>
-      </w:r>
-      <w:r>
-        <w:t>8</w:t>
-      </w:r>
-      <w:r>
-        <w:t>.9 cm</w:t>
-      </w:r>
-      <w:r>
-        <w:rPr>
-          <w:vertAlign w:val="superscript"/>
-        </w:rPr>
-        <w:t>3</w:t>
-      </w:r>
-      <w:r>
-        <w:t xml:space="preserve">              </w:t>
-      </w:r>
-      <w:r>
-        <w:t xml:space="preserve">                  </w:t>
-      </w:r>
-      <w:r>
-        <w:t xml:space="preserve"> </w:t>
-      </w:r>
-      <w:r>
-        <w:t xml:space="preserve">  </w:t>
-      </w:r>
-      <w:r>
-        <w:t xml:space="preserve">43.   </w:t>
-      </w:r>
-      <w:r>
-        <w:t xml:space="preserve">  </w:t>
-      </w:r>
-      <w:r>
-        <w:t xml:space="preserve">  2.657 x 10 </w:t>
-      </w:r>
-      <w:r>
-        <w:rPr>
-          <w:vertAlign w:val="superscript"/>
-        </w:rPr>
-        <w:t>-23</w:t>
-      </w:r>
-      <w:r>
-        <w:t xml:space="preserve"> gm</w:t>
-      </w:r>
-    </w:p>
-    <w:p>
-      <w:pPr>
-        <w:spacing w:after="0" w:line="360" w:lineRule="auto"/>
-        <w:jc w:val="both"/>
-      </w:pPr>
-      <w:r>
-        <w:t xml:space="preserve">  44.       </w:t>
-      </w:r>
-      <w:proofErr w:type="gramStart"/>
-      <w:r>
-        <w:t xml:space="preserve">a)   </w:t>
-      </w:r>
-      <w:proofErr w:type="gramEnd"/>
-      <w:r>
-        <w:t xml:space="preserve">  11.2 </w:t>
-      </w:r>
-      <w:proofErr w:type="spellStart"/>
-      <w:r>
-        <w:t>litres</w:t>
-      </w:r>
-      <w:proofErr w:type="spellEnd"/>
-      <w:r>
-        <w:t xml:space="preserve"> at STP                </w:t>
-      </w:r>
-      <w:r>
-        <w:t xml:space="preserve">      </w:t>
-      </w:r>
-      <w:r>
-        <w:t xml:space="preserve">  b) </w:t>
-      </w:r>
-      <w:r>
-        <w:t xml:space="preserve">    </w:t>
-      </w:r>
-      <w:r>
-        <w:t xml:space="preserve">33.6 </w:t>
-      </w:r>
-      <w:proofErr w:type="spellStart"/>
-      <w:r>
-        <w:t>litres</w:t>
-      </w:r>
-      <w:proofErr w:type="spellEnd"/>
-      <w:r>
-        <w:t xml:space="preserve"> at STP                      </w:t>
-      </w:r>
-      <w:r>
-        <w:t xml:space="preserve"> </w:t>
-      </w:r>
-      <w:r>
-        <w:t xml:space="preserve"> c) </w:t>
-      </w:r>
-      <w:r>
-        <w:t xml:space="preserve">   </w:t>
-      </w:r>
-      <w:r>
-        <w:t xml:space="preserve">  </w:t>
-      </w:r>
-      <w:r>
-        <w:t xml:space="preserve">  3</w:t>
-      </w:r>
-      <w:r>
-        <w:t>7.2 cm</w:t>
-      </w:r>
-      <w:r>
-        <w:rPr>
-          <w:vertAlign w:val="superscript"/>
-        </w:rPr>
-        <w:t>3</w:t>
-      </w:r>
-      <w:r>
-        <w:t xml:space="preserve"> at STP</w:t>
-      </w:r>
-    </w:p>
-    <w:p>
-      <w:pPr>
-        <w:spacing w:after="0" w:line="360" w:lineRule="auto"/>
-        <w:jc w:val="both"/>
-      </w:pPr>
-      <w:r>
-        <w:t xml:space="preserve">  45.       </w:t>
-      </w:r>
-      <w:proofErr w:type="gramStart"/>
-      <w:r>
-        <w:t xml:space="preserve">a)   </w:t>
-      </w:r>
-      <w:proofErr w:type="gramEnd"/>
-      <w:r>
-        <w:t xml:space="preserve">  2.989 x 10</w:t>
+        <w:t xml:space="preserve">  45.       a)     2.989 x 10</w:t>
       </w:r>
       <w:r>
         <w:rPr>
@@ -3852,6 +3552,7 @@
           <w:szCs w:val="38"/>
           <w:u w:val="single"/>
         </w:rPr>
+        <w:lastRenderedPageBreak/>
         <w:t>Karan Arora</w:t>
       </w:r>
       <w:r>
@@ -3859,7 +3560,7 @@
           <w:sz w:val="34"/>
           <w:szCs w:val="34"/>
         </w:rPr>
-        <w:t xml:space="preserve">                                                                           </w:t>
+        <w:t xml:space="preserve">                                                                         </w:t>
       </w:r>
       <w:r>
         <w:rPr>
@@ -3868,25 +3569,7 @@
           <w:szCs w:val="32"/>
           <w:u w:val="single"/>
         </w:rPr>
-        <w:t>M:</w:t>
-      </w:r>
-      <w:r>
-        <w:rPr>
-          <w:b/>
-          <w:sz w:val="32"/>
-          <w:szCs w:val="32"/>
-          <w:u w:val="single"/>
-        </w:rPr>
-        <w:t xml:space="preserve"> </w:t>
-      </w:r>
-      <w:r>
-        <w:rPr>
-          <w:b/>
-          <w:sz w:val="32"/>
-          <w:szCs w:val="32"/>
-          <w:u w:val="single"/>
-        </w:rPr>
-        <w:t>9416974837</w:t>
+        <w:t>M: 99968-68554</w:t>
       </w:r>
     </w:p>
     <w:p>
@@ -3968,15 +3651,7 @@
         <w:t>2</w:t>
       </w:r>
       <w:r>
-        <w:t xml:space="preserve"> as main components of the air </w:t>
-      </w:r>
-      <w:proofErr w:type="gramStart"/>
-      <w:r>
-        <w:t>( 79</w:t>
-      </w:r>
-      <w:proofErr w:type="gramEnd"/>
-      <w:r>
-        <w:t>% N</w:t>
+        <w:t xml:space="preserve"> as main components of the air ( 79% N</w:t>
       </w:r>
       <w:r>
         <w:rPr>
@@ -3994,15 +3669,7 @@
         <w:t>2</w:t>
       </w:r>
       <w:r>
-        <w:t xml:space="preserve"> by volume ). What is the molecular mass of </w:t>
-      </w:r>
-      <w:proofErr w:type="gramStart"/>
-      <w:r>
-        <w:t>air ?</w:t>
-      </w:r>
-      <w:proofErr w:type="gramEnd"/>
-      <w:r>
-        <w:t xml:space="preserve"> How has it been arrived at?</w:t>
+        <w:t xml:space="preserve"> by volume ). What is the molecular mass of air ? How has it been arrived at?</w:t>
       </w:r>
     </w:p>
     <w:p>
@@ -4120,18 +3787,10 @@
         <w:t>Cl</w:t>
       </w:r>
       <w:r>
-        <w:t xml:space="preserve"> = 77.5</w:t>
-      </w:r>
-      <w:proofErr w:type="gramStart"/>
-      <w:r>
-        <w:t xml:space="preserve">%,  </w:t>
-      </w:r>
-      <w:r>
-        <w:t xml:space="preserve"> </w:t>
-      </w:r>
-      <w:proofErr w:type="gramEnd"/>
-      <w:r>
-        <w:t xml:space="preserve">  </w:t>
+        <w:t xml:space="preserve"> = 77.5%,  </w:t>
+      </w:r>
+      <w:r>
+        <w:t xml:space="preserve">   </w:t>
       </w:r>
       <w:r>
         <w:t xml:space="preserve"> </w:t>
@@ -4422,6 +4081,7 @@
           <w:szCs w:val="38"/>
           <w:u w:val="single"/>
         </w:rPr>
+        <w:lastRenderedPageBreak/>
         <w:t>Karan Arora</w:t>
       </w:r>
       <w:r>
@@ -4429,7 +4089,7 @@
           <w:sz w:val="34"/>
           <w:szCs w:val="34"/>
         </w:rPr>
-        <w:t xml:space="preserve">                                                                           </w:t>
+        <w:t xml:space="preserve">                                                                         </w:t>
       </w:r>
       <w:r>
         <w:rPr>
@@ -4438,25 +4098,7 @@
           <w:szCs w:val="32"/>
           <w:u w:val="single"/>
         </w:rPr>
-        <w:t>M:</w:t>
-      </w:r>
-      <w:r>
-        <w:rPr>
-          <w:b/>
-          <w:sz w:val="32"/>
-          <w:szCs w:val="32"/>
-          <w:u w:val="single"/>
-        </w:rPr>
-        <w:t xml:space="preserve"> </w:t>
-      </w:r>
-      <w:r>
-        <w:rPr>
-          <w:b/>
-          <w:sz w:val="32"/>
-          <w:szCs w:val="32"/>
-          <w:u w:val="single"/>
-        </w:rPr>
-        <w:t>9416974837</w:t>
+        <w:t>M: 99968-68554</w:t>
       </w:r>
     </w:p>
     <w:p>
@@ -4772,18 +4414,10 @@
         <w:t>uric acid of 30% strength required to react co</w:t>
       </w:r>
       <w:r>
-        <w:t xml:space="preserve">mpletely with 10 </w:t>
-      </w:r>
-      <w:proofErr w:type="gramStart"/>
-      <w:r>
-        <w:t xml:space="preserve">g </w:t>
-      </w:r>
-      <w:r>
-        <w:t xml:space="preserve"> sample</w:t>
-      </w:r>
-      <w:proofErr w:type="gramEnd"/>
-      <w:r>
-        <w:t>.</w:t>
+        <w:t xml:space="preserve">mpletely with 10 g </w:t>
+      </w:r>
+      <w:r>
+        <w:t xml:space="preserve"> sample.</w:t>
       </w:r>
     </w:p>
     <w:p>
@@ -4815,15 +4449,7 @@
         <w:t>4</w:t>
       </w:r>
       <w:r>
-        <w:t xml:space="preserve">) by the action of 18 g of steam </w:t>
-      </w:r>
-      <w:proofErr w:type="gramStart"/>
-      <w:r>
-        <w:t>on  it</w:t>
-      </w:r>
-      <w:proofErr w:type="gramEnd"/>
-      <w:r>
-        <w:t>.</w:t>
+        <w:t>) by the action of 18 g of steam on  it.</w:t>
       </w:r>
     </w:p>
     <w:p>
@@ -4975,15 +4601,7 @@
         <w:jc w:val="both"/>
       </w:pPr>
       <w:r>
-        <w:t xml:space="preserve">Calculate the amount of lime, </w:t>
-      </w:r>
-      <w:proofErr w:type="gramStart"/>
-      <w:r>
-        <w:t>Ca(</w:t>
-      </w:r>
-      <w:proofErr w:type="gramEnd"/>
-      <w:r>
-        <w:t>OH)</w:t>
+        <w:t>Calculate the amount of lime, Ca(OH)</w:t>
       </w:r>
       <w:r>
         <w:rPr>
@@ -4998,11 +4616,7 @@
         <w:t xml:space="preserve"> required t</w:t>
       </w:r>
       <w:r>
-        <w:t xml:space="preserve">o remove hardness of 50,000 </w:t>
-      </w:r>
-      <w:proofErr w:type="spellStart"/>
-      <w:r>
-        <w:t>lit</w:t>
+        <w:t>o remove hardness of 50,000 lit</w:t>
       </w:r>
       <w:r>
         <w:t>r</w:t>
@@ -5011,11 +4625,7 @@
         <w:t>e</w:t>
       </w:r>
       <w:r>
-        <w:t>s</w:t>
-      </w:r>
-      <w:proofErr w:type="spellEnd"/>
-      <w:r>
-        <w:t xml:space="preserve"> of well water which </w:t>
+        <w:t xml:space="preserve">s of well water which </w:t>
       </w:r>
       <w:r>
         <w:t>has been found to contain 1.62 g of calcium bicarbonate per 10 litre?</w:t>
@@ -5067,13 +4677,8 @@
         <w:t xml:space="preserve"> were obtained as dry precipitate. Calculate the percentage purity of </w:t>
       </w:r>
       <w:r>
-        <w:t xml:space="preserve">the </w:t>
-      </w:r>
-      <w:proofErr w:type="gramStart"/>
-      <w:r>
-        <w:t>sample .</w:t>
-      </w:r>
-      <w:proofErr w:type="gramEnd"/>
+        <w:t>the sample .</w:t>
+      </w:r>
     </w:p>
     <w:p>
       <w:pPr>
@@ -5224,18 +4829,10 @@
         <w:t>marble</w:t>
       </w:r>
       <w:r>
-        <w:t xml:space="preserve"> with dilute hydrochloric </w:t>
-      </w:r>
-      <w:proofErr w:type="gramStart"/>
-      <w:r>
-        <w:t xml:space="preserve">acid </w:t>
-      </w:r>
-      <w:r>
-        <w:t>?</w:t>
-      </w:r>
-      <w:proofErr w:type="gramEnd"/>
-      <w:r>
-        <w:t xml:space="preserve"> (Aq. Tension at 27</w:t>
+        <w:t xml:space="preserve"> with dilute hydrochloric acid </w:t>
+      </w:r>
+      <w:r>
+        <w:t>? (Aq. Tension at 27</w:t>
       </w:r>
       <w:r>
         <w:t>˚</w:t>
@@ -5358,6 +4955,7 @@
         <w:jc w:val="both"/>
       </w:pPr>
       <w:r>
+        <w:lastRenderedPageBreak/>
         <w:t>1g of a mixture of a carbonates of calcium and magnesium gave 240 cm</w:t>
       </w:r>
       <w:r>
@@ -5514,16 +5112,11 @@
         <w:t>%</w:t>
       </w:r>
       <w:r>
-        <w:t xml:space="preserve"> purity would be required to prepare 10 </w:t>
-      </w:r>
-      <w:proofErr w:type="spellStart"/>
-      <w:r>
-        <w:t>litre</w:t>
+        <w:t xml:space="preserve"> purity would be required to prepare 10 litre</w:t>
       </w:r>
       <w:r>
         <w:t>s</w:t>
       </w:r>
-      <w:proofErr w:type="spellEnd"/>
       <w:r>
         <w:t xml:space="preserve"> of carbon dioxide at STP</w:t>
       </w:r>
@@ -5638,11 +5231,9 @@
       <w:r>
         <w:t xml:space="preserve">10ml of liquid carbon </w:t>
       </w:r>
-      <w:proofErr w:type="spellStart"/>
       <w:r>
         <w:t>disulphide</w:t>
       </w:r>
-      <w:proofErr w:type="spellEnd"/>
       <w:r>
         <w:t xml:space="preserve"> (specific gravity = </w:t>
       </w:r>
@@ -5674,15 +5265,7 @@
         <w:jc w:val="both"/>
       </w:pPr>
       <w:r>
-        <w:t xml:space="preserve">The drain cleaner, </w:t>
-      </w:r>
-      <w:proofErr w:type="spellStart"/>
-      <w:r>
-        <w:t>Drainex</w:t>
-      </w:r>
-      <w:proofErr w:type="spellEnd"/>
-      <w:r>
-        <w:t xml:space="preserve"> contains small bit</w:t>
+        <w:t>The drain cleaner, Drainex contains small bit</w:t>
       </w:r>
       <w:r>
         <w:t>s</w:t>
@@ -5718,15 +5301,7 @@
         <w:jc w:val="both"/>
       </w:pPr>
       <w:r>
-        <w:t xml:space="preserve">5.6 </w:t>
-      </w:r>
-      <w:proofErr w:type="spellStart"/>
-      <w:r>
-        <w:t>litres</w:t>
-      </w:r>
-      <w:proofErr w:type="spellEnd"/>
-      <w:r>
-        <w:t xml:space="preserve"> of methane (CH</w:t>
+        <w:t>5.6 litres of methane (CH</w:t>
       </w:r>
       <w:r>
         <w:rPr>
@@ -5771,23 +5346,7 @@
         <w:t>3</w:t>
       </w:r>
       <w:r>
-        <w:t xml:space="preserve"> of </w:t>
-      </w:r>
-      <w:proofErr w:type="spellStart"/>
-      <w:r>
-        <w:t>sulphur</w:t>
-      </w:r>
-      <w:proofErr w:type="spellEnd"/>
-      <w:r>
-        <w:t xml:space="preserve"> dioxide to </w:t>
-      </w:r>
-      <w:proofErr w:type="spellStart"/>
-      <w:r>
-        <w:t>sulphur</w:t>
-      </w:r>
-      <w:proofErr w:type="spellEnd"/>
-      <w:r>
-        <w:t xml:space="preserve"> trioxide under the same conditions.</w:t>
+        <w:t xml:space="preserve"> of sulphur dioxide to sulphur trioxide under the same conditions.</w:t>
       </w:r>
     </w:p>
     <w:p>
@@ -5841,15 +5400,7 @@
         <w:t>ely</w:t>
       </w:r>
       <w:r>
-        <w:t xml:space="preserve"> burning 10g of pure </w:t>
-      </w:r>
-      <w:proofErr w:type="spellStart"/>
-      <w:r>
-        <w:t>sulphur</w:t>
-      </w:r>
-      <w:proofErr w:type="spellEnd"/>
-      <w:r>
-        <w:t>?</w:t>
+        <w:t xml:space="preserve"> burning 10g of pure sulphur?</w:t>
       </w:r>
     </w:p>
     <w:p>
@@ -5881,16 +5432,11 @@
       <w:r>
         <w:t xml:space="preserve">n heating decomposes to </w:t>
       </w:r>
-      <w:proofErr w:type="spellStart"/>
       <w:r>
         <w:t>KC</w:t>
       </w:r>
       <w:r>
-        <w:t>l</w:t>
-      </w:r>
-      <w:proofErr w:type="spellEnd"/>
-      <w:r>
-        <w:t xml:space="preserve"> and O</w:t>
+        <w:t>l and O</w:t>
       </w:r>
       <w:r>
         <w:rPr>
@@ -6028,11 +5574,7 @@
         <w:jc w:val="center"/>
       </w:pPr>
       <w:r>
-        <w:t>Zn (s) + 2 HCl (</w:t>
-      </w:r>
-      <w:proofErr w:type="gramStart"/>
-      <w:r>
-        <w:t xml:space="preserve">aq) </w:t>
+        <w:t xml:space="preserve">Zn (s) + 2 HCl (aq) </w:t>
       </w:r>
       <w:r>
         <w:rPr>
@@ -6041,11 +5583,7 @@
         <w:t xml:space="preserve"> </w:t>
       </w:r>
       <w:r>
-        <w:t>→</w:t>
-      </w:r>
-      <w:proofErr w:type="gramEnd"/>
-      <w:r>
-        <w:t xml:space="preserve"> ZnCl</w:t>
+        <w:t>→ ZnCl</w:t>
       </w:r>
       <w:r>
         <w:rPr>
@@ -6321,6 +5859,7 @@
         <w:jc w:val="both"/>
       </w:pPr>
       <w:r>
+        <w:lastRenderedPageBreak/>
         <w:t xml:space="preserve">In the reaction:     </w:t>
       </w:r>
       <w:r>
@@ -6345,18 +5884,10 @@
         <w:t>2</w:t>
       </w:r>
       <w:r>
-        <w:t xml:space="preserve"> (g) → 2 HI (g</w:t>
-      </w:r>
-      <w:proofErr w:type="gramStart"/>
-      <w:r>
-        <w:t xml:space="preserve">) </w:t>
-      </w:r>
-      <w:r>
-        <w:t>,</w:t>
-      </w:r>
-      <w:proofErr w:type="gramEnd"/>
-      <w:r>
-        <w:t xml:space="preserve">  </w:t>
+        <w:t xml:space="preserve"> (g) → 2 HI (g) </w:t>
+      </w:r>
+      <w:r>
+        <w:t xml:space="preserve">,  </w:t>
       </w:r>
     </w:p>
     <w:p>
@@ -6464,15 +5995,7 @@
         <w:t>m</w:t>
       </w:r>
       <w:r>
-        <w:t xml:space="preserve"> of iodine and 14.2 g of chlorine are made to react completely to yield a mixture of </w:t>
-      </w:r>
-      <w:proofErr w:type="spellStart"/>
-      <w:r>
-        <w:t>ICl</w:t>
-      </w:r>
-      <w:proofErr w:type="spellEnd"/>
-      <w:r>
-        <w:t xml:space="preserve"> and ICl</w:t>
+        <w:t xml:space="preserve"> of iodine and 14.2 g of chlorine are made to react completely to yield a mixture of ICl and ICl</w:t>
       </w:r>
       <w:r>
         <w:rPr>
@@ -6481,15 +6004,7 @@
         <w:t>3</w:t>
       </w:r>
       <w:r>
-        <w:t xml:space="preserve">. Calculate the number of moles of </w:t>
-      </w:r>
-      <w:proofErr w:type="spellStart"/>
-      <w:r>
-        <w:t>ICl</w:t>
-      </w:r>
-      <w:proofErr w:type="spellEnd"/>
-      <w:r>
-        <w:t xml:space="preserve"> and ICl</w:t>
+        <w:t>. Calculate the number of moles of ICl and ICl</w:t>
       </w:r>
       <w:r>
         <w:rPr>
@@ -6705,15 +6220,7 @@
         <w:t xml:space="preserve"> </w:t>
       </w:r>
       <w:r>
-        <w:t xml:space="preserve">Cost of HCl = 5.70 </w:t>
-      </w:r>
-      <w:proofErr w:type="gramStart"/>
-      <w:r>
-        <w:t xml:space="preserve">Rs,   </w:t>
-      </w:r>
-      <w:proofErr w:type="gramEnd"/>
-      <w:r>
-        <w:t xml:space="preserve">   Cost of H</w:t>
+        <w:t>Cost of HCl = 5.70 Rs,      Cost of H</w:t>
       </w:r>
       <w:r>
         <w:rPr>
@@ -6806,13 +6313,8 @@
       <w:r>
         <w:t xml:space="preserve">9.    </w:t>
       </w:r>
-      <w:proofErr w:type="gramStart"/>
-      <w:r>
-        <w:t>Ca(</w:t>
-      </w:r>
-      <w:proofErr w:type="gramEnd"/>
-      <w:r>
-        <w:t>OH)</w:t>
+      <w:r>
+        <w:t>Ca(OH)</w:t>
       </w:r>
       <w:r>
         <w:rPr>
@@ -6885,18 +6387,10 @@
         <w:t xml:space="preserve">10.    </w:t>
       </w:r>
       <w:r>
-        <w:t xml:space="preserve">Fe is </w:t>
-      </w:r>
-      <w:proofErr w:type="gramStart"/>
-      <w:r>
-        <w:t xml:space="preserve">cheapest, </w:t>
-      </w:r>
-      <w:r>
-        <w:t xml:space="preserve"> Zn</w:t>
-      </w:r>
-      <w:proofErr w:type="gramEnd"/>
-      <w:r>
-        <w:t xml:space="preserve"> is expensive            </w:t>
+        <w:t xml:space="preserve">Fe is cheapest, </w:t>
+      </w:r>
+      <w:r>
+        <w:t xml:space="preserve"> Zn is expensive            </w:t>
       </w:r>
       <w:r>
         <w:t xml:space="preserve">  11.   </w:t>
@@ -7008,15 +6502,7 @@
         <w:t>3</w:t>
       </w:r>
       <w:r>
-        <w:t xml:space="preserve"> = 54.35</w:t>
-      </w:r>
-      <w:proofErr w:type="gramStart"/>
-      <w:r>
-        <w:t>% ,</w:t>
-      </w:r>
-      <w:proofErr w:type="gramEnd"/>
-      <w:r>
-        <w:t xml:space="preserve">    </w:t>
+        <w:t xml:space="preserve"> = 54.35% ,    </w:t>
       </w:r>
       <w:r>
         <w:t xml:space="preserve"> </w:t>
@@ -7050,88 +6536,64 @@
         <w:jc w:val="both"/>
       </w:pPr>
       <w:r>
-        <w:t>17.    NaCl = 14</w:t>
-      </w:r>
-      <w:proofErr w:type="gramStart"/>
-      <w:r>
-        <w:t>% ,</w:t>
-      </w:r>
-      <w:proofErr w:type="gramEnd"/>
-      <w:r>
-        <w:t xml:space="preserve">   </w:t>
+        <w:t xml:space="preserve">17.    NaCl = 14% ,   </w:t>
       </w:r>
       <w:r>
         <w:t xml:space="preserve"> </w:t>
       </w:r>
       <w:r>
+        <w:t xml:space="preserve">  KCl = 86%               </w:t>
+      </w:r>
+      <w:r>
+        <w:t xml:space="preserve">       </w:t>
+      </w:r>
+      <w:r>
         <w:t xml:space="preserve">  </w:t>
       </w:r>
-      <w:proofErr w:type="spellStart"/>
-      <w:r>
-        <w:t>KCl</w:t>
-      </w:r>
-      <w:proofErr w:type="spellEnd"/>
-      <w:r>
-        <w:t xml:space="preserve"> = 86%               </w:t>
+      <w:r>
+        <w:t xml:space="preserve">18.    </w:t>
+      </w:r>
+      <w:r>
+        <w:t xml:space="preserve"> </w:t>
+      </w:r>
+      <w:r>
+        <w:t xml:space="preserve"> 2598.3 cm</w:t>
+      </w:r>
+      <w:r>
+        <w:rPr>
+          <w:vertAlign w:val="superscript"/>
+        </w:rPr>
+        <w:t>3</w:t>
       </w:r>
       <w:r>
         <w:t xml:space="preserve">       </w:t>
       </w:r>
       <w:r>
+        <w:t xml:space="preserve"> </w:t>
+      </w:r>
+      <w:r>
+        <w:t xml:space="preserve">    </w:t>
+      </w:r>
+      <w:r>
+        <w:t xml:space="preserve"> 19.   </w:t>
+      </w:r>
+      <w:r>
         <w:t xml:space="preserve">  </w:t>
       </w:r>
       <w:r>
-        <w:t xml:space="preserve">18.    </w:t>
-      </w:r>
-      <w:r>
-        <w:t xml:space="preserve"> </w:t>
-      </w:r>
-      <w:r>
-        <w:t xml:space="preserve"> 2598.3 cm</w:t>
-      </w:r>
-      <w:r>
-        <w:rPr>
-          <w:vertAlign w:val="superscript"/>
+        <w:t>CaCO</w:t>
+      </w:r>
+      <w:r>
+        <w:rPr>
+          <w:vertAlign w:val="subscript"/>
         </w:rPr>
         <w:t>3</w:t>
       </w:r>
       <w:r>
-        <w:t xml:space="preserve">       </w:t>
-      </w:r>
-      <w:r>
-        <w:t xml:space="preserve"> </w:t>
-      </w:r>
-      <w:r>
-        <w:t xml:space="preserve">    </w:t>
-      </w:r>
-      <w:r>
-        <w:t xml:space="preserve"> 19.   </w:t>
-      </w:r>
-      <w:r>
-        <w:t xml:space="preserve">  </w:t>
-      </w:r>
-      <w:r>
-        <w:t>CaCO</w:t>
-      </w:r>
-      <w:r>
-        <w:rPr>
-          <w:vertAlign w:val="subscript"/>
-        </w:rPr>
-        <w:t>3</w:t>
-      </w:r>
-      <w:r>
         <w:t xml:space="preserve"> = 62</w:t>
       </w:r>
       <w:r>
-        <w:t>.5</w:t>
-      </w:r>
-      <w:proofErr w:type="gramStart"/>
-      <w:r>
-        <w:t>% ,</w:t>
-      </w:r>
-      <w:proofErr w:type="gramEnd"/>
-      <w:r>
-        <w:t xml:space="preserve">   </w:t>
+        <w:t xml:space="preserve">.5% ,   </w:t>
       </w:r>
       <w:r>
         <w:t xml:space="preserve"> </w:t>
@@ -7204,15 +6666,7 @@
         <w:t xml:space="preserve">  </w:t>
       </w:r>
       <w:r>
-        <w:t xml:space="preserve"> 336 </w:t>
-      </w:r>
-      <w:proofErr w:type="spellStart"/>
-      <w:r>
-        <w:t>litres</w:t>
-      </w:r>
-      <w:proofErr w:type="spellEnd"/>
-      <w:r>
-        <w:t xml:space="preserve"> </w:t>
+        <w:t xml:space="preserve"> 336 litres </w:t>
       </w:r>
     </w:p>
     <w:p>
@@ -7424,14 +6878,12 @@
       <w:r>
         <w:t xml:space="preserve">  </w:t>
       </w:r>
-      <w:proofErr w:type="gramStart"/>
       <w:r>
         <w:t xml:space="preserve">b)  </w:t>
       </w:r>
       <w:r>
         <w:t xml:space="preserve"> </w:t>
       </w:r>
-      <w:proofErr w:type="gramEnd"/>
       <w:r>
         <w:t xml:space="preserve">27 g  </w:t>
       </w:r>
@@ -7488,21 +6940,13 @@
         <w:jc w:val="both"/>
       </w:pPr>
       <w:r>
-        <w:t xml:space="preserve">38. </w:t>
-      </w:r>
-      <w:proofErr w:type="gramStart"/>
-      <w:r>
-        <w:t xml:space="preserve">  </w:t>
+        <w:t xml:space="preserve">38.   </w:t>
       </w:r>
       <w:r>
         <w:t xml:space="preserve"> </w:t>
       </w:r>
       <w:r>
-        <w:t>(</w:t>
-      </w:r>
-      <w:proofErr w:type="gramEnd"/>
-      <w:r>
-        <w:t>a)  HCl     (b)</w:t>
+        <w:t>(a)  HCl     (b)</w:t>
       </w:r>
       <w:r>
         <w:t xml:space="preserve"> </w:t>
@@ -7514,20 +6958,7 @@
         <w:t xml:space="preserve">                                </w:t>
       </w:r>
       <w:r>
-        <w:t xml:space="preserve">39.     0.1 mol </w:t>
-      </w:r>
-      <w:proofErr w:type="spellStart"/>
-      <w:proofErr w:type="gramStart"/>
-      <w:r>
-        <w:t>ICl</w:t>
-      </w:r>
-      <w:proofErr w:type="spellEnd"/>
-      <w:r>
-        <w:t xml:space="preserve"> ,</w:t>
-      </w:r>
-      <w:proofErr w:type="gramEnd"/>
-      <w:r>
-        <w:t xml:space="preserve">   0.1 mol ICl</w:t>
+        <w:t>39.     0.1 mol ICl ,   0.1 mol ICl</w:t>
       </w:r>
       <w:r>
         <w:rPr>
@@ -7702,6 +7133,7 @@
           <w:szCs w:val="38"/>
           <w:u w:val="single"/>
         </w:rPr>
+        <w:lastRenderedPageBreak/>
         <w:t>Karan Arora</w:t>
       </w:r>
       <w:r>
@@ -7709,7 +7141,7 @@
           <w:sz w:val="34"/>
           <w:szCs w:val="34"/>
         </w:rPr>
-        <w:t xml:space="preserve">                                                                           </w:t>
+        <w:t xml:space="preserve">                                                                         </w:t>
       </w:r>
       <w:r>
         <w:rPr>
@@ -7718,25 +7150,7 @@
           <w:szCs w:val="32"/>
           <w:u w:val="single"/>
         </w:rPr>
-        <w:t>M:</w:t>
-      </w:r>
-      <w:r>
-        <w:rPr>
-          <w:b/>
-          <w:sz w:val="32"/>
-          <w:szCs w:val="32"/>
-          <w:u w:val="single"/>
-        </w:rPr>
-        <w:t xml:space="preserve"> </w:t>
-      </w:r>
-      <w:r>
-        <w:rPr>
-          <w:b/>
-          <w:sz w:val="32"/>
-          <w:szCs w:val="32"/>
-          <w:u w:val="single"/>
-        </w:rPr>
-        <w:t>9416974837</w:t>
+        <w:t>M: 99968-68554</w:t>
       </w:r>
     </w:p>
     <w:p>
@@ -7891,7 +7305,6 @@
       <w:r>
         <w:t>Calculate the Molarity of water if its density is 1000 Kg/m</w:t>
       </w:r>
-      <w:proofErr w:type="gramStart"/>
       <w:r>
         <w:rPr>
           <w:vertAlign w:val="superscript"/>
@@ -7901,7 +7314,6 @@
       <w:r>
         <w:t xml:space="preserve"> ?</w:t>
       </w:r>
-      <w:proofErr w:type="gramEnd"/>
     </w:p>
     <w:p>
       <w:pPr>
@@ -7972,11 +7384,7 @@
         <w:t xml:space="preserve">O </w:t>
       </w:r>
       <w:r>
-        <w:t xml:space="preserve">in enough </w:t>
-      </w:r>
-      <w:proofErr w:type="gramStart"/>
-      <w:r>
-        <w:t>water</w:t>
+        <w:t>in enough water</w:t>
       </w:r>
       <w:r>
         <w:t xml:space="preserve"> </w:t>
@@ -7985,19 +7393,7 @@
         <w:t xml:space="preserve"> </w:t>
       </w:r>
       <w:r>
-        <w:t>to</w:t>
-      </w:r>
-      <w:proofErr w:type="gramEnd"/>
-      <w:r>
-        <w:t xml:space="preserve"> make 500mL of solution? (At. </w:t>
-      </w:r>
-      <w:proofErr w:type="gramStart"/>
-      <w:r>
-        <w:t>Mass :</w:t>
-      </w:r>
-      <w:proofErr w:type="gramEnd"/>
-      <w:r>
-        <w:t xml:space="preserve"> Ba = 137,  Cl = 35.5)</w:t>
+        <w:t>to make 500mL of solution? (At. Mass : Ba = 137,  Cl = 35.5)</w:t>
       </w:r>
     </w:p>
     <w:p>
@@ -8021,15 +7417,7 @@
         <w:t>n</w:t>
       </w:r>
       <w:r>
-        <w:t xml:space="preserve">ormal blood is 90 mg per 100 </w:t>
-      </w:r>
-      <w:proofErr w:type="spellStart"/>
-      <w:r>
-        <w:t>mL.</w:t>
-      </w:r>
-      <w:proofErr w:type="spellEnd"/>
-      <w:r>
-        <w:t xml:space="preserve"> What is the Molarity of </w:t>
+        <w:t xml:space="preserve">ormal blood is 90 mg per 100 mL. What is the Molarity of </w:t>
       </w:r>
       <w:r>
         <w:t xml:space="preserve">the </w:t>
@@ -8103,7 +7491,6 @@
       <w:r>
         <w:t>solution, whose density is 1.78 g/cm</w:t>
       </w:r>
-      <w:proofErr w:type="gramStart"/>
       <w:r>
         <w:rPr>
           <w:vertAlign w:val="superscript"/>
@@ -8113,7 +7500,6 @@
       <w:r>
         <w:t xml:space="preserve"> ?</w:t>
       </w:r>
-      <w:proofErr w:type="gramEnd"/>
     </w:p>
     <w:p>
       <w:pPr>
@@ -8133,18 +7519,10 @@
         <w:t xml:space="preserve">The sterile saline solution used to rinse </w:t>
       </w:r>
       <w:r>
-        <w:t xml:space="preserve">contact lenses can be made by dissolving 400 mg of NaCl in sterile water and diluting to 100 </w:t>
-      </w:r>
-      <w:proofErr w:type="gramStart"/>
-      <w:r>
-        <w:t xml:space="preserve">mL </w:t>
-      </w:r>
-      <w:r>
-        <w:t>.</w:t>
-      </w:r>
-      <w:proofErr w:type="gramEnd"/>
-      <w:r>
-        <w:t xml:space="preserve"> What is the Molarity of the solution?</w:t>
+        <w:t xml:space="preserve">contact lenses can be made by dissolving 400 mg of NaCl in sterile water and diluting to 100 mL </w:t>
+      </w:r>
+      <w:r>
+        <w:t>. What is the Molarity of the solution?</w:t>
       </w:r>
     </w:p>
     <w:p>
@@ -8198,15 +7576,7 @@
         <w:jc w:val="both"/>
       </w:pPr>
       <w:r>
-        <w:t xml:space="preserve">b)     7.5 g </w:t>
-      </w:r>
-      <w:proofErr w:type="spellStart"/>
-      <w:r>
-        <w:t>KCl</w:t>
-      </w:r>
-      <w:proofErr w:type="spellEnd"/>
-      <w:r>
-        <w:t xml:space="preserve"> is dissolved in 500 mL water. Find out Molarity of the solution.</w:t>
+        <w:t>b)     7.5 g KCl is dissolved in 500 mL water. Find out Molarity of the solution.</w:t>
       </w:r>
     </w:p>
     <w:p>
@@ -8407,11 +7777,7 @@
         <w:jc w:val="both"/>
       </w:pPr>
       <w:r>
-        <w:t xml:space="preserve">A sugar syrup of weight 214.2 g contains 34.2 </w:t>
-      </w:r>
-      <w:proofErr w:type="gramStart"/>
-      <w:r>
-        <w:t>g</w:t>
+        <w:t>A sugar syrup of weight 214.2 g contains 34.2 g</w:t>
       </w:r>
       <w:r>
         <w:t xml:space="preserve"> </w:t>
@@ -8419,7 +7785,6 @@
       <w:r>
         <w:t xml:space="preserve"> sugar</w:t>
       </w:r>
-      <w:proofErr w:type="gramEnd"/>
       <w:r>
         <w:t xml:space="preserve"> (</w:t>
       </w:r>
@@ -8498,13 +7863,8 @@
         <w:spacing w:before="240" w:after="0"/>
         <w:jc w:val="both"/>
       </w:pPr>
-      <w:proofErr w:type="gramStart"/>
-      <w:r>
-        <w:t>Calculate :</w:t>
-      </w:r>
-      <w:proofErr w:type="gramEnd"/>
-      <w:r>
-        <w:t xml:space="preserve">  a) Molarity </w:t>
+      <w:r>
+        <w:t xml:space="preserve">Calculate :  a) Molarity </w:t>
       </w:r>
     </w:p>
     <w:p>
@@ -8567,15 +7927,7 @@
         <w:t>4.45 g sulphuric acid was added to 82.2 g water and the density of the solution was found to be 1.029 g/cc at 25˚C and 1 atm pressure</w:t>
       </w:r>
       <w:r>
-        <w:t xml:space="preserve">. </w:t>
-      </w:r>
-      <w:proofErr w:type="gramStart"/>
-      <w:r>
-        <w:t>Calculate :</w:t>
-      </w:r>
-      <w:proofErr w:type="gramEnd"/>
-      <w:r>
-        <w:t xml:space="preserve"> </w:t>
+        <w:t xml:space="preserve">. Calculate : </w:t>
       </w:r>
       <w:r>
         <w:t xml:space="preserve"> a)   the weight percent</w:t>
@@ -8605,16 +7957,11 @@
         <w:t xml:space="preserve">c)   the mole percent       d)   the molality   </w:t>
       </w:r>
       <w:r>
-        <w:t xml:space="preserve">   </w:t>
-      </w:r>
-      <w:proofErr w:type="gramStart"/>
-      <w:r>
-        <w:t xml:space="preserve">e) </w:t>
+        <w:t xml:space="preserve">   e) </w:t>
       </w:r>
       <w:r>
         <w:t xml:space="preserve">  </w:t>
       </w:r>
-      <w:proofErr w:type="gramEnd"/>
       <w:r>
         <w:t xml:space="preserve">the molarity          </w:t>
       </w:r>
@@ -8724,35 +8071,15 @@
         <w:jc w:val="both"/>
       </w:pPr>
       <w:r>
+        <w:lastRenderedPageBreak/>
         <w:t>The density of a 3</w:t>
       </w:r>
       <w:r>
         <w:t xml:space="preserve"> </w:t>
       </w:r>
       <w:r>
-        <w:t xml:space="preserve">M sodium </w:t>
-      </w:r>
-      <w:proofErr w:type="spellStart"/>
-      <w:r>
-        <w:t>thio</w:t>
-      </w:r>
-      <w:proofErr w:type="spellEnd"/>
-      <w:r>
-        <w:t xml:space="preserve"> sulphate solution is 12.3 g per </w:t>
-      </w:r>
-      <w:proofErr w:type="gramStart"/>
-      <w:r>
-        <w:t>mL .</w:t>
-      </w:r>
-      <w:proofErr w:type="gramEnd"/>
-      <w:r>
-        <w:t xml:space="preserve"> </w:t>
-      </w:r>
-      <w:proofErr w:type="gramStart"/>
-      <w:r>
-        <w:t>Calculate :</w:t>
-      </w:r>
-      <w:proofErr w:type="gramEnd"/>
+        <w:t>M sodium thio sulphate solution is 12.3 g per mL . Calculate :</w:t>
+      </w:r>
     </w:p>
     <w:p>
       <w:pPr>
@@ -8775,15 +8102,7 @@
         <w:t xml:space="preserve"> </w:t>
       </w:r>
       <w:r>
-        <w:t xml:space="preserve">the percentage by weight of sodium </w:t>
-      </w:r>
-      <w:proofErr w:type="spellStart"/>
-      <w:r>
-        <w:t>thio</w:t>
-      </w:r>
-      <w:proofErr w:type="spellEnd"/>
-      <w:r>
-        <w:t xml:space="preserve"> sulphate (Na</w:t>
+        <w:t>the percentage by weight of sodium thio sulphate (Na</w:t>
       </w:r>
       <w:r>
         <w:rPr>
@@ -8834,15 +8153,7 @@
         <w:t xml:space="preserve"> </w:t>
       </w:r>
       <w:r>
-        <w:t xml:space="preserve"> the mole fraction of sodium </w:t>
-      </w:r>
-      <w:proofErr w:type="spellStart"/>
-      <w:r>
-        <w:t>thio</w:t>
-      </w:r>
-      <w:proofErr w:type="spellEnd"/>
-      <w:r>
-        <w:t xml:space="preserve"> sulphate </w:t>
+        <w:t xml:space="preserve"> the mole fraction of sodium thio sulphate </w:t>
       </w:r>
     </w:p>
     <w:p>
@@ -8863,15 +8174,7 @@
         <w:t xml:space="preserve"> </w:t>
       </w:r>
       <w:r>
-        <w:t xml:space="preserve">the </w:t>
-      </w:r>
-      <w:proofErr w:type="spellStart"/>
-      <w:r>
-        <w:t>molalities</w:t>
-      </w:r>
-      <w:proofErr w:type="spellEnd"/>
-      <w:r>
-        <w:t xml:space="preserve"> of Na</w:t>
+        <w:t>the molalities of Na</w:t>
       </w:r>
       <w:r>
         <w:rPr>
@@ -8982,15 +8285,7 @@
         <w:t>3</w:t>
       </w:r>
       <w:r>
-        <w:t xml:space="preserve"> of the solution. </w:t>
-      </w:r>
-      <w:proofErr w:type="gramStart"/>
-      <w:r>
-        <w:t>Calculate :</w:t>
-      </w:r>
-      <w:proofErr w:type="gramEnd"/>
-      <w:r>
-        <w:t xml:space="preserve">  a) Molarity        b) Normality of the solution.</w:t>
+        <w:t xml:space="preserve"> of the solution. Calculate :  a) Molarity        b) Normality of the solution.</w:t>
       </w:r>
     </w:p>
     <w:p>
@@ -9007,13 +8302,8 @@
         <w:spacing w:after="0"/>
         <w:jc w:val="both"/>
       </w:pPr>
-      <w:proofErr w:type="gramStart"/>
-      <w:r>
-        <w:t>Commercial</w:t>
-      </w:r>
-      <w:proofErr w:type="gramEnd"/>
-      <w:r>
-        <w:t xml:space="preserve"> available concentrated hydrochloric acid contains 38% HCl by </w:t>
+      <w:r>
+        <w:t xml:space="preserve">Commercial available concentrated hydrochloric acid contains 38% HCl by </w:t>
       </w:r>
       <w:r>
         <w:t>mass</w:t>
@@ -9380,16 +8670,11 @@
         <w:t xml:space="preserve"> </w:t>
       </w:r>
       <w:r>
-        <w:t xml:space="preserve"> 1/7      </w:t>
-      </w:r>
-      <w:proofErr w:type="gramStart"/>
-      <w:r>
-        <w:t xml:space="preserve">b)  </w:t>
+        <w:t xml:space="preserve"> 1/7      b)  </w:t>
       </w:r>
       <w:r>
         <w:t xml:space="preserve"> </w:t>
       </w:r>
-      <w:proofErr w:type="gramEnd"/>
       <w:r>
         <w:t xml:space="preserve"> 7 g/L  </w:t>
       </w:r>
@@ -9587,66 +8872,61 @@
       <w:r>
         <w:t xml:space="preserve"> </w:t>
       </w:r>
-      <w:proofErr w:type="gramStart"/>
-      <w:r>
-        <w:t>a)  0.1887</w:t>
-      </w:r>
-      <w:proofErr w:type="gramEnd"/>
+      <w:r>
+        <w:t xml:space="preserve">a)  0.1887  </w:t>
+      </w:r>
+      <w:r>
+        <w:t xml:space="preserve">     </w:t>
+      </w:r>
       <w:r>
         <w:t xml:space="preserve">  </w:t>
       </w:r>
       <w:r>
+        <w:t xml:space="preserve">b) </w:t>
+      </w:r>
+      <w:r>
+        <w:t xml:space="preserve">  </w:t>
+      </w:r>
+      <w:r>
+        <w:t xml:space="preserve"> 0.2</w:t>
+      </w:r>
+      <w:r>
+        <w:t>0</w:t>
+      </w:r>
+      <w:r>
         <w:t xml:space="preserve">     </w:t>
       </w:r>
       <w:r>
+        <w:t xml:space="preserve">      </w:t>
+      </w:r>
+      <w:r>
+        <w:t xml:space="preserve">       </w:t>
+      </w:r>
+      <w:r>
+        <w:t xml:space="preserve"> </w:t>
+      </w:r>
+      <w:r>
+        <w:t xml:space="preserve">12.    1      </w:t>
+      </w:r>
+      <w:r>
         <w:t xml:space="preserve">  </w:t>
       </w:r>
       <w:r>
-        <w:t xml:space="preserve">b) </w:t>
-      </w:r>
-      <w:r>
         <w:t xml:space="preserve">  </w:t>
       </w:r>
       <w:r>
-        <w:t xml:space="preserve"> 0.2</w:t>
-      </w:r>
-      <w:r>
-        <w:t>0</w:t>
-      </w:r>
-      <w:r>
-        <w:t xml:space="preserve">     </w:t>
-      </w:r>
-      <w:r>
-        <w:t xml:space="preserve">      </w:t>
-      </w:r>
-      <w:r>
-        <w:t xml:space="preserve">       </w:t>
-      </w:r>
-      <w:r>
         <w:t xml:space="preserve"> </w:t>
       </w:r>
       <w:r>
-        <w:t xml:space="preserve">12.    1      </w:t>
+        <w:t xml:space="preserve">13.  </w:t>
+      </w:r>
+      <w:r>
+        <w:t xml:space="preserve">    23.077%         </w:t>
       </w:r>
       <w:r>
         <w:t xml:space="preserve">  </w:t>
       </w:r>
       <w:r>
-        <w:t xml:space="preserve">  </w:t>
-      </w:r>
-      <w:r>
-        <w:t xml:space="preserve"> </w:t>
-      </w:r>
-      <w:r>
-        <w:t xml:space="preserve">13.  </w:t>
-      </w:r>
-      <w:r>
-        <w:t xml:space="preserve">    23.077%         </w:t>
-      </w:r>
-      <w:r>
-        <w:t xml:space="preserve">  </w:t>
-      </w:r>
-      <w:r>
         <w:t xml:space="preserve">14.     </w:t>
       </w:r>
       <w:r>
@@ -9661,7 +8941,6 @@
       <w:r>
         <w:t>O</w:t>
       </w:r>
-      <w:proofErr w:type="gramStart"/>
       <w:r>
         <w:rPr>
           <w:vertAlign w:val="subscript"/>
@@ -9669,11 +8948,7 @@
         <w:t>2</w:t>
       </w:r>
       <w:r>
-        <w:t xml:space="preserve"> ,</w:t>
-      </w:r>
-      <w:proofErr w:type="gramEnd"/>
-      <w:r>
-        <w:t xml:space="preserve"> </w:t>
+        <w:t xml:space="preserve"> , </w:t>
       </w:r>
       <w:r>
         <w:t xml:space="preserve">   </w:t>
@@ -9713,56 +8988,40 @@
         <w:jc w:val="both"/>
       </w:pPr>
       <w:r>
-        <w:t xml:space="preserve">15.     Water = </w:t>
-      </w:r>
-      <w:proofErr w:type="gramStart"/>
-      <w:r>
-        <w:t>0.5 ,</w:t>
-      </w:r>
-      <w:proofErr w:type="gramEnd"/>
+        <w:t xml:space="preserve">15.     Water = 0.5 ,   </w:t>
+      </w:r>
+      <w:r>
+        <w:t xml:space="preserve"> </w:t>
+      </w:r>
+      <w:r>
+        <w:t xml:space="preserve">ethanol  = 0.196 ,   </w:t>
+      </w:r>
+      <w:r>
+        <w:t xml:space="preserve">  </w:t>
+      </w:r>
+      <w:r>
+        <w:t xml:space="preserve">Acetic acid = 0.3        </w:t>
+      </w:r>
+      <w:r>
+        <w:t xml:space="preserve">            </w:t>
+      </w:r>
+      <w:r>
+        <w:t xml:space="preserve">      </w:t>
+      </w:r>
+      <w:r>
+        <w:t xml:space="preserve"> </w:t>
+      </w:r>
       <w:r>
         <w:t xml:space="preserve">   </w:t>
       </w:r>
       <w:r>
+        <w:t xml:space="preserve">16.   </w:t>
+      </w:r>
+      <w:r>
         <w:t xml:space="preserve"> </w:t>
       </w:r>
       <w:r>
-        <w:t xml:space="preserve">ethanol  = 0.196 ,   </w:t>
-      </w:r>
-      <w:r>
-        <w:t xml:space="preserve">  </w:t>
-      </w:r>
-      <w:r>
-        <w:t xml:space="preserve">Acetic acid = 0.3        </w:t>
-      </w:r>
-      <w:r>
-        <w:t xml:space="preserve">            </w:t>
-      </w:r>
-      <w:r>
-        <w:t xml:space="preserve">      </w:t>
-      </w:r>
-      <w:r>
-        <w:t xml:space="preserve"> </w:t>
-      </w:r>
-      <w:r>
-        <w:t xml:space="preserve">   </w:t>
-      </w:r>
-      <w:r>
-        <w:t xml:space="preserve">16.   </w:t>
-      </w:r>
-      <w:r>
-        <w:t xml:space="preserve"> </w:t>
-      </w:r>
-      <w:r>
-        <w:t xml:space="preserve"> 11.12 </w:t>
-      </w:r>
-      <w:proofErr w:type="gramStart"/>
-      <w:r>
-        <w:t>molal ,</w:t>
-      </w:r>
-      <w:proofErr w:type="gramEnd"/>
-      <w:r>
-        <w:t xml:space="preserve">    </w:t>
+        <w:t xml:space="preserve"> 11.12 molal ,    </w:t>
       </w:r>
       <w:r>
         <w:t xml:space="preserve"> </w:t>
@@ -9784,15 +9043,7 @@
         <w:t>17.</w:t>
       </w:r>
       <w:r>
-        <w:t xml:space="preserve">     0.2 </w:t>
-      </w:r>
-      <w:proofErr w:type="gramStart"/>
-      <w:r>
-        <w:t>m ,</w:t>
-      </w:r>
-      <w:proofErr w:type="gramEnd"/>
-      <w:r>
-        <w:t xml:space="preserve">     </w:t>
+        <w:t xml:space="preserve">     0.2 m ,     </w:t>
       </w:r>
       <w:r>
         <w:t xml:space="preserve">      </w:t>
@@ -9810,13 +9061,8 @@
         <w:t xml:space="preserve"> </w:t>
       </w:r>
       <w:r>
-        <w:t xml:space="preserve"> 0.55 m       </w:t>
-      </w:r>
-      <w:proofErr w:type="gramStart"/>
-      <w:r>
-        <w:t xml:space="preserve">b)   </w:t>
-      </w:r>
-      <w:proofErr w:type="gramEnd"/>
+        <w:t xml:space="preserve"> 0.55 m       b)   </w:t>
+      </w:r>
       <w:r>
         <w:t xml:space="preserve"> </w:t>
       </w:r>
@@ -9839,15 +9085,7 @@
         <w:t xml:space="preserve"> </w:t>
       </w:r>
       <w:r>
-        <w:t xml:space="preserve"> 3.3 </w:t>
-      </w:r>
-      <w:proofErr w:type="gramStart"/>
-      <w:r>
-        <w:t>M ,</w:t>
-      </w:r>
-      <w:proofErr w:type="gramEnd"/>
-      <w:r>
-        <w:t xml:space="preserve">        3.77 m</w:t>
+        <w:t xml:space="preserve"> 3.3 M ,        3.77 m</w:t>
       </w:r>
     </w:p>
     <w:p>
@@ -9860,15 +9098,7 @@
         <w:jc w:val="both"/>
       </w:pPr>
       <w:r>
-        <w:t xml:space="preserve">20.     </w:t>
-      </w:r>
-      <w:proofErr w:type="gramStart"/>
-      <w:r>
-        <w:t>a)  5.14</w:t>
-      </w:r>
-      <w:proofErr w:type="gramEnd"/>
-      <w:r>
-        <w:t xml:space="preserve">      </w:t>
+        <w:t xml:space="preserve">20.     a)  5.14      </w:t>
       </w:r>
       <w:r>
         <w:t xml:space="preserve">       </w:t>
@@ -9946,13 +9176,8 @@
       <w:r>
         <w:t xml:space="preserve">   </w:t>
       </w:r>
-      <w:proofErr w:type="gramStart"/>
-      <w:r>
-        <w:t xml:space="preserve">b)   </w:t>
-      </w:r>
-      <w:proofErr w:type="gramEnd"/>
-      <w:r>
-        <w:t xml:space="preserve"> 0.065     </w:t>
+      <w:r>
+        <w:t xml:space="preserve">b)    0.065     </w:t>
       </w:r>
       <w:r>
         <w:t xml:space="preserve">    </w:t>
@@ -10051,21 +9276,7 @@
         <w:rPr>
           <w:rFonts w:eastAsiaTheme="minorEastAsia"/>
         </w:rPr>
-        <w:t xml:space="preserve"> a)   0.02 M      </w:t>
-      </w:r>
-      <w:proofErr w:type="gramStart"/>
-      <w:r>
-        <w:rPr>
-          <w:rFonts w:eastAsiaTheme="minorEastAsia"/>
-        </w:rPr>
-        <w:t xml:space="preserve">b)   </w:t>
-      </w:r>
-      <w:proofErr w:type="gramEnd"/>
-      <w:r>
-        <w:rPr>
-          <w:rFonts w:eastAsiaTheme="minorEastAsia"/>
-        </w:rPr>
-        <w:t xml:space="preserve">0.04 M </w:t>
+        <w:t xml:space="preserve"> a)   0.02 M      b)   0.04 M </w:t>
       </w:r>
     </w:p>
     <w:p>
@@ -10086,19 +9297,11 @@
         </w:rPr>
         <w:t xml:space="preserve">23.    </w:t>
       </w:r>
-      <w:proofErr w:type="gramStart"/>
       <w:r>
         <w:rPr>
           <w:rFonts w:eastAsiaTheme="minorEastAsia"/>
         </w:rPr>
-        <w:t>a)  12.38</w:t>
-      </w:r>
-      <w:proofErr w:type="gramEnd"/>
-      <w:r>
-        <w:rPr>
-          <w:rFonts w:eastAsiaTheme="minorEastAsia"/>
-        </w:rPr>
-        <w:t xml:space="preserve"> M      </w:t>
+        <w:t xml:space="preserve">a)  12.38 M      </w:t>
       </w:r>
       <w:r>
         <w:rPr>
@@ -10171,16 +9374,8 @@
         <w:rPr>
           <w:rFonts w:eastAsiaTheme="minorEastAsia"/>
         </w:rPr>
-        <w:t xml:space="preserve"> </w:t>
-      </w:r>
-      <w:proofErr w:type="gramStart"/>
-      <w:r>
-        <w:rPr>
-          <w:rFonts w:eastAsiaTheme="minorEastAsia"/>
-        </w:rPr>
-        <w:t xml:space="preserve">b)   </w:t>
-      </w:r>
-      <w:proofErr w:type="gramEnd"/>
+        <w:t xml:space="preserve"> b)   </w:t>
+      </w:r>
       <w:r>
         <w:rPr>
           <w:rFonts w:eastAsiaTheme="minorEastAsia"/>
@@ -10222,21 +9417,7 @@
         <w:rPr>
           <w:rFonts w:eastAsiaTheme="minorEastAsia"/>
         </w:rPr>
-        <w:t xml:space="preserve">26.     0.125 </w:t>
-      </w:r>
-      <w:proofErr w:type="gramStart"/>
-      <w:r>
-        <w:rPr>
-          <w:rFonts w:eastAsiaTheme="minorEastAsia"/>
-        </w:rPr>
-        <w:t>mole ,</w:t>
-      </w:r>
-      <w:proofErr w:type="gramEnd"/>
-      <w:r>
-        <w:rPr>
-          <w:rFonts w:eastAsiaTheme="minorEastAsia"/>
-        </w:rPr>
-        <w:t xml:space="preserve">    </w:t>
+        <w:t xml:space="preserve">26.     0.125 mole ,    </w:t>
       </w:r>
       <w:r>
         <w:rPr>
@@ -10453,6 +9634,7 @@
           <w:szCs w:val="38"/>
           <w:u w:val="single"/>
         </w:rPr>
+        <w:lastRenderedPageBreak/>
         <w:t>Karan Arora</w:t>
       </w:r>
       <w:r>
@@ -10460,7 +9642,7 @@
           <w:sz w:val="34"/>
           <w:szCs w:val="34"/>
         </w:rPr>
-        <w:t xml:space="preserve">                                                                           </w:t>
+        <w:t xml:space="preserve">                                                                         </w:t>
       </w:r>
       <w:r>
         <w:rPr>
@@ -10469,25 +9651,7 @@
           <w:szCs w:val="32"/>
           <w:u w:val="single"/>
         </w:rPr>
-        <w:t>M:</w:t>
-      </w:r>
-      <w:r>
-        <w:rPr>
-          <w:b/>
-          <w:sz w:val="32"/>
-          <w:szCs w:val="32"/>
-          <w:u w:val="single"/>
-        </w:rPr>
-        <w:t xml:space="preserve"> </w:t>
-      </w:r>
-      <w:r>
-        <w:rPr>
-          <w:b/>
-          <w:sz w:val="32"/>
-          <w:szCs w:val="32"/>
-          <w:u w:val="single"/>
-        </w:rPr>
-        <w:t>9416974837</w:t>
+        <w:t>M: 99968-68554</w:t>
       </w:r>
     </w:p>
     <w:p>
@@ -10539,15 +9703,7 @@
         <w:jc w:val="both"/>
       </w:pPr>
       <w:r>
-        <w:t xml:space="preserve">A sample of salt has the following percentage </w:t>
-      </w:r>
-      <w:proofErr w:type="gramStart"/>
-      <w:r>
-        <w:t>composition :</w:t>
-      </w:r>
-      <w:proofErr w:type="gramEnd"/>
-      <w:r>
-        <w:t xml:space="preserve">  Fe = 36.76,    S = 21.11,   </w:t>
+        <w:t xml:space="preserve">A sample of salt has the following percentage composition :  Fe = 36.76,    S = 21.11,   </w:t>
       </w:r>
       <w:r>
         <w:t xml:space="preserve"> </w:t>
@@ -10571,15 +9727,7 @@
         <w:t xml:space="preserve">Calculate the empirical </w:t>
       </w:r>
       <w:r>
-        <w:t xml:space="preserve">formula of the compound. (At. </w:t>
-      </w:r>
-      <w:proofErr w:type="gramStart"/>
-      <w:r>
-        <w:t>Mass :</w:t>
-      </w:r>
-      <w:proofErr w:type="gramEnd"/>
-      <w:r>
-        <w:t xml:space="preserve"> Fe = 56,   S = 32,   O = 16).</w:t>
+        <w:t>formula of the compound. (At. Mass : Fe = 56,   S = 32,   O = 16).</w:t>
       </w:r>
     </w:p>
     <w:p>
@@ -10639,15 +9787,7 @@
         <w:t xml:space="preserve">     </w:t>
       </w:r>
       <w:r>
-        <w:t xml:space="preserve">     </w:t>
-      </w:r>
-      <w:proofErr w:type="gramStart"/>
-      <w:r>
-        <w:t xml:space="preserve">  .</w:t>
-      </w:r>
-      <w:proofErr w:type="gramEnd"/>
-      <w:r>
-        <w:t xml:space="preserve"> </w:t>
+        <w:t xml:space="preserve">       . </w:t>
       </w:r>
       <w:r>
         <w:t>Calculate the simplest formula?</w:t>
@@ -10836,18 +9976,10 @@
         <w:t>Calculate the molecular formula</w:t>
       </w:r>
       <w:r>
-        <w:t xml:space="preserve"> of the </w:t>
-      </w:r>
-      <w:proofErr w:type="gramStart"/>
-      <w:r>
-        <w:t>compound</w:t>
-      </w:r>
-      <w:r>
-        <w:t xml:space="preserve"> ,</w:t>
-      </w:r>
-      <w:proofErr w:type="gramEnd"/>
-      <w:r>
-        <w:t xml:space="preserve"> if its molecular mass is 1</w:t>
+        <w:t xml:space="preserve"> of the compound</w:t>
+      </w:r>
+      <w:r>
+        <w:t xml:space="preserve"> , if its molecular mass is 1</w:t>
       </w:r>
       <w:r>
         <w:t>80</w:t>
@@ -10907,15 +10039,7 @@
         <w:t>Calculate its</w:t>
       </w:r>
       <w:r>
-        <w:t xml:space="preserve"> molecular </w:t>
-      </w:r>
-      <w:proofErr w:type="gramStart"/>
-      <w:r>
-        <w:t>formula ,</w:t>
-      </w:r>
-      <w:proofErr w:type="gramEnd"/>
-      <w:r>
-        <w:t xml:space="preserve"> if its molecular mass is 122.5?</w:t>
+        <w:t xml:space="preserve"> molecular formula , if its molecular mass is 122.5?</w:t>
       </w:r>
     </w:p>
     <w:p>
@@ -11129,15 +10253,7 @@
         <w:jc w:val="both"/>
       </w:pPr>
       <w:r>
-        <w:t xml:space="preserve">A compound </w:t>
-      </w:r>
-      <w:proofErr w:type="gramStart"/>
-      <w:r>
-        <w:t>contains :</w:t>
-      </w:r>
-      <w:proofErr w:type="gramEnd"/>
-      <w:r>
-        <w:t xml:space="preserve">    </w:t>
+        <w:t xml:space="preserve">A compound contains :    </w:t>
       </w:r>
       <w:r>
         <w:t xml:space="preserve">           </w:t>
@@ -11359,15 +10475,8 @@
         <w:jc w:val="both"/>
       </w:pPr>
       <w:r>
-        <w:t xml:space="preserve">A compound containing sodium, </w:t>
-      </w:r>
-      <w:proofErr w:type="spellStart"/>
-      <w:r>
-        <w:t>sulphur</w:t>
-      </w:r>
-      <w:proofErr w:type="spellEnd"/>
-      <w:r>
-        <w:t xml:space="preserve">, hydrogen and oxygen gave the following results on analysis: </w:t>
+        <w:lastRenderedPageBreak/>
+        <w:t xml:space="preserve">A compound containing sodium, sulphur, hydrogen and oxygen gave the following results on analysis: </w:t>
       </w:r>
     </w:p>
     <w:p>
@@ -11738,13 +10847,8 @@
         </w:rPr>
         <w:t>2</w:t>
       </w:r>
-      <w:proofErr w:type="gramStart"/>
-      <w:r>
-        <w:t>Cl ,</w:t>
-      </w:r>
-      <w:proofErr w:type="gramEnd"/>
-      <w:r>
-        <w:t xml:space="preserve">    C</w:t>
+      <w:r>
+        <w:t>Cl ,    C</w:t>
       </w:r>
       <w:r>
         <w:rPr>
@@ -12181,6 +11285,7 @@
           <w:szCs w:val="38"/>
           <w:u w:val="single"/>
         </w:rPr>
+        <w:lastRenderedPageBreak/>
         <w:t>Karan Arora</w:t>
       </w:r>
       <w:r>
@@ -12188,7 +11293,7 @@
           <w:sz w:val="34"/>
           <w:szCs w:val="34"/>
         </w:rPr>
-        <w:t xml:space="preserve">                                                                           </w:t>
+        <w:t xml:space="preserve">                                                                         </w:t>
       </w:r>
       <w:r>
         <w:rPr>
@@ -12197,25 +11302,7 @@
           <w:szCs w:val="32"/>
           <w:u w:val="single"/>
         </w:rPr>
-        <w:t>M:</w:t>
-      </w:r>
-      <w:r>
-        <w:rPr>
-          <w:b/>
-          <w:sz w:val="32"/>
-          <w:szCs w:val="32"/>
-          <w:u w:val="single"/>
-        </w:rPr>
-        <w:t xml:space="preserve"> </w:t>
-      </w:r>
-      <w:r>
-        <w:rPr>
-          <w:b/>
-          <w:sz w:val="32"/>
-          <w:szCs w:val="32"/>
-          <w:u w:val="single"/>
-        </w:rPr>
-        <w:t>9416974837</w:t>
+        <w:t>M: 99968-68554</w:t>
       </w:r>
     </w:p>
     <w:p>
@@ -12323,7 +11410,6 @@
       <w:r>
         <w:t>resulted in formation of a white precipitate of BaSO</w:t>
       </w:r>
-      <w:proofErr w:type="gramStart"/>
       <w:r>
         <w:rPr>
           <w:vertAlign w:val="subscript"/>
@@ -12334,11 +11420,7 @@
         <w:t xml:space="preserve"> </w:t>
       </w:r>
       <w:r>
-        <w:t>.</w:t>
-      </w:r>
-      <w:proofErr w:type="gramEnd"/>
-      <w:r>
-        <w:t xml:space="preserve"> How many moles and how many grams of BaSO</w:t>
+        <w:t>. How many moles and how many grams of BaSO</w:t>
       </w:r>
       <w:r>
         <w:rPr>
@@ -12369,15 +11451,7 @@
         <w:t>3</w:t>
       </w:r>
       <w:r>
-        <w:t xml:space="preserve"> is treated with 20 g of HCl, </w:t>
-      </w:r>
-      <w:proofErr w:type="gramStart"/>
-      <w:r>
-        <w:t>How</w:t>
-      </w:r>
-      <w:proofErr w:type="gramEnd"/>
-      <w:r>
-        <w:t xml:space="preserve"> many grams of CO</w:t>
+        <w:t xml:space="preserve"> is treated with 20 g of HCl, How many grams of CO</w:t>
       </w:r>
       <w:r>
         <w:rPr>
@@ -12515,15 +11589,7 @@
         <w:jc w:val="both"/>
       </w:pPr>
       <w:r>
-        <w:t xml:space="preserve">One litre of oxygen at STP is made to react with three </w:t>
-      </w:r>
-      <w:proofErr w:type="spellStart"/>
-      <w:r>
-        <w:t>litres</w:t>
-      </w:r>
-      <w:proofErr w:type="spellEnd"/>
-      <w:r>
-        <w:t xml:space="preserve"> of carbon monoxide at STP. Calculate the mass of each substance found after the reaction. Which one is the limiting reagent?</w:t>
+        <w:t>One litre of oxygen at STP is made to react with three litres of carbon monoxide at STP. Calculate the mass of each substance found after the reaction. Which one is the limiting reagent?</w:t>
       </w:r>
     </w:p>
     <w:p>
@@ -12630,15 +11696,7 @@
         <w:jc w:val="both"/>
       </w:pPr>
       <w:r>
-        <w:t xml:space="preserve">Bromine is prepared commercially by the </w:t>
-      </w:r>
-      <w:proofErr w:type="gramStart"/>
-      <w:r>
-        <w:t>reaction :</w:t>
-      </w:r>
-      <w:proofErr w:type="gramEnd"/>
-      <w:r>
-        <w:t xml:space="preserve"> </w:t>
+        <w:t xml:space="preserve">Bromine is prepared commercially by the reaction : </w:t>
       </w:r>
       <w:r>
         <w:t xml:space="preserve"> </w:t>
@@ -12742,7 +11800,6 @@
       <w:r>
         <w:t xml:space="preserve"> needed to react completely with the Br</w:t>
       </w:r>
-      <w:proofErr w:type="gramStart"/>
       <w:r>
         <w:rPr>
           <w:vertAlign w:val="superscript"/>
@@ -12752,7 +11809,6 @@
       <w:r>
         <w:t xml:space="preserve"> ?</w:t>
       </w:r>
-      <w:proofErr w:type="gramEnd"/>
     </w:p>
     <w:p>
       <w:pPr>
@@ -13076,6 +12132,7 @@
           <w:szCs w:val="38"/>
           <w:u w:val="single"/>
         </w:rPr>
+        <w:lastRenderedPageBreak/>
         <w:t>Karan Arora</w:t>
       </w:r>
       <w:r>
@@ -13083,7 +12140,7 @@
           <w:sz w:val="34"/>
           <w:szCs w:val="34"/>
         </w:rPr>
-        <w:t xml:space="preserve">                                                                           </w:t>
+        <w:t xml:space="preserve">                                                                         </w:t>
       </w:r>
       <w:r>
         <w:rPr>
@@ -13092,25 +12149,7 @@
           <w:szCs w:val="32"/>
           <w:u w:val="single"/>
         </w:rPr>
-        <w:t>M:</w:t>
-      </w:r>
-      <w:r>
-        <w:rPr>
-          <w:b/>
-          <w:sz w:val="32"/>
-          <w:szCs w:val="32"/>
-          <w:u w:val="single"/>
-        </w:rPr>
-        <w:t xml:space="preserve"> </w:t>
-      </w:r>
-      <w:r>
-        <w:rPr>
-          <w:b/>
-          <w:sz w:val="32"/>
-          <w:szCs w:val="32"/>
-          <w:u w:val="single"/>
-        </w:rPr>
-        <w:t>9416974837</w:t>
+        <w:t>M: 99968-68554</w:t>
       </w:r>
     </w:p>
     <w:p>
@@ -14160,11 +13199,7 @@
         <w:t xml:space="preserve"> </w:t>
       </w:r>
       <w:r>
-        <w:t xml:space="preserve">e) </w:t>
-      </w:r>
-      <w:proofErr w:type="gramStart"/>
-      <w:r>
-        <w:t>A</w:t>
+        <w:t>e) A</w:t>
       </w:r>
       <w:r>
         <w:t xml:space="preserve"> </w:t>
@@ -14172,7 +13207,6 @@
       <w:r>
         <w:t>]</w:t>
       </w:r>
-      <w:proofErr w:type="gramEnd"/>
     </w:p>
     <w:p>
       <w:pPr>
@@ -14238,18 +13272,11 @@
         <w:jc w:val="both"/>
       </w:pPr>
       <w:r>
+        <w:lastRenderedPageBreak/>
         <w:t xml:space="preserve">Dinitrogen and dihydrogen </w:t>
       </w:r>
       <w:r>
-        <w:t xml:space="preserve">react with each other to produce ammonia according to the chemical </w:t>
-      </w:r>
-      <w:proofErr w:type="gramStart"/>
-      <w:r>
-        <w:t>equation :</w:t>
-      </w:r>
-      <w:proofErr w:type="gramEnd"/>
-      <w:r>
-        <w:t xml:space="preserve">                                  N</w:t>
+        <w:t>react with each other to produce ammonia according to the chemical equation :                                  N</w:t>
       </w:r>
       <w:r>
         <w:rPr>
@@ -14449,15 +13476,7 @@
         <w:t>s</w:t>
       </w:r>
       <w:r>
-        <w:t xml:space="preserve"> of dioxygen gas, how many volumes of water </w:t>
-      </w:r>
-      <w:proofErr w:type="spellStart"/>
-      <w:r>
-        <w:t>vapours</w:t>
-      </w:r>
-      <w:proofErr w:type="spellEnd"/>
-      <w:r>
-        <w:t xml:space="preserve"> could be produced?</w:t>
+        <w:t xml:space="preserve"> of dioxygen gas, how many volumes of water vapours could be produced?</w:t>
       </w:r>
       <w:r>
         <w:t xml:space="preserve">                                                                                    </w:t>
@@ -14538,15 +13557,7 @@
         <w:jc w:val="both"/>
       </w:pPr>
       <w:r>
-        <w:t xml:space="preserve">(At. Mass: Au = 197, Na = 23, L </w:t>
-      </w:r>
-      <w:proofErr w:type="spellStart"/>
-      <w:r>
-        <w:t>i</w:t>
-      </w:r>
-      <w:proofErr w:type="spellEnd"/>
-      <w:r>
-        <w:t>= 7, Cl = 25.5 amu)</w:t>
+        <w:t>(At. Mass: Au = 197, Na = 23, L i= 7, Cl = 25.5 amu)</w:t>
       </w:r>
       <w:r>
         <w:t xml:space="preserve">                                                    </w:t>
@@ -14828,15 +13839,7 @@
         <w:jc w:val="both"/>
       </w:pPr>
       <w:r>
-        <w:t xml:space="preserve">Calculate the </w:t>
-      </w:r>
-      <w:proofErr w:type="spellStart"/>
-      <w:r>
-        <w:t>no</w:t>
-      </w:r>
-      <w:proofErr w:type="spellEnd"/>
-      <w:r>
-        <w:t xml:space="preserve"> of the atom</w:t>
+        <w:t>Calculate the no of the atom</w:t>
       </w:r>
       <w:r>
         <w:t>s</w:t>
@@ -15316,6 +14319,7 @@
           <w:szCs w:val="38"/>
           <w:u w:val="single"/>
         </w:rPr>
+        <w:lastRenderedPageBreak/>
         <w:t>Karan Arora</w:t>
       </w:r>
       <w:r>
@@ -15323,7 +14327,7 @@
           <w:sz w:val="34"/>
           <w:szCs w:val="34"/>
         </w:rPr>
-        <w:t xml:space="preserve">                                                                           </w:t>
+        <w:t xml:space="preserve">                                                                         </w:t>
       </w:r>
       <w:r>
         <w:rPr>
@@ -15332,25 +14336,7 @@
           <w:szCs w:val="32"/>
           <w:u w:val="single"/>
         </w:rPr>
-        <w:t>M:</w:t>
-      </w:r>
-      <w:r>
-        <w:rPr>
-          <w:b/>
-          <w:sz w:val="32"/>
-          <w:szCs w:val="32"/>
-          <w:u w:val="single"/>
-        </w:rPr>
-        <w:t xml:space="preserve"> </w:t>
-      </w:r>
-      <w:r>
-        <w:rPr>
-          <w:b/>
-          <w:sz w:val="32"/>
-          <w:szCs w:val="32"/>
-          <w:u w:val="single"/>
-        </w:rPr>
-        <w:t>9416974837</w:t>
+        <w:t>M: 99968-68554</w:t>
       </w:r>
     </w:p>
     <w:p>
@@ -15880,15 +14866,7 @@
         <w:jc w:val="both"/>
       </w:pPr>
       <w:r>
-        <w:t xml:space="preserve">A drug </w:t>
-      </w:r>
-      <w:proofErr w:type="spellStart"/>
-      <w:r>
-        <w:t>marizuana</w:t>
-      </w:r>
-      <w:proofErr w:type="spellEnd"/>
-      <w:r>
-        <w:t xml:space="preserve"> has its activity due to tetra hydro cannabinol, which has 70% as many carbon atoms as hydrogen atoms, 15 times as many hydrogen atoms as oxygen atom. </w:t>
+        <w:t xml:space="preserve">A drug marizuana has its activity due to tetra hydro cannabinol, which has 70% as many carbon atoms as hydrogen atoms, 15 times as many hydrogen atoms as oxygen atom. </w:t>
       </w:r>
       <w:r>
         <w:t>The number of moles in a gram of tetra hydro cannabinol is 0.00318. What is its molecular formula.</w:t>
@@ -16741,13 +15719,8 @@
               <w:t>a)</w:t>
             </w:r>
             <w:r>
-              <w:t xml:space="preserve">  24 mg </w:t>
-            </w:r>
-            <w:proofErr w:type="spellStart"/>
-            <w:r>
-              <w:t>Mg</w:t>
-            </w:r>
-            <w:proofErr w:type="spellEnd"/>
+              <w:t xml:space="preserve">  24 mg Mg</w:t>
+            </w:r>
           </w:p>
         </w:tc>
         <w:tc>
@@ -16947,23 +15920,7 @@
         <w:jc w:val="both"/>
       </w:pPr>
       <w:r>
-        <w:t xml:space="preserve">An unknown amino acid has 0.032% </w:t>
-      </w:r>
-      <w:proofErr w:type="spellStart"/>
-      <w:r>
-        <w:t>sulphur</w:t>
-      </w:r>
-      <w:proofErr w:type="spellEnd"/>
-      <w:r>
-        <w:t xml:space="preserve">. It each molecule has one </w:t>
-      </w:r>
-      <w:proofErr w:type="spellStart"/>
-      <w:r>
-        <w:t>sulphur</w:t>
-      </w:r>
-      <w:proofErr w:type="spellEnd"/>
-      <w:r>
-        <w:t xml:space="preserve"> atom only, then 1 gm of amino acid will have molecules equal to.</w:t>
+        <w:t>An unknown amino acid has 0.032% sulphur. It each molecule has one sulphur atom only, then 1 gm of amino acid will have molecules equal to.</w:t>
       </w:r>
     </w:p>
     <w:tbl>
@@ -17665,6 +16622,7 @@
         <w:jc w:val="both"/>
       </w:pPr>
       <w:r>
+        <w:lastRenderedPageBreak/>
         <w:t xml:space="preserve">The atomic wt. of two elements A and B </w:t>
       </w:r>
       <w:r>
@@ -19247,15 +18205,7 @@
         <w:jc w:val="both"/>
       </w:pPr>
       <w:r>
-        <w:t>The density of a liquid (mol. wt. = 70) is 1.2 g/</w:t>
-      </w:r>
-      <w:proofErr w:type="spellStart"/>
-      <w:r>
-        <w:t>mL.</w:t>
-      </w:r>
-      <w:proofErr w:type="spellEnd"/>
-      <w:r>
-        <w:t xml:space="preserve"> If 2 mL of liquid contains 35 drops, the number of molecules of</w:t>
+        <w:t>The density of a liquid (mol. wt. = 70) is 1.2 g/mL. If 2 mL of liquid contains 35 drops, the number of molecules of</w:t>
       </w:r>
       <w:r>
         <w:t xml:space="preserve"> </w:t>
@@ -19593,13 +18543,8 @@
         </w:numPr>
         <w:jc w:val="both"/>
       </w:pPr>
-      <w:proofErr w:type="spellStart"/>
-      <w:r>
-        <w:t>Loschmidt</w:t>
-      </w:r>
-      <w:proofErr w:type="spellEnd"/>
-      <w:r>
-        <w:t xml:space="preserve"> number is equal to:</w:t>
+      <w:r>
+        <w:t>Loschmidt number is equal to:</w:t>
       </w:r>
     </w:p>
     <w:tbl>
@@ -20215,6 +19160,7 @@
         <w:jc w:val="both"/>
       </w:pPr>
       <w:r>
+        <w:lastRenderedPageBreak/>
         <w:t>The maximum number of molecules is present in:</w:t>
       </w:r>
     </w:p>
@@ -22668,6 +21614,7 @@
         <w:jc w:val="both"/>
       </w:pPr>
       <w:r>
+        <w:lastRenderedPageBreak/>
         <w:t>224 mL of a triatomic gas weights 1 gm at 273 K and 1 atm. The mass of one atom of this gas is :</w:t>
       </w:r>
     </w:p>
@@ -23243,15 +22190,7 @@
         <w:jc w:val="both"/>
       </w:pPr>
       <w:r>
-        <w:t xml:space="preserve">Insulin contains 3.4% </w:t>
-      </w:r>
-      <w:proofErr w:type="spellStart"/>
-      <w:r>
-        <w:t>sulphur</w:t>
-      </w:r>
-      <w:proofErr w:type="spellEnd"/>
-      <w:r>
-        <w:t>. The minimum molecular weight of insulin is :</w:t>
+        <w:t>Insulin contains 3.4% sulphur. The minimum molecular weight of insulin is :</w:t>
       </w:r>
     </w:p>
     <w:tbl>
@@ -23486,15 +22425,7 @@
         <w:jc w:val="both"/>
       </w:pPr>
       <w:r>
-        <w:t>Density of air at NTP is 0.001293 g/</w:t>
-      </w:r>
-      <w:proofErr w:type="spellStart"/>
-      <w:r>
-        <w:t>mL.</w:t>
-      </w:r>
-      <w:proofErr w:type="spellEnd"/>
-      <w:r>
-        <w:t xml:space="preserve"> Its vapour density is :</w:t>
+        <w:t>Density of air at NTP is 0.001293 g/mL. Its vapour density is :</w:t>
       </w:r>
     </w:p>
     <w:tbl>
@@ -23967,15 +22898,7 @@
         <w:t>2</w:t>
       </w:r>
       <w:r>
-        <w:t xml:space="preserve"> at NTP react to form ‘X’ mol of </w:t>
-      </w:r>
-      <w:proofErr w:type="spellStart"/>
-      <w:r>
-        <w:t>sulphur</w:t>
-      </w:r>
-      <w:proofErr w:type="spellEnd"/>
-      <w:r>
-        <w:t>. ‘X’ is :</w:t>
+        <w:t xml:space="preserve"> at NTP react to form ‘X’ mol of sulphur. ‘X’ is :</w:t>
       </w:r>
     </w:p>
     <w:p>
@@ -24442,22 +23365,18 @@
       <w:r>
         <w:t xml:space="preserve">One mole of potassium chlorate is thermally decomposed and excess of </w:t>
       </w:r>
-      <w:proofErr w:type="spellStart"/>
       <w:r>
         <w:t>aluminium</w:t>
       </w:r>
-      <w:proofErr w:type="spellEnd"/>
       <w:r>
         <w:t xml:space="preserve"> is burnt in the gaseous product. </w:t>
       </w:r>
       <w:r>
         <w:t xml:space="preserve">How many moles of </w:t>
       </w:r>
-      <w:proofErr w:type="spellStart"/>
       <w:r>
         <w:t>aluminium</w:t>
       </w:r>
-      <w:proofErr w:type="spellEnd"/>
       <w:r>
         <w:t xml:space="preserve"> </w:t>
       </w:r>
@@ -24532,15 +23451,7 @@
         <w:t xml:space="preserve"> 2</w:t>
       </w:r>
       <w:r>
-        <w:t xml:space="preserve"> </w:t>
-      </w:r>
-      <w:proofErr w:type="spellStart"/>
-      <w:r>
-        <w:t>KCl</w:t>
-      </w:r>
-      <w:proofErr w:type="spellEnd"/>
-      <w:r>
-        <w:t xml:space="preserve"> + 3 O</w:t>
+        <w:t xml:space="preserve"> KCl + 3 O</w:t>
       </w:r>
       <w:r>
         <w:rPr>
@@ -24695,15 +23606,7 @@
         <w:jc w:val="both"/>
       </w:pPr>
       <w:r>
-        <w:t xml:space="preserve">A certain metal </w:t>
-      </w:r>
-      <w:proofErr w:type="spellStart"/>
-      <w:r>
-        <w:t>sulphide</w:t>
-      </w:r>
-      <w:proofErr w:type="spellEnd"/>
-      <w:r>
-        <w:t>, MS</w:t>
+        <w:t>A certain metal sulphide, MS</w:t>
       </w:r>
       <w:r>
         <w:rPr>
@@ -24724,15 +23627,7 @@
         <w:t>2</w:t>
       </w:r>
       <w:r>
-        <w:t xml:space="preserve"> is 40.06% by mass </w:t>
-      </w:r>
-      <w:proofErr w:type="spellStart"/>
-      <w:r>
-        <w:t>sulphur</w:t>
-      </w:r>
-      <w:proofErr w:type="spellEnd"/>
-      <w:r>
-        <w:t>, metal M has atomic mass :</w:t>
+        <w:t xml:space="preserve"> is 40.06% by mass sulphur, metal M has atomic mass :</w:t>
       </w:r>
     </w:p>
     <w:tbl>
@@ -24928,6 +23823,7 @@
         <w:jc w:val="both"/>
       </w:pPr>
       <w:r>
+        <w:lastRenderedPageBreak/>
         <w:t>2.4 gm of pure Mg is dropped in 100 mL of 1 M HCl. Which of the following statement is wrong ?</w:t>
       </w:r>
     </w:p>
@@ -25066,15 +23962,7 @@
         <w:t xml:space="preserve"> atoms </w:t>
       </w:r>
       <w:r>
-        <w:t xml:space="preserve">of nitrogen and 0.03 gm atoms of </w:t>
-      </w:r>
-      <w:proofErr w:type="spellStart"/>
-      <w:r>
-        <w:t>sulphur</w:t>
-      </w:r>
-      <w:proofErr w:type="spellEnd"/>
-      <w:r>
-        <w:t>, then the molar ratio of C , N and S atoms will be?</w:t>
+        <w:t>of nitrogen and 0.03 gm atoms of sulphur, then the molar ratio of C , N and S atoms will be?</w:t>
       </w:r>
     </w:p>
     <w:tbl>
@@ -25253,13 +24141,8 @@
         <w:t>4</w:t>
       </w:r>
       <w:r>
-        <w:t xml:space="preserve">] + 2 </w:t>
-      </w:r>
-      <w:proofErr w:type="spellStart"/>
-      <w:r>
-        <w:t>KCl</w:t>
-      </w:r>
-      <w:proofErr w:type="spellEnd"/>
+        <w:t>] + 2 KCl</w:t>
+      </w:r>
     </w:p>
     <w:tbl>
       <w:tblPr>
@@ -26384,15 +25267,7 @@
         <w:t>2</w:t>
       </w:r>
       <w:r>
-        <w:t xml:space="preserve"> → 2 </w:t>
-      </w:r>
-      <w:proofErr w:type="spellStart"/>
-      <w:r>
-        <w:t>KCl</w:t>
-      </w:r>
-      <w:proofErr w:type="spellEnd"/>
-      <w:r>
-        <w:t xml:space="preserve"> + I</w:t>
+        <w:t xml:space="preserve"> → 2 KCl + I</w:t>
       </w:r>
       <w:r>
         <w:rPr>
@@ -28515,7 +27390,7 @@
 </file>
 
 <file path=word/endnotes.xml><?xml version="1.0" encoding="utf-8"?>
-<w:endnotes xmlns:wpc="http://schemas.microsoft.com/office/word/2010/wordprocessingCanvas" xmlns:cx="http://schemas.microsoft.com/office/drawing/2014/chartex" xmlns:cx1="http://schemas.microsoft.com/office/drawing/2015/9/8/chartex" xmlns:cx2="http://schemas.microsoft.com/office/drawing/2015/10/21/chartex" xmlns:cx3="http://schemas.microsoft.com/office/drawing/2016/5/9/chartex" xmlns:cx4="http://schemas.microsoft.com/office/drawing/2016/5/10/chartex" xmlns:cx5="http://schemas.microsoft.com/office/drawing/2016/5/11/chartex" xmlns:cx6="http://schemas.microsoft.com/office/drawing/2016/5/12/chartex" xmlns:cx7="http://schemas.microsoft.com/office/drawing/2016/5/13/chartex" xmlns:cx8="http://schemas.microsoft.com/office/drawing/2016/5/14/chartex" xmlns:mc="http://schemas.openxmlformats.org/markup-compatibility/2006" xmlns:aink="http://schemas.microsoft.com/office/drawing/2016/ink" xmlns:am3d="http://schemas.microsoft.com/office/drawing/2017/model3d" xmlns:o="urn:schemas-microsoft-com:office:office" xmlns:oel="http://schemas.microsoft.com/office/2019/extlst" xmlns:r="http://schemas.openxmlformats.org/officeDocument/2006/relationships" xmlns:m="http://schemas.openxmlformats.org/officeDocument/2006/math" xmlns:v="urn:schemas-microsoft-com:vml" xmlns:wp14="http://schemas.microsoft.com/office/word/2010/wordprocessingDrawing" xmlns:wp="http://schemas.openxmlformats.org/drawingml/2006/wordprocessingDrawing" xmlns:w10="urn:schemas-microsoft-com:office:word" xmlns:w="http://schemas.openxmlformats.org/wordprocessingml/2006/main" xmlns:w14="http://schemas.microsoft.com/office/word/2010/wordml" xmlns:w15="http://schemas.microsoft.com/office/word/2012/wordml" xmlns:w16cex="http://schemas.microsoft.com/office/word/2018/wordml/cex" xmlns:w16cid="http://schemas.microsoft.com/office/word/2016/wordml/cid" xmlns:w16="http://schemas.microsoft.com/office/word/2018/wordml" xmlns:w16du="http://schemas.microsoft.com/office/word/2023/wordml/word16du" xmlns:w16sdtdh="http://schemas.microsoft.com/office/word/2020/wordml/sdtdatahash" xmlns:w16se="http://schemas.microsoft.com/office/word/2015/wordml/symex" xmlns:wpg="http://schemas.microsoft.com/office/word/2010/wordprocessingGroup" xmlns:wpi="http://schemas.microsoft.com/office/word/2010/wordprocessingInk" xmlns:wne="http://schemas.microsoft.com/office/word/2006/wordml" xmlns:wps="http://schemas.microsoft.com/office/word/2010/wordprocessingShape" mc:Ignorable="w14 w15 w16se w16cid w16 w16cex w16sdtdh w16du wp14">
+<w:endnotes xmlns:wpc="http://schemas.microsoft.com/office/word/2010/wordprocessingCanvas" xmlns:cx="http://schemas.microsoft.com/office/drawing/2014/chartex" xmlns:cx1="http://schemas.microsoft.com/office/drawing/2015/9/8/chartex" xmlns:cx2="http://schemas.microsoft.com/office/drawing/2015/10/21/chartex" xmlns:cx3="http://schemas.microsoft.com/office/drawing/2016/5/9/chartex" xmlns:cx4="http://schemas.microsoft.com/office/drawing/2016/5/10/chartex" xmlns:cx5="http://schemas.microsoft.com/office/drawing/2016/5/11/chartex" xmlns:cx6="http://schemas.microsoft.com/office/drawing/2016/5/12/chartex" xmlns:cx7="http://schemas.microsoft.com/office/drawing/2016/5/13/chartex" xmlns:cx8="http://schemas.microsoft.com/office/drawing/2016/5/14/chartex" xmlns:mc="http://schemas.openxmlformats.org/markup-compatibility/2006" xmlns:aink="http://schemas.microsoft.com/office/drawing/2016/ink" xmlns:am3d="http://schemas.microsoft.com/office/drawing/2017/model3d" xmlns:o="urn:schemas-microsoft-com:office:office" xmlns:oel="http://schemas.microsoft.com/office/2019/extlst" xmlns:r="http://schemas.openxmlformats.org/officeDocument/2006/relationships" xmlns:m="http://schemas.openxmlformats.org/officeDocument/2006/math" xmlns:v="urn:schemas-microsoft-com:vml" xmlns:wp14="http://schemas.microsoft.com/office/word/2010/wordprocessingDrawing" xmlns:wp="http://schemas.openxmlformats.org/drawingml/2006/wordprocessingDrawing" xmlns:w10="urn:schemas-microsoft-com:office:word" xmlns:w="http://schemas.openxmlformats.org/wordprocessingml/2006/main" xmlns:w14="http://schemas.microsoft.com/office/word/2010/wordml" xmlns:w15="http://schemas.microsoft.com/office/word/2012/wordml" xmlns:w16cex="http://schemas.microsoft.com/office/word/2018/wordml/cex" xmlns:w16cid="http://schemas.microsoft.com/office/word/2016/wordml/cid" xmlns:w16="http://schemas.microsoft.com/office/word/2018/wordml" xmlns:w16du="http://schemas.microsoft.com/office/word/2023/wordml/word16du" xmlns:w16sdtdh="http://schemas.microsoft.com/office/word/2020/wordml/sdtdatahash" xmlns:w16sdtfl="http://schemas.microsoft.com/office/word/2024/wordml/sdtformatlock" xmlns:w16se="http://schemas.microsoft.com/office/word/2015/wordml/symex" xmlns:wpg="http://schemas.microsoft.com/office/word/2010/wordprocessingGroup" xmlns:wpi="http://schemas.microsoft.com/office/word/2010/wordprocessingInk" xmlns:wne="http://schemas.microsoft.com/office/word/2006/wordml" xmlns:wps="http://schemas.microsoft.com/office/word/2010/wordprocessingShape" mc:Ignorable="w14 w15 w16se w16cid w16 w16cex w16sdtdh w16sdtfl w16du wp14">
   <w:endnote w:type="separator" w:id="-1">
     <w:p>
       <w:pPr>
@@ -28540,7 +27415,7 @@
 </file>
 
 <file path=word/footer1.xml><?xml version="1.0" encoding="utf-8"?>
-<w:ftr xmlns:wpc="http://schemas.microsoft.com/office/word/2010/wordprocessingCanvas" xmlns:cx="http://schemas.microsoft.com/office/drawing/2014/chartex" xmlns:cx1="http://schemas.microsoft.com/office/drawing/2015/9/8/chartex" xmlns:cx2="http://schemas.microsoft.com/office/drawing/2015/10/21/chartex" xmlns:cx3="http://schemas.microsoft.com/office/drawing/2016/5/9/chartex" xmlns:cx4="http://schemas.microsoft.com/office/drawing/2016/5/10/chartex" xmlns:cx5="http://schemas.microsoft.com/office/drawing/2016/5/11/chartex" xmlns:cx6="http://schemas.microsoft.com/office/drawing/2016/5/12/chartex" xmlns:cx7="http://schemas.microsoft.com/office/drawing/2016/5/13/chartex" xmlns:cx8="http://schemas.microsoft.com/office/drawing/2016/5/14/chartex" xmlns:mc="http://schemas.openxmlformats.org/markup-compatibility/2006" xmlns:aink="http://schemas.microsoft.com/office/drawing/2016/ink" xmlns:am3d="http://schemas.microsoft.com/office/drawing/2017/model3d" xmlns:o="urn:schemas-microsoft-com:office:office" xmlns:oel="http://schemas.microsoft.com/office/2019/extlst" xmlns:r="http://schemas.openxmlformats.org/officeDocument/2006/relationships" xmlns:m="http://schemas.openxmlformats.org/officeDocument/2006/math" xmlns:v="urn:schemas-microsoft-com:vml" xmlns:wp14="http://schemas.microsoft.com/office/word/2010/wordprocessingDrawing" xmlns:wp="http://schemas.openxmlformats.org/drawingml/2006/wordprocessingDrawing" xmlns:w10="urn:schemas-microsoft-com:office:word" xmlns:w="http://schemas.openxmlformats.org/wordprocessingml/2006/main" xmlns:w14="http://schemas.microsoft.com/office/word/2010/wordml" xmlns:w15="http://schemas.microsoft.com/office/word/2012/wordml" xmlns:w16cex="http://schemas.microsoft.com/office/word/2018/wordml/cex" xmlns:w16cid="http://schemas.microsoft.com/office/word/2016/wordml/cid" xmlns:w16="http://schemas.microsoft.com/office/word/2018/wordml" xmlns:w16du="http://schemas.microsoft.com/office/word/2023/wordml/word16du" xmlns:w16sdtdh="http://schemas.microsoft.com/office/word/2020/wordml/sdtdatahash" xmlns:w16se="http://schemas.microsoft.com/office/word/2015/wordml/symex" xmlns:wpg="http://schemas.microsoft.com/office/word/2010/wordprocessingGroup" xmlns:wpi="http://schemas.microsoft.com/office/word/2010/wordprocessingInk" xmlns:wne="http://schemas.microsoft.com/office/word/2006/wordml" xmlns:wps="http://schemas.microsoft.com/office/word/2010/wordprocessingShape" mc:Ignorable="w14 w15 w16se w16cid w16 w16cex w16sdtdh w16du wp14">
+<w:ftr xmlns:wpc="http://schemas.microsoft.com/office/word/2010/wordprocessingCanvas" xmlns:cx="http://schemas.microsoft.com/office/drawing/2014/chartex" xmlns:cx1="http://schemas.microsoft.com/office/drawing/2015/9/8/chartex" xmlns:cx2="http://schemas.microsoft.com/office/drawing/2015/10/21/chartex" xmlns:cx3="http://schemas.microsoft.com/office/drawing/2016/5/9/chartex" xmlns:cx4="http://schemas.microsoft.com/office/drawing/2016/5/10/chartex" xmlns:cx5="http://schemas.microsoft.com/office/drawing/2016/5/11/chartex" xmlns:cx6="http://schemas.microsoft.com/office/drawing/2016/5/12/chartex" xmlns:cx7="http://schemas.microsoft.com/office/drawing/2016/5/13/chartex" xmlns:cx8="http://schemas.microsoft.com/office/drawing/2016/5/14/chartex" xmlns:mc="http://schemas.openxmlformats.org/markup-compatibility/2006" xmlns:aink="http://schemas.microsoft.com/office/drawing/2016/ink" xmlns:am3d="http://schemas.microsoft.com/office/drawing/2017/model3d" xmlns:o="urn:schemas-microsoft-com:office:office" xmlns:oel="http://schemas.microsoft.com/office/2019/extlst" xmlns:r="http://schemas.openxmlformats.org/officeDocument/2006/relationships" xmlns:m="http://schemas.openxmlformats.org/officeDocument/2006/math" xmlns:v="urn:schemas-microsoft-com:vml" xmlns:wp14="http://schemas.microsoft.com/office/word/2010/wordprocessingDrawing" xmlns:wp="http://schemas.openxmlformats.org/drawingml/2006/wordprocessingDrawing" xmlns:w10="urn:schemas-microsoft-com:office:word" xmlns:w="http://schemas.openxmlformats.org/wordprocessingml/2006/main" xmlns:w14="http://schemas.microsoft.com/office/word/2010/wordml" xmlns:w15="http://schemas.microsoft.com/office/word/2012/wordml" xmlns:w16cex="http://schemas.microsoft.com/office/word/2018/wordml/cex" xmlns:w16cid="http://schemas.microsoft.com/office/word/2016/wordml/cid" xmlns:w16="http://schemas.microsoft.com/office/word/2018/wordml" xmlns:w16du="http://schemas.microsoft.com/office/word/2023/wordml/word16du" xmlns:w16sdtdh="http://schemas.microsoft.com/office/word/2020/wordml/sdtdatahash" xmlns:w16sdtfl="http://schemas.microsoft.com/office/word/2024/wordml/sdtformatlock" xmlns:w16se="http://schemas.microsoft.com/office/word/2015/wordml/symex" xmlns:wpg="http://schemas.microsoft.com/office/word/2010/wordprocessingGroup" xmlns:wpi="http://schemas.microsoft.com/office/word/2010/wordprocessingInk" xmlns:wne="http://schemas.microsoft.com/office/word/2006/wordml" xmlns:wps="http://schemas.microsoft.com/office/word/2010/wordprocessingShape" mc:Ignorable="w14 w15 w16se w16cid w16 w16cex w16sdtdh w16sdtfl w16du wp14">
   <w:p>
     <w:pPr>
       <w:pStyle w:val="Footer"/>
@@ -28550,7 +27425,7 @@
 </file>
 
 <file path=word/footer2.xml><?xml version="1.0" encoding="utf-8"?>
-<w:ftr xmlns:wpc="http://schemas.microsoft.com/office/word/2010/wordprocessingCanvas" xmlns:cx="http://schemas.microsoft.com/office/drawing/2014/chartex" xmlns:cx1="http://schemas.microsoft.com/office/drawing/2015/9/8/chartex" xmlns:cx2="http://schemas.microsoft.com/office/drawing/2015/10/21/chartex" xmlns:cx3="http://schemas.microsoft.com/office/drawing/2016/5/9/chartex" xmlns:cx4="http://schemas.microsoft.com/office/drawing/2016/5/10/chartex" xmlns:cx5="http://schemas.microsoft.com/office/drawing/2016/5/11/chartex" xmlns:cx6="http://schemas.microsoft.com/office/drawing/2016/5/12/chartex" xmlns:cx7="http://schemas.microsoft.com/office/drawing/2016/5/13/chartex" xmlns:cx8="http://schemas.microsoft.com/office/drawing/2016/5/14/chartex" xmlns:mc="http://schemas.openxmlformats.org/markup-compatibility/2006" xmlns:aink="http://schemas.microsoft.com/office/drawing/2016/ink" xmlns:am3d="http://schemas.microsoft.com/office/drawing/2017/model3d" xmlns:o="urn:schemas-microsoft-com:office:office" xmlns:oel="http://schemas.microsoft.com/office/2019/extlst" xmlns:r="http://schemas.openxmlformats.org/officeDocument/2006/relationships" xmlns:m="http://schemas.openxmlformats.org/officeDocument/2006/math" xmlns:v="urn:schemas-microsoft-com:vml" xmlns:wp14="http://schemas.microsoft.com/office/word/2010/wordprocessingDrawing" xmlns:wp="http://schemas.openxmlformats.org/drawingml/2006/wordprocessingDrawing" xmlns:w10="urn:schemas-microsoft-com:office:word" xmlns:w="http://schemas.openxmlformats.org/wordprocessingml/2006/main" xmlns:w14="http://schemas.microsoft.com/office/word/2010/wordml" xmlns:w15="http://schemas.microsoft.com/office/word/2012/wordml" xmlns:w16cex="http://schemas.microsoft.com/office/word/2018/wordml/cex" xmlns:w16cid="http://schemas.microsoft.com/office/word/2016/wordml/cid" xmlns:w16="http://schemas.microsoft.com/office/word/2018/wordml" xmlns:w16du="http://schemas.microsoft.com/office/word/2023/wordml/word16du" xmlns:w16sdtdh="http://schemas.microsoft.com/office/word/2020/wordml/sdtdatahash" xmlns:w16se="http://schemas.microsoft.com/office/word/2015/wordml/symex" xmlns:wpg="http://schemas.microsoft.com/office/word/2010/wordprocessingGroup" xmlns:wpi="http://schemas.microsoft.com/office/word/2010/wordprocessingInk" xmlns:wne="http://schemas.microsoft.com/office/word/2006/wordml" xmlns:wps="http://schemas.microsoft.com/office/word/2010/wordprocessingShape" mc:Ignorable="w14 w15 w16se w16cid w16 w16cex w16sdtdh w16du wp14">
+<w:ftr xmlns:wpc="http://schemas.microsoft.com/office/word/2010/wordprocessingCanvas" xmlns:cx="http://schemas.microsoft.com/office/drawing/2014/chartex" xmlns:cx1="http://schemas.microsoft.com/office/drawing/2015/9/8/chartex" xmlns:cx2="http://schemas.microsoft.com/office/drawing/2015/10/21/chartex" xmlns:cx3="http://schemas.microsoft.com/office/drawing/2016/5/9/chartex" xmlns:cx4="http://schemas.microsoft.com/office/drawing/2016/5/10/chartex" xmlns:cx5="http://schemas.microsoft.com/office/drawing/2016/5/11/chartex" xmlns:cx6="http://schemas.microsoft.com/office/drawing/2016/5/12/chartex" xmlns:cx7="http://schemas.microsoft.com/office/drawing/2016/5/13/chartex" xmlns:cx8="http://schemas.microsoft.com/office/drawing/2016/5/14/chartex" xmlns:mc="http://schemas.openxmlformats.org/markup-compatibility/2006" xmlns:aink="http://schemas.microsoft.com/office/drawing/2016/ink" xmlns:am3d="http://schemas.microsoft.com/office/drawing/2017/model3d" xmlns:o="urn:schemas-microsoft-com:office:office" xmlns:oel="http://schemas.microsoft.com/office/2019/extlst" xmlns:r="http://schemas.openxmlformats.org/officeDocument/2006/relationships" xmlns:m="http://schemas.openxmlformats.org/officeDocument/2006/math" xmlns:v="urn:schemas-microsoft-com:vml" xmlns:wp14="http://schemas.microsoft.com/office/word/2010/wordprocessingDrawing" xmlns:wp="http://schemas.openxmlformats.org/drawingml/2006/wordprocessingDrawing" xmlns:w10="urn:schemas-microsoft-com:office:word" xmlns:w="http://schemas.openxmlformats.org/wordprocessingml/2006/main" xmlns:w14="http://schemas.microsoft.com/office/word/2010/wordml" xmlns:w15="http://schemas.microsoft.com/office/word/2012/wordml" xmlns:w16cex="http://schemas.microsoft.com/office/word/2018/wordml/cex" xmlns:w16cid="http://schemas.microsoft.com/office/word/2016/wordml/cid" xmlns:w16="http://schemas.microsoft.com/office/word/2018/wordml" xmlns:w16du="http://schemas.microsoft.com/office/word/2023/wordml/word16du" xmlns:w16sdtdh="http://schemas.microsoft.com/office/word/2020/wordml/sdtdatahash" xmlns:w16sdtfl="http://schemas.microsoft.com/office/word/2024/wordml/sdtformatlock" xmlns:w16se="http://schemas.microsoft.com/office/word/2015/wordml/symex" xmlns:wpg="http://schemas.microsoft.com/office/word/2010/wordprocessingGroup" xmlns:wpi="http://schemas.microsoft.com/office/word/2010/wordprocessingInk" xmlns:wne="http://schemas.microsoft.com/office/word/2006/wordml" xmlns:wps="http://schemas.microsoft.com/office/word/2010/wordprocessingShape" mc:Ignorable="w14 w15 w16se w16cid w16 w16cex w16sdtdh w16sdtfl w16du wp14">
   <w:p>
     <w:pPr>
       <w:pStyle w:val="Footer"/>
@@ -28560,7 +27435,7 @@
 </file>
 
 <file path=word/footer3.xml><?xml version="1.0" encoding="utf-8"?>
-<w:ftr xmlns:wpc="http://schemas.microsoft.com/office/word/2010/wordprocessingCanvas" xmlns:cx="http://schemas.microsoft.com/office/drawing/2014/chartex" xmlns:cx1="http://schemas.microsoft.com/office/drawing/2015/9/8/chartex" xmlns:cx2="http://schemas.microsoft.com/office/drawing/2015/10/21/chartex" xmlns:cx3="http://schemas.microsoft.com/office/drawing/2016/5/9/chartex" xmlns:cx4="http://schemas.microsoft.com/office/drawing/2016/5/10/chartex" xmlns:cx5="http://schemas.microsoft.com/office/drawing/2016/5/11/chartex" xmlns:cx6="http://schemas.microsoft.com/office/drawing/2016/5/12/chartex" xmlns:cx7="http://schemas.microsoft.com/office/drawing/2016/5/13/chartex" xmlns:cx8="http://schemas.microsoft.com/office/drawing/2016/5/14/chartex" xmlns:mc="http://schemas.openxmlformats.org/markup-compatibility/2006" xmlns:aink="http://schemas.microsoft.com/office/drawing/2016/ink" xmlns:am3d="http://schemas.microsoft.com/office/drawing/2017/model3d" xmlns:o="urn:schemas-microsoft-com:office:office" xmlns:oel="http://schemas.microsoft.com/office/2019/extlst" xmlns:r="http://schemas.openxmlformats.org/officeDocument/2006/relationships" xmlns:m="http://schemas.openxmlformats.org/officeDocument/2006/math" xmlns:v="urn:schemas-microsoft-com:vml" xmlns:wp14="http://schemas.microsoft.com/office/word/2010/wordprocessingDrawing" xmlns:wp="http://schemas.openxmlformats.org/drawingml/2006/wordprocessingDrawing" xmlns:w10="urn:schemas-microsoft-com:office:word" xmlns:w="http://schemas.openxmlformats.org/wordprocessingml/2006/main" xmlns:w14="http://schemas.microsoft.com/office/word/2010/wordml" xmlns:w15="http://schemas.microsoft.com/office/word/2012/wordml" xmlns:w16cex="http://schemas.microsoft.com/office/word/2018/wordml/cex" xmlns:w16cid="http://schemas.microsoft.com/office/word/2016/wordml/cid" xmlns:w16="http://schemas.microsoft.com/office/word/2018/wordml" xmlns:w16du="http://schemas.microsoft.com/office/word/2023/wordml/word16du" xmlns:w16sdtdh="http://schemas.microsoft.com/office/word/2020/wordml/sdtdatahash" xmlns:w16se="http://schemas.microsoft.com/office/word/2015/wordml/symex" xmlns:wpg="http://schemas.microsoft.com/office/word/2010/wordprocessingGroup" xmlns:wpi="http://schemas.microsoft.com/office/word/2010/wordprocessingInk" xmlns:wne="http://schemas.microsoft.com/office/word/2006/wordml" xmlns:wps="http://schemas.microsoft.com/office/word/2010/wordprocessingShape" mc:Ignorable="w14 w15 w16se w16cid w16 w16cex w16sdtdh w16du wp14">
+<w:ftr xmlns:wpc="http://schemas.microsoft.com/office/word/2010/wordprocessingCanvas" xmlns:cx="http://schemas.microsoft.com/office/drawing/2014/chartex" xmlns:cx1="http://schemas.microsoft.com/office/drawing/2015/9/8/chartex" xmlns:cx2="http://schemas.microsoft.com/office/drawing/2015/10/21/chartex" xmlns:cx3="http://schemas.microsoft.com/office/drawing/2016/5/9/chartex" xmlns:cx4="http://schemas.microsoft.com/office/drawing/2016/5/10/chartex" xmlns:cx5="http://schemas.microsoft.com/office/drawing/2016/5/11/chartex" xmlns:cx6="http://schemas.microsoft.com/office/drawing/2016/5/12/chartex" xmlns:cx7="http://schemas.microsoft.com/office/drawing/2016/5/13/chartex" xmlns:cx8="http://schemas.microsoft.com/office/drawing/2016/5/14/chartex" xmlns:mc="http://schemas.openxmlformats.org/markup-compatibility/2006" xmlns:aink="http://schemas.microsoft.com/office/drawing/2016/ink" xmlns:am3d="http://schemas.microsoft.com/office/drawing/2017/model3d" xmlns:o="urn:schemas-microsoft-com:office:office" xmlns:oel="http://schemas.microsoft.com/office/2019/extlst" xmlns:r="http://schemas.openxmlformats.org/officeDocument/2006/relationships" xmlns:m="http://schemas.openxmlformats.org/officeDocument/2006/math" xmlns:v="urn:schemas-microsoft-com:vml" xmlns:wp14="http://schemas.microsoft.com/office/word/2010/wordprocessingDrawing" xmlns:wp="http://schemas.openxmlformats.org/drawingml/2006/wordprocessingDrawing" xmlns:w10="urn:schemas-microsoft-com:office:word" xmlns:w="http://schemas.openxmlformats.org/wordprocessingml/2006/main" xmlns:w14="http://schemas.microsoft.com/office/word/2010/wordml" xmlns:w15="http://schemas.microsoft.com/office/word/2012/wordml" xmlns:w16cex="http://schemas.microsoft.com/office/word/2018/wordml/cex" xmlns:w16cid="http://schemas.microsoft.com/office/word/2016/wordml/cid" xmlns:w16="http://schemas.microsoft.com/office/word/2018/wordml" xmlns:w16du="http://schemas.microsoft.com/office/word/2023/wordml/word16du" xmlns:w16sdtdh="http://schemas.microsoft.com/office/word/2020/wordml/sdtdatahash" xmlns:w16sdtfl="http://schemas.microsoft.com/office/word/2024/wordml/sdtformatlock" xmlns:w16se="http://schemas.microsoft.com/office/word/2015/wordml/symex" xmlns:wpg="http://schemas.microsoft.com/office/word/2010/wordprocessingGroup" xmlns:wpi="http://schemas.microsoft.com/office/word/2010/wordprocessingInk" xmlns:wne="http://schemas.microsoft.com/office/word/2006/wordml" xmlns:wps="http://schemas.microsoft.com/office/word/2010/wordprocessingShape" mc:Ignorable="w14 w15 w16se w16cid w16 w16cex w16sdtdh w16sdtfl w16du wp14">
   <w:p>
     <w:pPr>
       <w:pStyle w:val="Footer"/>
@@ -28570,7 +27445,7 @@
 </file>
 
 <file path=word/footnotes.xml><?xml version="1.0" encoding="utf-8"?>
-<w:footnotes xmlns:wpc="http://schemas.microsoft.com/office/word/2010/wordprocessingCanvas" xmlns:cx="http://schemas.microsoft.com/office/drawing/2014/chartex" xmlns:cx1="http://schemas.microsoft.com/office/drawing/2015/9/8/chartex" xmlns:cx2="http://schemas.microsoft.com/office/drawing/2015/10/21/chartex" xmlns:cx3="http://schemas.microsoft.com/office/drawing/2016/5/9/chartex" xmlns:cx4="http://schemas.microsoft.com/office/drawing/2016/5/10/chartex" xmlns:cx5="http://schemas.microsoft.com/office/drawing/2016/5/11/chartex" xmlns:cx6="http://schemas.microsoft.com/office/drawing/2016/5/12/chartex" xmlns:cx7="http://schemas.microsoft.com/office/drawing/2016/5/13/chartex" xmlns:cx8="http://schemas.microsoft.com/office/drawing/2016/5/14/chartex" xmlns:mc="http://schemas.openxmlformats.org/markup-compatibility/2006" xmlns:aink="http://schemas.microsoft.com/office/drawing/2016/ink" xmlns:am3d="http://schemas.microsoft.com/office/drawing/2017/model3d" xmlns:o="urn:schemas-microsoft-com:office:office" xmlns:oel="http://schemas.microsoft.com/office/2019/extlst" xmlns:r="http://schemas.openxmlformats.org/officeDocument/2006/relationships" xmlns:m="http://schemas.openxmlformats.org/officeDocument/2006/math" xmlns:v="urn:schemas-microsoft-com:vml" xmlns:wp14="http://schemas.microsoft.com/office/word/2010/wordprocessingDrawing" xmlns:wp="http://schemas.openxmlformats.org/drawingml/2006/wordprocessingDrawing" xmlns:w10="urn:schemas-microsoft-com:office:word" xmlns:w="http://schemas.openxmlformats.org/wordprocessingml/2006/main" xmlns:w14="http://schemas.microsoft.com/office/word/2010/wordml" xmlns:w15="http://schemas.microsoft.com/office/word/2012/wordml" xmlns:w16cex="http://schemas.microsoft.com/office/word/2018/wordml/cex" xmlns:w16cid="http://schemas.microsoft.com/office/word/2016/wordml/cid" xmlns:w16="http://schemas.microsoft.com/office/word/2018/wordml" xmlns:w16du="http://schemas.microsoft.com/office/word/2023/wordml/word16du" xmlns:w16sdtdh="http://schemas.microsoft.com/office/word/2020/wordml/sdtdatahash" xmlns:w16se="http://schemas.microsoft.com/office/word/2015/wordml/symex" xmlns:wpg="http://schemas.microsoft.com/office/word/2010/wordprocessingGroup" xmlns:wpi="http://schemas.microsoft.com/office/word/2010/wordprocessingInk" xmlns:wne="http://schemas.microsoft.com/office/word/2006/wordml" xmlns:wps="http://schemas.microsoft.com/office/word/2010/wordprocessingShape" mc:Ignorable="w14 w15 w16se w16cid w16 w16cex w16sdtdh w16du wp14">
+<w:footnotes xmlns:wpc="http://schemas.microsoft.com/office/word/2010/wordprocessingCanvas" xmlns:cx="http://schemas.microsoft.com/office/drawing/2014/chartex" xmlns:cx1="http://schemas.microsoft.com/office/drawing/2015/9/8/chartex" xmlns:cx2="http://schemas.microsoft.com/office/drawing/2015/10/21/chartex" xmlns:cx3="http://schemas.microsoft.com/office/drawing/2016/5/9/chartex" xmlns:cx4="http://schemas.microsoft.com/office/drawing/2016/5/10/chartex" xmlns:cx5="http://schemas.microsoft.com/office/drawing/2016/5/11/chartex" xmlns:cx6="http://schemas.microsoft.com/office/drawing/2016/5/12/chartex" xmlns:cx7="http://schemas.microsoft.com/office/drawing/2016/5/13/chartex" xmlns:cx8="http://schemas.microsoft.com/office/drawing/2016/5/14/chartex" xmlns:mc="http://schemas.openxmlformats.org/markup-compatibility/2006" xmlns:aink="http://schemas.microsoft.com/office/drawing/2016/ink" xmlns:am3d="http://schemas.microsoft.com/office/drawing/2017/model3d" xmlns:o="urn:schemas-microsoft-com:office:office" xmlns:oel="http://schemas.microsoft.com/office/2019/extlst" xmlns:r="http://schemas.openxmlformats.org/officeDocument/2006/relationships" xmlns:m="http://schemas.openxmlformats.org/officeDocument/2006/math" xmlns:v="urn:schemas-microsoft-com:vml" xmlns:wp14="http://schemas.microsoft.com/office/word/2010/wordprocessingDrawing" xmlns:wp="http://schemas.openxmlformats.org/drawingml/2006/wordprocessingDrawing" xmlns:w10="urn:schemas-microsoft-com:office:word" xmlns:w="http://schemas.openxmlformats.org/wordprocessingml/2006/main" xmlns:w14="http://schemas.microsoft.com/office/word/2010/wordml" xmlns:w15="http://schemas.microsoft.com/office/word/2012/wordml" xmlns:w16cex="http://schemas.microsoft.com/office/word/2018/wordml/cex" xmlns:w16cid="http://schemas.microsoft.com/office/word/2016/wordml/cid" xmlns:w16="http://schemas.microsoft.com/office/word/2018/wordml" xmlns:w16du="http://schemas.microsoft.com/office/word/2023/wordml/word16du" xmlns:w16sdtdh="http://schemas.microsoft.com/office/word/2020/wordml/sdtdatahash" xmlns:w16sdtfl="http://schemas.microsoft.com/office/word/2024/wordml/sdtformatlock" xmlns:w16se="http://schemas.microsoft.com/office/word/2015/wordml/symex" xmlns:wpg="http://schemas.microsoft.com/office/word/2010/wordprocessingGroup" xmlns:wpi="http://schemas.microsoft.com/office/word/2010/wordprocessingInk" xmlns:wne="http://schemas.microsoft.com/office/word/2006/wordml" xmlns:wps="http://schemas.microsoft.com/office/word/2010/wordprocessingShape" mc:Ignorable="w14 w15 w16se w16cid w16 w16cex w16sdtdh w16sdtfl w16du wp14">
   <w:footnote w:type="separator" w:id="-1">
     <w:p>
       <w:pPr>
@@ -28595,7 +27470,7 @@
 </file>
 
 <file path=word/header1.xml><?xml version="1.0" encoding="utf-8"?>
-<w:hdr xmlns:wpc="http://schemas.microsoft.com/office/word/2010/wordprocessingCanvas" xmlns:cx="http://schemas.microsoft.com/office/drawing/2014/chartex" xmlns:cx1="http://schemas.microsoft.com/office/drawing/2015/9/8/chartex" xmlns:cx2="http://schemas.microsoft.com/office/drawing/2015/10/21/chartex" xmlns:cx3="http://schemas.microsoft.com/office/drawing/2016/5/9/chartex" xmlns:cx4="http://schemas.microsoft.com/office/drawing/2016/5/10/chartex" xmlns:cx5="http://schemas.microsoft.com/office/drawing/2016/5/11/chartex" xmlns:cx6="http://schemas.microsoft.com/office/drawing/2016/5/12/chartex" xmlns:cx7="http://schemas.microsoft.com/office/drawing/2016/5/13/chartex" xmlns:cx8="http://schemas.microsoft.com/office/drawing/2016/5/14/chartex" xmlns:mc="http://schemas.openxmlformats.org/markup-compatibility/2006" xmlns:aink="http://schemas.microsoft.com/office/drawing/2016/ink" xmlns:am3d="http://schemas.microsoft.com/office/drawing/2017/model3d" xmlns:o="urn:schemas-microsoft-com:office:office" xmlns:oel="http://schemas.microsoft.com/office/2019/extlst" xmlns:r="http://schemas.openxmlformats.org/officeDocument/2006/relationships" xmlns:m="http://schemas.openxmlformats.org/officeDocument/2006/math" xmlns:v="urn:schemas-microsoft-com:vml" xmlns:wp14="http://schemas.microsoft.com/office/word/2010/wordprocessingDrawing" xmlns:wp="http://schemas.openxmlformats.org/drawingml/2006/wordprocessingDrawing" xmlns:w10="urn:schemas-microsoft-com:office:word" xmlns:w="http://schemas.openxmlformats.org/wordprocessingml/2006/main" xmlns:w14="http://schemas.microsoft.com/office/word/2010/wordml" xmlns:w15="http://schemas.microsoft.com/office/word/2012/wordml" xmlns:w16cex="http://schemas.microsoft.com/office/word/2018/wordml/cex" xmlns:w16cid="http://schemas.microsoft.com/office/word/2016/wordml/cid" xmlns:w16="http://schemas.microsoft.com/office/word/2018/wordml" xmlns:w16du="http://schemas.microsoft.com/office/word/2023/wordml/word16du" xmlns:w16sdtdh="http://schemas.microsoft.com/office/word/2020/wordml/sdtdatahash" xmlns:w16se="http://schemas.microsoft.com/office/word/2015/wordml/symex" xmlns:wpg="http://schemas.microsoft.com/office/word/2010/wordprocessingGroup" xmlns:wpi="http://schemas.microsoft.com/office/word/2010/wordprocessingInk" xmlns:wne="http://schemas.microsoft.com/office/word/2006/wordml" xmlns:wps="http://schemas.microsoft.com/office/word/2010/wordprocessingShape" mc:Ignorable="w14 w15 w16se w16cid w16 w16cex w16sdtdh w16du wp14">
+<w:hdr xmlns:wpc="http://schemas.microsoft.com/office/word/2010/wordprocessingCanvas" xmlns:cx="http://schemas.microsoft.com/office/drawing/2014/chartex" xmlns:cx1="http://schemas.microsoft.com/office/drawing/2015/9/8/chartex" xmlns:cx2="http://schemas.microsoft.com/office/drawing/2015/10/21/chartex" xmlns:cx3="http://schemas.microsoft.com/office/drawing/2016/5/9/chartex" xmlns:cx4="http://schemas.microsoft.com/office/drawing/2016/5/10/chartex" xmlns:cx5="http://schemas.microsoft.com/office/drawing/2016/5/11/chartex" xmlns:cx6="http://schemas.microsoft.com/office/drawing/2016/5/12/chartex" xmlns:cx7="http://schemas.microsoft.com/office/drawing/2016/5/13/chartex" xmlns:cx8="http://schemas.microsoft.com/office/drawing/2016/5/14/chartex" xmlns:mc="http://schemas.openxmlformats.org/markup-compatibility/2006" xmlns:aink="http://schemas.microsoft.com/office/drawing/2016/ink" xmlns:am3d="http://schemas.microsoft.com/office/drawing/2017/model3d" xmlns:o="urn:schemas-microsoft-com:office:office" xmlns:oel="http://schemas.microsoft.com/office/2019/extlst" xmlns:r="http://schemas.openxmlformats.org/officeDocument/2006/relationships" xmlns:m="http://schemas.openxmlformats.org/officeDocument/2006/math" xmlns:v="urn:schemas-microsoft-com:vml" xmlns:wp14="http://schemas.microsoft.com/office/word/2010/wordprocessingDrawing" xmlns:wp="http://schemas.openxmlformats.org/drawingml/2006/wordprocessingDrawing" xmlns:w10="urn:schemas-microsoft-com:office:word" xmlns:w="http://schemas.openxmlformats.org/wordprocessingml/2006/main" xmlns:w14="http://schemas.microsoft.com/office/word/2010/wordml" xmlns:w15="http://schemas.microsoft.com/office/word/2012/wordml" xmlns:w16cex="http://schemas.microsoft.com/office/word/2018/wordml/cex" xmlns:w16cid="http://schemas.microsoft.com/office/word/2016/wordml/cid" xmlns:w16="http://schemas.microsoft.com/office/word/2018/wordml" xmlns:w16du="http://schemas.microsoft.com/office/word/2023/wordml/word16du" xmlns:w16sdtdh="http://schemas.microsoft.com/office/word/2020/wordml/sdtdatahash" xmlns:w16sdtfl="http://schemas.microsoft.com/office/word/2024/wordml/sdtformatlock" xmlns:w16se="http://schemas.microsoft.com/office/word/2015/wordml/symex" xmlns:wpg="http://schemas.microsoft.com/office/word/2010/wordprocessingGroup" xmlns:wpi="http://schemas.microsoft.com/office/word/2010/wordprocessingInk" xmlns:wne="http://schemas.microsoft.com/office/word/2006/wordml" xmlns:wps="http://schemas.microsoft.com/office/word/2010/wordprocessingShape" mc:Ignorable="w14 w15 w16se w16cid w16 w16cex w16sdtdh w16sdtfl w16du wp14">
   <w:p>
     <w:pPr>
       <w:pStyle w:val="Header"/>
@@ -28629,8 +27504,9 @@
           </v:handles>
           <o:lock v:ext="edit" text="t" shapetype="t"/>
         </v:shapetype>
-        <v:shape id="PowerPlusWaterMarkObject261521032" o:spid="_x0000_s1031" type="#_x0000_t136" style="position:absolute;margin-left:0;margin-top:0;width:528.5pt;height:158.55pt;rotation:315;z-index:-251655168;mso-position-horizontal:center;mso-position-horizontal-relative:margin;mso-position-vertical:center;mso-position-vertical-relative:margin" o:allowincell="f" fillcolor="#a5a5a5 [2092]" stroked="f">
-          <v:textpath style="font-family:&quot;Calibri&quot;;font-size:1pt" string="KARAN ARORA"/>
+        <v:shape id="PowerPlusWaterMarkObject104392454" o:spid="_x0000_s1031" type="#_x0000_t136" style="position:absolute;margin-left:0;margin-top:0;width:486.6pt;height:174.6pt;z-index:-251655168;mso-position-horizontal:center;mso-position-horizontal-relative:margin;mso-position-vertical:center;mso-position-vertical-relative:margin" o:allowincell="f" fillcolor="#7f7f7f [1612]" stroked="f">
+          <v:textpath style="font-family:&quot;EARTH&quot;;font-size:135pt" string="RLCC"/>
+          <w10:wrap anchorx="margin" anchory="margin"/>
         </v:shape>
       </w:pict>
     </w:r>
@@ -28639,7 +27515,7 @@
 </file>
 
 <file path=word/header2.xml><?xml version="1.0" encoding="utf-8"?>
-<w:hdr xmlns:wpc="http://schemas.microsoft.com/office/word/2010/wordprocessingCanvas" xmlns:cx="http://schemas.microsoft.com/office/drawing/2014/chartex" xmlns:cx1="http://schemas.microsoft.com/office/drawing/2015/9/8/chartex" xmlns:cx2="http://schemas.microsoft.com/office/drawing/2015/10/21/chartex" xmlns:cx3="http://schemas.microsoft.com/office/drawing/2016/5/9/chartex" xmlns:cx4="http://schemas.microsoft.com/office/drawing/2016/5/10/chartex" xmlns:cx5="http://schemas.microsoft.com/office/drawing/2016/5/11/chartex" xmlns:cx6="http://schemas.microsoft.com/office/drawing/2016/5/12/chartex" xmlns:cx7="http://schemas.microsoft.com/office/drawing/2016/5/13/chartex" xmlns:cx8="http://schemas.microsoft.com/office/drawing/2016/5/14/chartex" xmlns:mc="http://schemas.openxmlformats.org/markup-compatibility/2006" xmlns:aink="http://schemas.microsoft.com/office/drawing/2016/ink" xmlns:am3d="http://schemas.microsoft.com/office/drawing/2017/model3d" xmlns:o="urn:schemas-microsoft-com:office:office" xmlns:oel="http://schemas.microsoft.com/office/2019/extlst" xmlns:r="http://schemas.openxmlformats.org/officeDocument/2006/relationships" xmlns:m="http://schemas.openxmlformats.org/officeDocument/2006/math" xmlns:v="urn:schemas-microsoft-com:vml" xmlns:wp14="http://schemas.microsoft.com/office/word/2010/wordprocessingDrawing" xmlns:wp="http://schemas.openxmlformats.org/drawingml/2006/wordprocessingDrawing" xmlns:w10="urn:schemas-microsoft-com:office:word" xmlns:w="http://schemas.openxmlformats.org/wordprocessingml/2006/main" xmlns:w14="http://schemas.microsoft.com/office/word/2010/wordml" xmlns:w15="http://schemas.microsoft.com/office/word/2012/wordml" xmlns:w16cex="http://schemas.microsoft.com/office/word/2018/wordml/cex" xmlns:w16cid="http://schemas.microsoft.com/office/word/2016/wordml/cid" xmlns:w16="http://schemas.microsoft.com/office/word/2018/wordml" xmlns:w16du="http://schemas.microsoft.com/office/word/2023/wordml/word16du" xmlns:w16sdtdh="http://schemas.microsoft.com/office/word/2020/wordml/sdtdatahash" xmlns:w16se="http://schemas.microsoft.com/office/word/2015/wordml/symex" xmlns:wpg="http://schemas.microsoft.com/office/word/2010/wordprocessingGroup" xmlns:wpi="http://schemas.microsoft.com/office/word/2010/wordprocessingInk" xmlns:wne="http://schemas.microsoft.com/office/word/2006/wordml" xmlns:wps="http://schemas.microsoft.com/office/word/2010/wordprocessingShape" mc:Ignorable="w14 w15 w16se w16cid w16 w16cex w16sdtdh w16du wp14">
+<w:hdr xmlns:wpc="http://schemas.microsoft.com/office/word/2010/wordprocessingCanvas" xmlns:cx="http://schemas.microsoft.com/office/drawing/2014/chartex" xmlns:cx1="http://schemas.microsoft.com/office/drawing/2015/9/8/chartex" xmlns:cx2="http://schemas.microsoft.com/office/drawing/2015/10/21/chartex" xmlns:cx3="http://schemas.microsoft.com/office/drawing/2016/5/9/chartex" xmlns:cx4="http://schemas.microsoft.com/office/drawing/2016/5/10/chartex" xmlns:cx5="http://schemas.microsoft.com/office/drawing/2016/5/11/chartex" xmlns:cx6="http://schemas.microsoft.com/office/drawing/2016/5/12/chartex" xmlns:cx7="http://schemas.microsoft.com/office/drawing/2016/5/13/chartex" xmlns:cx8="http://schemas.microsoft.com/office/drawing/2016/5/14/chartex" xmlns:mc="http://schemas.openxmlformats.org/markup-compatibility/2006" xmlns:aink="http://schemas.microsoft.com/office/drawing/2016/ink" xmlns:am3d="http://schemas.microsoft.com/office/drawing/2017/model3d" xmlns:o="urn:schemas-microsoft-com:office:office" xmlns:oel="http://schemas.microsoft.com/office/2019/extlst" xmlns:r="http://schemas.openxmlformats.org/officeDocument/2006/relationships" xmlns:m="http://schemas.openxmlformats.org/officeDocument/2006/math" xmlns:v="urn:schemas-microsoft-com:vml" xmlns:wp14="http://schemas.microsoft.com/office/word/2010/wordprocessingDrawing" xmlns:wp="http://schemas.openxmlformats.org/drawingml/2006/wordprocessingDrawing" xmlns:w10="urn:schemas-microsoft-com:office:word" xmlns:w="http://schemas.openxmlformats.org/wordprocessingml/2006/main" xmlns:w14="http://schemas.microsoft.com/office/word/2010/wordml" xmlns:w15="http://schemas.microsoft.com/office/word/2012/wordml" xmlns:w16cex="http://schemas.microsoft.com/office/word/2018/wordml/cex" xmlns:w16cid="http://schemas.microsoft.com/office/word/2016/wordml/cid" xmlns:w16="http://schemas.microsoft.com/office/word/2018/wordml" xmlns:w16du="http://schemas.microsoft.com/office/word/2023/wordml/word16du" xmlns:w16sdtdh="http://schemas.microsoft.com/office/word/2020/wordml/sdtdatahash" xmlns:w16sdtfl="http://schemas.microsoft.com/office/word/2024/wordml/sdtformatlock" xmlns:w16se="http://schemas.microsoft.com/office/word/2015/wordml/symex" xmlns:wpg="http://schemas.microsoft.com/office/word/2010/wordprocessingGroup" xmlns:wpi="http://schemas.microsoft.com/office/word/2010/wordprocessingInk" xmlns:wne="http://schemas.microsoft.com/office/word/2006/wordml" xmlns:wps="http://schemas.microsoft.com/office/word/2010/wordprocessingShape" mc:Ignorable="w14 w15 w16se w16cid w16 w16cex w16sdtdh w16sdtfl w16du wp14">
   <w:p>
     <w:pPr>
       <w:pStyle w:val="Header"/>
@@ -28673,8 +27549,9 @@
           </v:handles>
           <o:lock v:ext="edit" text="t" shapetype="t"/>
         </v:shapetype>
-        <v:shape id="PowerPlusWaterMarkObject261521033" o:spid="_x0000_s1032" type="#_x0000_t136" style="position:absolute;margin-left:0;margin-top:0;width:528.5pt;height:158.55pt;rotation:315;z-index:-251653120;mso-position-horizontal:center;mso-position-horizontal-relative:margin;mso-position-vertical:center;mso-position-vertical-relative:margin" o:allowincell="f" fillcolor="#a5a5a5 [2092]" stroked="f">
-          <v:textpath style="font-family:&quot;Calibri&quot;;font-size:1pt" string="KARAN ARORA"/>
+        <v:shape id="PowerPlusWaterMarkObject104392455" o:spid="_x0000_s1032" type="#_x0000_t136" style="position:absolute;margin-left:0;margin-top:0;width:486.6pt;height:174.6pt;z-index:-251653120;mso-position-horizontal:center;mso-position-horizontal-relative:margin;mso-position-vertical:center;mso-position-vertical-relative:margin" o:allowincell="f" fillcolor="#7f7f7f [1612]" stroked="f">
+          <v:textpath style="font-family:&quot;EARTH&quot;;font-size:135pt" string="RLCC"/>
+          <w10:wrap anchorx="margin" anchory="margin"/>
         </v:shape>
       </w:pict>
     </w:r>
@@ -28683,7 +27560,7 @@
 </file>
 
 <file path=word/header3.xml><?xml version="1.0" encoding="utf-8"?>
-<w:hdr xmlns:wpc="http://schemas.microsoft.com/office/word/2010/wordprocessingCanvas" xmlns:cx="http://schemas.microsoft.com/office/drawing/2014/chartex" xmlns:cx1="http://schemas.microsoft.com/office/drawing/2015/9/8/chartex" xmlns:cx2="http://schemas.microsoft.com/office/drawing/2015/10/21/chartex" xmlns:cx3="http://schemas.microsoft.com/office/drawing/2016/5/9/chartex" xmlns:cx4="http://schemas.microsoft.com/office/drawing/2016/5/10/chartex" xmlns:cx5="http://schemas.microsoft.com/office/drawing/2016/5/11/chartex" xmlns:cx6="http://schemas.microsoft.com/office/drawing/2016/5/12/chartex" xmlns:cx7="http://schemas.microsoft.com/office/drawing/2016/5/13/chartex" xmlns:cx8="http://schemas.microsoft.com/office/drawing/2016/5/14/chartex" xmlns:mc="http://schemas.openxmlformats.org/markup-compatibility/2006" xmlns:aink="http://schemas.microsoft.com/office/drawing/2016/ink" xmlns:am3d="http://schemas.microsoft.com/office/drawing/2017/model3d" xmlns:o="urn:schemas-microsoft-com:office:office" xmlns:oel="http://schemas.microsoft.com/office/2019/extlst" xmlns:r="http://schemas.openxmlformats.org/officeDocument/2006/relationships" xmlns:m="http://schemas.openxmlformats.org/officeDocument/2006/math" xmlns:v="urn:schemas-microsoft-com:vml" xmlns:wp14="http://schemas.microsoft.com/office/word/2010/wordprocessingDrawing" xmlns:wp="http://schemas.openxmlformats.org/drawingml/2006/wordprocessingDrawing" xmlns:w10="urn:schemas-microsoft-com:office:word" xmlns:w="http://schemas.openxmlformats.org/wordprocessingml/2006/main" xmlns:w14="http://schemas.microsoft.com/office/word/2010/wordml" xmlns:w15="http://schemas.microsoft.com/office/word/2012/wordml" xmlns:w16cex="http://schemas.microsoft.com/office/word/2018/wordml/cex" xmlns:w16cid="http://schemas.microsoft.com/office/word/2016/wordml/cid" xmlns:w16="http://schemas.microsoft.com/office/word/2018/wordml" xmlns:w16du="http://schemas.microsoft.com/office/word/2023/wordml/word16du" xmlns:w16sdtdh="http://schemas.microsoft.com/office/word/2020/wordml/sdtdatahash" xmlns:w16se="http://schemas.microsoft.com/office/word/2015/wordml/symex" xmlns:wpg="http://schemas.microsoft.com/office/word/2010/wordprocessingGroup" xmlns:wpi="http://schemas.microsoft.com/office/word/2010/wordprocessingInk" xmlns:wne="http://schemas.microsoft.com/office/word/2006/wordml" xmlns:wps="http://schemas.microsoft.com/office/word/2010/wordprocessingShape" mc:Ignorable="w14 w15 w16se w16cid w16 w16cex w16sdtdh w16du wp14">
+<w:hdr xmlns:wpc="http://schemas.microsoft.com/office/word/2010/wordprocessingCanvas" xmlns:cx="http://schemas.microsoft.com/office/drawing/2014/chartex" xmlns:cx1="http://schemas.microsoft.com/office/drawing/2015/9/8/chartex" xmlns:cx2="http://schemas.microsoft.com/office/drawing/2015/10/21/chartex" xmlns:cx3="http://schemas.microsoft.com/office/drawing/2016/5/9/chartex" xmlns:cx4="http://schemas.microsoft.com/office/drawing/2016/5/10/chartex" xmlns:cx5="http://schemas.microsoft.com/office/drawing/2016/5/11/chartex" xmlns:cx6="http://schemas.microsoft.com/office/drawing/2016/5/12/chartex" xmlns:cx7="http://schemas.microsoft.com/office/drawing/2016/5/13/chartex" xmlns:cx8="http://schemas.microsoft.com/office/drawing/2016/5/14/chartex" xmlns:mc="http://schemas.openxmlformats.org/markup-compatibility/2006" xmlns:aink="http://schemas.microsoft.com/office/drawing/2016/ink" xmlns:am3d="http://schemas.microsoft.com/office/drawing/2017/model3d" xmlns:o="urn:schemas-microsoft-com:office:office" xmlns:oel="http://schemas.microsoft.com/office/2019/extlst" xmlns:r="http://schemas.openxmlformats.org/officeDocument/2006/relationships" xmlns:m="http://schemas.openxmlformats.org/officeDocument/2006/math" xmlns:v="urn:schemas-microsoft-com:vml" xmlns:wp14="http://schemas.microsoft.com/office/word/2010/wordprocessingDrawing" xmlns:wp="http://schemas.openxmlformats.org/drawingml/2006/wordprocessingDrawing" xmlns:w10="urn:schemas-microsoft-com:office:word" xmlns:w="http://schemas.openxmlformats.org/wordprocessingml/2006/main" xmlns:w14="http://schemas.microsoft.com/office/word/2010/wordml" xmlns:w15="http://schemas.microsoft.com/office/word/2012/wordml" xmlns:w16cex="http://schemas.microsoft.com/office/word/2018/wordml/cex" xmlns:w16cid="http://schemas.microsoft.com/office/word/2016/wordml/cid" xmlns:w16="http://schemas.microsoft.com/office/word/2018/wordml" xmlns:w16du="http://schemas.microsoft.com/office/word/2023/wordml/word16du" xmlns:w16sdtdh="http://schemas.microsoft.com/office/word/2020/wordml/sdtdatahash" xmlns:w16sdtfl="http://schemas.microsoft.com/office/word/2024/wordml/sdtformatlock" xmlns:w16se="http://schemas.microsoft.com/office/word/2015/wordml/symex" xmlns:wpg="http://schemas.microsoft.com/office/word/2010/wordprocessingGroup" xmlns:wpi="http://schemas.microsoft.com/office/word/2010/wordprocessingInk" xmlns:wne="http://schemas.microsoft.com/office/word/2006/wordml" xmlns:wps="http://schemas.microsoft.com/office/word/2010/wordprocessingShape" mc:Ignorable="w14 w15 w16se w16cid w16 w16cex w16sdtdh w16sdtfl w16du wp14">
   <w:p>
     <w:pPr>
       <w:pStyle w:val="Header"/>
@@ -28717,8 +27594,9 @@
           </v:handles>
           <o:lock v:ext="edit" text="t" shapetype="t"/>
         </v:shapetype>
-        <v:shape id="PowerPlusWaterMarkObject261521031" o:spid="_x0000_s1030" type="#_x0000_t136" style="position:absolute;margin-left:0;margin-top:0;width:528.5pt;height:158.55pt;rotation:315;z-index:-251657216;mso-position-horizontal:center;mso-position-horizontal-relative:margin;mso-position-vertical:center;mso-position-vertical-relative:margin" o:allowincell="f" fillcolor="#a5a5a5 [2092]" stroked="f">
-          <v:textpath style="font-family:&quot;Calibri&quot;;font-size:1pt" string="KARAN ARORA"/>
+        <v:shape id="PowerPlusWaterMarkObject104392453" o:spid="_x0000_s1030" type="#_x0000_t136" style="position:absolute;margin-left:0;margin-top:0;width:486.6pt;height:174.6pt;z-index:-251657216;mso-position-horizontal:center;mso-position-horizontal-relative:margin;mso-position-vertical:center;mso-position-vertical-relative:margin" o:allowincell="f" fillcolor="#7f7f7f [1612]" stroked="f">
+          <v:textpath style="font-family:&quot;EARTH&quot;;font-size:135pt" string="RLCC"/>
+          <w10:wrap anchorx="margin" anchory="margin"/>
         </v:shape>
       </w:pict>
     </w:r>
@@ -28727,7 +27605,7 @@
 </file>
 
 <file path=word/numbering.xml><?xml version="1.0" encoding="utf-8"?>
-<w:numbering xmlns:wpc="http://schemas.microsoft.com/office/word/2010/wordprocessingCanvas" xmlns:cx="http://schemas.microsoft.com/office/drawing/2014/chartex" xmlns:cx1="http://schemas.microsoft.com/office/drawing/2015/9/8/chartex" xmlns:cx2="http://schemas.microsoft.com/office/drawing/2015/10/21/chartex" xmlns:cx3="http://schemas.microsoft.com/office/drawing/2016/5/9/chartex" xmlns:cx4="http://schemas.microsoft.com/office/drawing/2016/5/10/chartex" xmlns:cx5="http://schemas.microsoft.com/office/drawing/2016/5/11/chartex" xmlns:cx6="http://schemas.microsoft.com/office/drawing/2016/5/12/chartex" xmlns:cx7="http://schemas.microsoft.com/office/drawing/2016/5/13/chartex" xmlns:cx8="http://schemas.microsoft.com/office/drawing/2016/5/14/chartex" xmlns:mc="http://schemas.openxmlformats.org/markup-compatibility/2006" xmlns:aink="http://schemas.microsoft.com/office/drawing/2016/ink" xmlns:am3d="http://schemas.microsoft.com/office/drawing/2017/model3d" xmlns:o="urn:schemas-microsoft-com:office:office" xmlns:oel="http://schemas.microsoft.com/office/2019/extlst" xmlns:r="http://schemas.openxmlformats.org/officeDocument/2006/relationships" xmlns:m="http://schemas.openxmlformats.org/officeDocument/2006/math" xmlns:v="urn:schemas-microsoft-com:vml" xmlns:wp14="http://schemas.microsoft.com/office/word/2010/wordprocessingDrawing" xmlns:wp="http://schemas.openxmlformats.org/drawingml/2006/wordprocessingDrawing" xmlns:w10="urn:schemas-microsoft-com:office:word" xmlns:w="http://schemas.openxmlformats.org/wordprocessingml/2006/main" xmlns:w14="http://schemas.microsoft.com/office/word/2010/wordml" xmlns:w15="http://schemas.microsoft.com/office/word/2012/wordml" xmlns:w16cex="http://schemas.microsoft.com/office/word/2018/wordml/cex" xmlns:w16cid="http://schemas.microsoft.com/office/word/2016/wordml/cid" xmlns:w16="http://schemas.microsoft.com/office/word/2018/wordml" xmlns:w16du="http://schemas.microsoft.com/office/word/2023/wordml/word16du" xmlns:w16sdtdh="http://schemas.microsoft.com/office/word/2020/wordml/sdtdatahash" xmlns:w16se="http://schemas.microsoft.com/office/word/2015/wordml/symex" xmlns:wpg="http://schemas.microsoft.com/office/word/2010/wordprocessingGroup" xmlns:wpi="http://schemas.microsoft.com/office/word/2010/wordprocessingInk" xmlns:wne="http://schemas.microsoft.com/office/word/2006/wordml" xmlns:wps="http://schemas.microsoft.com/office/word/2010/wordprocessingShape" mc:Ignorable="w14 w15 w16se w16cid w16 w16cex w16sdtdh w16du wp14">
+<w:numbering xmlns:wpc="http://schemas.microsoft.com/office/word/2010/wordprocessingCanvas" xmlns:cx="http://schemas.microsoft.com/office/drawing/2014/chartex" xmlns:cx1="http://schemas.microsoft.com/office/drawing/2015/9/8/chartex" xmlns:cx2="http://schemas.microsoft.com/office/drawing/2015/10/21/chartex" xmlns:cx3="http://schemas.microsoft.com/office/drawing/2016/5/9/chartex" xmlns:cx4="http://schemas.microsoft.com/office/drawing/2016/5/10/chartex" xmlns:cx5="http://schemas.microsoft.com/office/drawing/2016/5/11/chartex" xmlns:cx6="http://schemas.microsoft.com/office/drawing/2016/5/12/chartex" xmlns:cx7="http://schemas.microsoft.com/office/drawing/2016/5/13/chartex" xmlns:cx8="http://schemas.microsoft.com/office/drawing/2016/5/14/chartex" xmlns:mc="http://schemas.openxmlformats.org/markup-compatibility/2006" xmlns:aink="http://schemas.microsoft.com/office/drawing/2016/ink" xmlns:am3d="http://schemas.microsoft.com/office/drawing/2017/model3d" xmlns:o="urn:schemas-microsoft-com:office:office" xmlns:oel="http://schemas.microsoft.com/office/2019/extlst" xmlns:r="http://schemas.openxmlformats.org/officeDocument/2006/relationships" xmlns:m="http://schemas.openxmlformats.org/officeDocument/2006/math" xmlns:v="urn:schemas-microsoft-com:vml" xmlns:wp14="http://schemas.microsoft.com/office/word/2010/wordprocessingDrawing" xmlns:wp="http://schemas.openxmlformats.org/drawingml/2006/wordprocessingDrawing" xmlns:w10="urn:schemas-microsoft-com:office:word" xmlns:w="http://schemas.openxmlformats.org/wordprocessingml/2006/main" xmlns:w14="http://schemas.microsoft.com/office/word/2010/wordml" xmlns:w15="http://schemas.microsoft.com/office/word/2012/wordml" xmlns:w16cex="http://schemas.microsoft.com/office/word/2018/wordml/cex" xmlns:w16cid="http://schemas.microsoft.com/office/word/2016/wordml/cid" xmlns:w16="http://schemas.microsoft.com/office/word/2018/wordml" xmlns:w16du="http://schemas.microsoft.com/office/word/2023/wordml/word16du" xmlns:w16sdtdh="http://schemas.microsoft.com/office/word/2020/wordml/sdtdatahash" xmlns:w16sdtfl="http://schemas.microsoft.com/office/word/2024/wordml/sdtformatlock" xmlns:w16se="http://schemas.microsoft.com/office/word/2015/wordml/symex" xmlns:wpg="http://schemas.microsoft.com/office/word/2010/wordprocessingGroup" xmlns:wpi="http://schemas.microsoft.com/office/word/2010/wordprocessingInk" xmlns:wne="http://schemas.microsoft.com/office/word/2006/wordml" xmlns:wps="http://schemas.microsoft.com/office/word/2010/wordprocessingShape" mc:Ignorable="w14 w15 w16se w16cid w16 w16cex w16sdtdh w16sdtfl w16du wp14">
   <w:abstractNum w:abstractNumId="0" w15:restartNumberingAfterBreak="0">
     <w:nsid w:val="0EDE0A35"/>
     <w:multiLevelType w:val="hybridMultilevel"/>
@@ -30390,7 +29268,7 @@
 </file>
 
 <file path=word/styles.xml><?xml version="1.0" encoding="utf-8"?>
-<w:styles xmlns:mc="http://schemas.openxmlformats.org/markup-compatibility/2006" xmlns:r="http://schemas.openxmlformats.org/officeDocument/2006/relationships" xmlns:w="http://schemas.openxmlformats.org/wordprocessingml/2006/main" xmlns:w14="http://schemas.microsoft.com/office/word/2010/wordml" xmlns:w15="http://schemas.microsoft.com/office/word/2012/wordml" xmlns:w16cex="http://schemas.microsoft.com/office/word/2018/wordml/cex" xmlns:w16cid="http://schemas.microsoft.com/office/word/2016/wordml/cid" xmlns:w16="http://schemas.microsoft.com/office/word/2018/wordml" xmlns:w16du="http://schemas.microsoft.com/office/word/2023/wordml/word16du" xmlns:w16sdtdh="http://schemas.microsoft.com/office/word/2020/wordml/sdtdatahash" xmlns:w16se="http://schemas.microsoft.com/office/word/2015/wordml/symex" mc:Ignorable="w14 w15 w16se w16cid w16 w16cex w16sdtdh w16du">
+<w:styles xmlns:mc="http://schemas.openxmlformats.org/markup-compatibility/2006" xmlns:r="http://schemas.openxmlformats.org/officeDocument/2006/relationships" xmlns:w="http://schemas.openxmlformats.org/wordprocessingml/2006/main" xmlns:w14="http://schemas.microsoft.com/office/word/2010/wordml" xmlns:w15="http://schemas.microsoft.com/office/word/2012/wordml" xmlns:w16cex="http://schemas.microsoft.com/office/word/2018/wordml/cex" xmlns:w16cid="http://schemas.microsoft.com/office/word/2016/wordml/cid" xmlns:w16="http://schemas.microsoft.com/office/word/2018/wordml" xmlns:w16du="http://schemas.microsoft.com/office/word/2023/wordml/word16du" xmlns:w16sdtdh="http://schemas.microsoft.com/office/word/2020/wordml/sdtdatahash" xmlns:w16sdtfl="http://schemas.microsoft.com/office/word/2024/wordml/sdtformatlock" xmlns:w16se="http://schemas.microsoft.com/office/word/2015/wordml/symex" mc:Ignorable="w14 w15 w16se w16cid w16 w16cex w16sdtdh w16sdtfl w16du">
   <w:docDefaults>
     <w:rPrDefault>
       <w:rPr>
